--- a/write up 26.8.23.docx
+++ b/write up 26.8.23.docx
@@ -372,14 +372,6 @@
         <w:rPr>
           <w:rFonts w:ascii="Arial" w:hAnsi="Arial" w:cs="Arial"/>
         </w:rPr>
-      </w:pPr>
-    </w:p>
-    <w:p>
-      <w:pPr>
-        <w:spacing w:line="276" w:lineRule="auto"/>
-        <w:rPr>
-          <w:rFonts w:ascii="Arial" w:hAnsi="Arial" w:cs="Arial"/>
-        </w:rPr>
         <w:sectPr>
           <w:type w:val="continuous"/>
           <w:pgSz w:w="11907" w:h="16840"/>
@@ -2209,43 +2201,7 @@
           <w:lang w:eastAsia="en-IE"/>
           <w14:ligatures w14:val="none"/>
         </w:rPr>
-        <w:t xml:space="preserve">Can </w:t>
-      </w:r>
-      <w:r>
-        <w:rPr>
-          <w:rFonts w:eastAsia="Times New Roman"/>
-          <w:kern w:val="0"/>
-          <w:lang w:eastAsia="en-IE"/>
-          <w14:ligatures w14:val="none"/>
-        </w:rPr>
-        <w:t>the Accuracy of Inauthentic Review Detection</w:t>
-      </w:r>
-      <w:r>
-        <w:rPr>
-          <w:rFonts w:eastAsia="Times New Roman"/>
-          <w:kern w:val="0"/>
-          <w:lang w:eastAsia="en-IE"/>
-          <w14:ligatures w14:val="none"/>
-        </w:rPr>
-        <w:t xml:space="preserve"> be enhanced through the methods of</w:t>
-      </w:r>
-      <w:r>
-        <w:rPr>
-          <w:rFonts w:eastAsia="Times New Roman"/>
-          <w:kern w:val="0"/>
-          <w:lang w:eastAsia="en-IE"/>
-          <w14:ligatures w14:val="none"/>
-        </w:rPr>
-        <w:t xml:space="preserve"> Machine Learning and Sentiment Analysis</w:t>
-      </w:r>
-      <w:r>
-        <w:rPr>
-          <w:rFonts w:eastAsia="Times New Roman"/>
-          <w:kern w:val="0"/>
-          <w:lang w:eastAsia="en-IE"/>
-          <w14:ligatures w14:val="none"/>
-        </w:rPr>
-        <w:t>?</w:t>
+        <w:t>Can the Accuracy of Inauthentic Review Detection be enhanced through the methods of Machine Learning and Sentiment Analysis?</w:t>
       </w:r>
     </w:p>
     <w:p>
@@ -2373,12 +2329,1167 @@
           <w:lang w:eastAsia="en-IE"/>
         </w:rPr>
       </w:pPr>
+    </w:p>
+    <w:p>
+      <w:pPr>
+        <w:spacing w:after="0" w:line="276" w:lineRule="auto"/>
+        <w:rPr>
+          <w:rFonts w:ascii="Arial" w:hAnsi="Arial" w:cs="Arial"/>
+          <w:lang w:eastAsia="en-IE"/>
+        </w:rPr>
+      </w:pPr>
+      <w:r>
+        <w:rPr>
+          <w:rFonts w:ascii="Arial" w:hAnsi="Arial" w:cs="Arial"/>
+          <w:lang w:eastAsia="en-IE"/>
+        </w:rPr>
+        <w:t xml:space="preserve">The structure of this thesis will follow </w:t>
+      </w:r>
+      <w:r>
+        <w:rPr>
+          <w:rFonts w:ascii="Arial" w:hAnsi="Arial" w:cs="Arial"/>
+          <w:highlight w:val="yellow"/>
+          <w:lang w:eastAsia="en-IE"/>
+        </w:rPr>
+        <w:t>fig x.</w:t>
+      </w:r>
+      <w:r>
+        <w:rPr>
+          <w:rFonts w:ascii="Arial" w:hAnsi="Arial" w:cs="Arial"/>
+          <w:lang w:eastAsia="en-IE"/>
+        </w:rPr>
+        <w:t xml:space="preserve"> above</w:t>
+      </w:r>
+      <w:r>
+        <w:rPr>
+          <w:rFonts w:ascii="Arial" w:hAnsi="Arial" w:cs="Arial"/>
+          <w:lang w:eastAsia="en-IE"/>
+        </w:rPr>
+        <w:t>:</w:t>
+      </w:r>
+    </w:p>
+    <w:p>
+      <w:pPr>
+        <w:pStyle w:val="ListParagraph"/>
+        <w:numPr>
+          <w:ilvl w:val="0"/>
+          <w:numId w:val="9"/>
+        </w:numPr>
+        <w:spacing w:after="0" w:line="276" w:lineRule="auto"/>
+        <w:rPr>
+          <w:rFonts w:ascii="Arial" w:hAnsi="Arial" w:cs="Arial"/>
+          <w:lang w:eastAsia="en-IE"/>
+        </w:rPr>
+      </w:pPr>
+      <w:r>
+        <w:rPr>
+          <w:rFonts w:ascii="Arial" w:hAnsi="Arial" w:cs="Arial"/>
+          <w:lang w:eastAsia="en-IE"/>
+        </w:rPr>
+        <w:t>The</w:t>
+      </w:r>
+      <w:r>
+        <w:rPr>
+          <w:rFonts w:ascii="Arial" w:hAnsi="Arial" w:cs="Arial"/>
+          <w:lang w:eastAsia="en-IE"/>
+        </w:rPr>
+        <w:t xml:space="preserve"> problem statement and</w:t>
+      </w:r>
+      <w:r>
+        <w:rPr>
+          <w:rFonts w:ascii="Arial" w:hAnsi="Arial" w:cs="Arial"/>
+          <w:lang w:eastAsia="en-IE"/>
+        </w:rPr>
+        <w:t xml:space="preserve"> ramifications of inauthentic reviews</w:t>
+      </w:r>
+      <w:r>
+        <w:rPr>
+          <w:rFonts w:ascii="Arial" w:hAnsi="Arial" w:cs="Arial"/>
+          <w:lang w:eastAsia="en-IE"/>
+        </w:rPr>
+        <w:t xml:space="preserve"> online</w:t>
+      </w:r>
+      <w:r>
+        <w:rPr>
+          <w:rFonts w:ascii="Arial" w:hAnsi="Arial" w:cs="Arial"/>
+          <w:lang w:eastAsia="en-IE"/>
+        </w:rPr>
+        <w:t xml:space="preserve"> will be outlined</w:t>
+      </w:r>
+    </w:p>
+    <w:p>
+      <w:pPr>
+        <w:pStyle w:val="ListParagraph"/>
+        <w:numPr>
+          <w:ilvl w:val="0"/>
+          <w:numId w:val="9"/>
+        </w:numPr>
+        <w:spacing w:after="0" w:line="276" w:lineRule="auto"/>
+        <w:rPr>
+          <w:rFonts w:ascii="Arial" w:hAnsi="Arial" w:cs="Arial"/>
+          <w:lang w:eastAsia="en-IE"/>
+        </w:rPr>
+      </w:pPr>
+      <w:r>
+        <w:rPr>
+          <w:rFonts w:ascii="Arial" w:hAnsi="Arial" w:cs="Arial"/>
+          <w:lang w:eastAsia="en-IE"/>
+        </w:rPr>
+        <w:t xml:space="preserve">Three research objectives will be presented </w:t>
+      </w:r>
+      <w:r>
+        <w:rPr>
+          <w:rFonts w:ascii="Arial" w:hAnsi="Arial" w:cs="Arial"/>
+          <w:lang w:eastAsia="en-IE"/>
+        </w:rPr>
+        <w:t>to summarize the purposes of the study</w:t>
+      </w:r>
+      <w:r>
+        <w:rPr>
+          <w:rFonts w:ascii="Arial" w:hAnsi="Arial" w:cs="Arial"/>
+          <w:lang w:eastAsia="en-IE"/>
+        </w:rPr>
+        <w:t xml:space="preserve"> and organise the thesis into clearly defined components</w:t>
+      </w:r>
+    </w:p>
+    <w:p>
+      <w:pPr>
+        <w:pStyle w:val="ListParagraph"/>
+        <w:numPr>
+          <w:ilvl w:val="0"/>
+          <w:numId w:val="9"/>
+        </w:numPr>
+        <w:spacing w:after="0" w:line="276" w:lineRule="auto"/>
+        <w:rPr>
+          <w:rFonts w:ascii="Arial" w:hAnsi="Arial" w:cs="Arial"/>
+          <w:lang w:eastAsia="en-IE"/>
+        </w:rPr>
+      </w:pPr>
+      <w:r>
+        <w:rPr>
+          <w:rFonts w:ascii="Arial" w:hAnsi="Arial" w:cs="Arial"/>
+          <w:lang w:eastAsia="en-IE"/>
+        </w:rPr>
+        <w:t>The literature review</w:t>
+      </w:r>
+      <w:r>
+        <w:rPr>
+          <w:rFonts w:ascii="Arial" w:hAnsi="Arial" w:cs="Arial"/>
+          <w:lang w:eastAsia="en-IE"/>
+        </w:rPr>
+        <w:t xml:space="preserve"> and summary</w:t>
+      </w:r>
+      <w:r>
+        <w:rPr>
+          <w:rFonts w:ascii="Arial" w:hAnsi="Arial" w:cs="Arial"/>
+          <w:lang w:eastAsia="en-IE"/>
+        </w:rPr>
+        <w:t xml:space="preserve"> table will summarize the wide range of sources consulted for this paper</w:t>
+      </w:r>
+      <w:r>
+        <w:rPr>
+          <w:rFonts w:ascii="Arial" w:hAnsi="Arial" w:cs="Arial"/>
+          <w:lang w:eastAsia="en-IE"/>
+        </w:rPr>
+        <w:t xml:space="preserve"> and identify the gaps in existing knowledge</w:t>
+      </w:r>
+    </w:p>
+    <w:p>
+      <w:pPr>
+        <w:pStyle w:val="ListParagraph"/>
+        <w:numPr>
+          <w:ilvl w:val="0"/>
+          <w:numId w:val="9"/>
+        </w:numPr>
+        <w:spacing w:after="0" w:line="276" w:lineRule="auto"/>
+        <w:rPr>
+          <w:rFonts w:ascii="Arial" w:hAnsi="Arial" w:cs="Arial"/>
+          <w:lang w:eastAsia="en-IE"/>
+        </w:rPr>
+      </w:pPr>
+      <w:r>
+        <w:rPr>
+          <w:rFonts w:ascii="Arial" w:hAnsi="Arial" w:cs="Arial"/>
+          <w:lang w:eastAsia="en-IE"/>
+        </w:rPr>
+        <w:t xml:space="preserve">The methodology will be based on the code </w:t>
+      </w:r>
+      <w:r>
+        <w:rPr>
+          <w:rFonts w:ascii="Arial" w:hAnsi="Arial" w:cs="Arial"/>
+          <w:lang w:eastAsia="en-IE"/>
+        </w:rPr>
+        <w:t>programmed in the Jupyter Notebook. It will consist of</w:t>
+      </w:r>
+      <w:r>
+        <w:rPr>
+          <w:rFonts w:ascii="Arial" w:hAnsi="Arial" w:cs="Arial"/>
+          <w:lang w:eastAsia="en-IE"/>
+        </w:rPr>
+        <w:t xml:space="preserve"> Exploratory Data Analysis (</w:t>
+      </w:r>
+      <w:r>
+        <w:rPr>
+          <w:rFonts w:ascii="Arial" w:hAnsi="Arial" w:cs="Arial"/>
+          <w:lang w:eastAsia="en-IE"/>
+        </w:rPr>
+        <w:t>EDA</w:t>
+      </w:r>
+      <w:r>
+        <w:rPr>
+          <w:rFonts w:ascii="Arial" w:hAnsi="Arial" w:cs="Arial"/>
+          <w:lang w:eastAsia="en-IE"/>
+        </w:rPr>
+        <w:t>)</w:t>
+      </w:r>
+      <w:r>
+        <w:rPr>
+          <w:rFonts w:ascii="Arial" w:hAnsi="Arial" w:cs="Arial"/>
+          <w:lang w:eastAsia="en-IE"/>
+        </w:rPr>
+        <w:t xml:space="preserve"> </w:t>
+      </w:r>
+      <w:r>
+        <w:rPr>
+          <w:rFonts w:ascii="Arial" w:hAnsi="Arial" w:cs="Arial"/>
+          <w:lang w:eastAsia="en-IE"/>
+        </w:rPr>
+        <w:t>section, preprocessing using NLP techniques such as Dependency Parsing</w:t>
+      </w:r>
+      <w:r>
+        <w:rPr>
+          <w:rFonts w:ascii="Arial" w:hAnsi="Arial" w:cs="Arial"/>
+          <w:lang w:eastAsia="en-IE"/>
+        </w:rPr>
+        <w:t xml:space="preserve"> (DEP)</w:t>
+      </w:r>
+      <w:r>
+        <w:rPr>
+          <w:rFonts w:ascii="Arial" w:hAnsi="Arial" w:cs="Arial"/>
+          <w:lang w:eastAsia="en-IE"/>
+        </w:rPr>
+        <w:t xml:space="preserve">, Tokenisations, </w:t>
+      </w:r>
+      <w:r>
+        <w:rPr>
+          <w:rFonts w:ascii="Arial" w:hAnsi="Arial" w:cs="Arial"/>
+          <w:lang w:eastAsia="en-IE"/>
+        </w:rPr>
+        <w:t>Part-of-Speech Tagging (POS) and sentiment analysis</w:t>
+      </w:r>
+      <w:r>
+        <w:rPr>
+          <w:rFonts w:ascii="Arial" w:hAnsi="Arial" w:cs="Arial"/>
+          <w:lang w:eastAsia="en-IE"/>
+        </w:rPr>
+        <w:t xml:space="preserve">. </w:t>
+      </w:r>
+      <w:r>
+        <w:rPr>
+          <w:rFonts w:ascii="Arial" w:hAnsi="Arial" w:cs="Arial"/>
+          <w:lang w:eastAsia="en-IE"/>
+        </w:rPr>
+        <w:t xml:space="preserve">Rule-based-Classification </w:t>
+      </w:r>
+      <w:r>
+        <w:rPr>
+          <w:rFonts w:ascii="Arial" w:hAnsi="Arial" w:cs="Arial"/>
+          <w:lang w:eastAsia="en-IE"/>
+        </w:rPr>
+        <w:t>will be outlined and justi</w:t>
+      </w:r>
+      <w:r>
+        <w:rPr>
+          <w:rFonts w:ascii="Arial" w:hAnsi="Arial" w:cs="Arial"/>
+          <w:lang w:eastAsia="en-IE"/>
+        </w:rPr>
+        <w:t xml:space="preserve">fied. The Machine Learning (ML) will follow </w:t>
+      </w:r>
+      <w:r>
+        <w:rPr>
+          <w:rFonts w:ascii="Arial" w:hAnsi="Arial" w:cs="Arial"/>
+          <w:lang w:eastAsia="en-IE"/>
+        </w:rPr>
+        <w:t>as an alternative to the Rule-based-Classification.</w:t>
+      </w:r>
+      <w:r>
+        <w:rPr>
+          <w:rFonts w:ascii="Arial" w:hAnsi="Arial" w:cs="Arial"/>
+          <w:lang w:eastAsia="en-IE"/>
+        </w:rPr>
+        <w:t xml:space="preserve"> This will include both supervised and unsupervised learning methods.</w:t>
+      </w:r>
+    </w:p>
+    <w:p>
+      <w:pPr>
+        <w:pStyle w:val="ListParagraph"/>
+        <w:numPr>
+          <w:ilvl w:val="0"/>
+          <w:numId w:val="9"/>
+        </w:numPr>
+        <w:spacing w:after="0" w:line="276" w:lineRule="auto"/>
+        <w:rPr>
+          <w:rFonts w:ascii="Arial" w:hAnsi="Arial" w:cs="Arial"/>
+          <w:lang w:eastAsia="en-IE"/>
+        </w:rPr>
+      </w:pPr>
+      <w:r>
+        <w:rPr>
+          <w:rFonts w:ascii="Arial" w:hAnsi="Arial" w:cs="Arial"/>
+          <w:lang w:eastAsia="en-IE"/>
+        </w:rPr>
+        <w:t xml:space="preserve">The Evaluation section will </w:t>
+      </w:r>
+      <w:r>
+        <w:rPr>
+          <w:rFonts w:ascii="Arial" w:hAnsi="Arial" w:cs="Arial"/>
+          <w:lang w:eastAsia="en-IE"/>
+        </w:rPr>
+        <w:t xml:space="preserve">present the </w:t>
+      </w:r>
+      <w:r>
+        <w:rPr>
+          <w:rFonts w:ascii="Arial" w:hAnsi="Arial" w:cs="Arial"/>
+          <w:lang w:eastAsia="en-IE"/>
+        </w:rPr>
+        <w:t>core findings</w:t>
+      </w:r>
+      <w:r>
+        <w:rPr>
+          <w:rFonts w:ascii="Arial" w:hAnsi="Arial" w:cs="Arial"/>
+          <w:lang w:eastAsia="en-IE"/>
+        </w:rPr>
+        <w:t xml:space="preserve"> of the Rule-based-Classification and ML modelling </w:t>
+      </w:r>
+      <w:r>
+        <w:rPr>
+          <w:rFonts w:ascii="Arial" w:hAnsi="Arial" w:cs="Arial"/>
+          <w:lang w:eastAsia="en-IE"/>
+        </w:rPr>
+        <w:t xml:space="preserve">and describe how the </w:t>
+      </w:r>
+      <w:r>
+        <w:rPr>
+          <w:rFonts w:ascii="Arial" w:hAnsi="Arial" w:cs="Arial"/>
+          <w:lang w:eastAsia="en-IE"/>
+        </w:rPr>
+        <w:t>outcomes were obtai</w:t>
+      </w:r>
+      <w:r>
+        <w:rPr>
+          <w:rFonts w:ascii="Arial" w:hAnsi="Arial" w:cs="Arial"/>
+          <w:lang w:eastAsia="en-IE"/>
+        </w:rPr>
+        <w:t>ned and analysed</w:t>
+      </w:r>
+    </w:p>
+    <w:p>
+      <w:pPr>
+        <w:pStyle w:val="ListParagraph"/>
+        <w:numPr>
+          <w:ilvl w:val="0"/>
+          <w:numId w:val="9"/>
+        </w:numPr>
+        <w:spacing w:after="0" w:line="276" w:lineRule="auto"/>
+        <w:rPr>
+          <w:rFonts w:ascii="Arial" w:hAnsi="Arial" w:cs="Arial"/>
+          <w:lang w:eastAsia="en-IE"/>
+        </w:rPr>
+      </w:pPr>
+      <w:r>
+        <w:rPr>
+          <w:rFonts w:ascii="Arial" w:hAnsi="Arial" w:cs="Arial"/>
+          <w:lang w:eastAsia="en-IE"/>
+        </w:rPr>
+        <w:t>The conclusion</w:t>
+      </w:r>
+      <w:r>
+        <w:rPr>
+          <w:rFonts w:ascii="Arial" w:hAnsi="Arial" w:cs="Arial"/>
+          <w:lang w:eastAsia="en-IE"/>
+        </w:rPr>
+        <w:t xml:space="preserve"> will restate the original research objectives </w:t>
+      </w:r>
+      <w:r>
+        <w:rPr>
+          <w:rFonts w:ascii="Arial" w:hAnsi="Arial" w:cs="Arial"/>
+          <w:lang w:eastAsia="en-IE"/>
+        </w:rPr>
+        <w:t xml:space="preserve">and present the </w:t>
+      </w:r>
+      <w:r>
+        <w:rPr>
+          <w:rFonts w:ascii="Arial" w:hAnsi="Arial" w:cs="Arial"/>
+          <w:lang w:eastAsia="en-IE"/>
+        </w:rPr>
+        <w:t>evidence from the evaluation section supporting the findings.</w:t>
+      </w:r>
+      <w:r>
+        <w:rPr>
+          <w:rFonts w:ascii="Arial" w:hAnsi="Arial" w:cs="Arial"/>
+          <w:lang w:eastAsia="en-IE"/>
+        </w:rPr>
+        <w:t xml:space="preserve"> The entire paper will be </w:t>
+      </w:r>
+      <w:r>
+        <w:rPr>
+          <w:rFonts w:ascii="Arial" w:hAnsi="Arial" w:cs="Arial"/>
+          <w:lang w:eastAsia="en-IE"/>
+        </w:rPr>
+        <w:t>summarized,</w:t>
+      </w:r>
+      <w:r>
+        <w:rPr>
+          <w:rFonts w:ascii="Arial" w:hAnsi="Arial" w:cs="Arial"/>
+          <w:lang w:eastAsia="en-IE"/>
+        </w:rPr>
+        <w:t xml:space="preserve"> and </w:t>
+      </w:r>
+      <w:r>
+        <w:rPr>
+          <w:rFonts w:ascii="Arial" w:hAnsi="Arial" w:cs="Arial"/>
+          <w:lang w:eastAsia="en-IE"/>
+        </w:rPr>
+        <w:t>the key</w:t>
+      </w:r>
+      <w:r>
+        <w:rPr>
+          <w:rFonts w:ascii="Arial" w:hAnsi="Arial" w:cs="Arial"/>
+          <w:lang w:eastAsia="en-IE"/>
+        </w:rPr>
+        <w:t xml:space="preserve"> ideas discussed</w:t>
+      </w:r>
+    </w:p>
+    <w:p>
+      <w:pPr>
+        <w:spacing w:after="0" w:line="276" w:lineRule="auto"/>
+        <w:rPr>
+          <w:rFonts w:ascii="Arial" w:hAnsi="Arial" w:cs="Arial"/>
+          <w:lang w:eastAsia="en-IE"/>
+        </w:rPr>
+      </w:pPr>
+    </w:p>
+    <w:p>
+      <w:pPr>
+        <w:pStyle w:val="NormalWeb"/>
+        <w:spacing w:before="300" w:beforeAutospacing="0" w:after="300" w:afterAutospacing="0" w:line="276" w:lineRule="auto"/>
+        <w:jc w:val="both"/>
+        <w:rPr>
+          <w:rFonts w:ascii="Arial" w:hAnsi="Arial" w:cs="Arial"/>
+          <w:sz w:val="22"/>
+          <w:szCs w:val="22"/>
+        </w:rPr>
+      </w:pPr>
+      <w:r>
+        <w:rPr>
+          <w:rFonts w:ascii="Arial" w:hAnsi="Arial" w:cs="Arial"/>
+          <w:sz w:val="22"/>
+          <w:szCs w:val="22"/>
+        </w:rPr>
+        <w:t xml:space="preserve">In </w:t>
+      </w:r>
+      <w:r>
+        <w:rPr>
+          <w:rFonts w:ascii="Arial" w:hAnsi="Arial" w:cs="Arial"/>
+          <w:sz w:val="22"/>
+          <w:szCs w:val="22"/>
+        </w:rPr>
+        <w:t>t</w:t>
+      </w:r>
+      <w:r>
+        <w:rPr>
+          <w:rFonts w:ascii="Arial" w:hAnsi="Arial" w:cs="Arial"/>
+          <w:sz w:val="22"/>
+          <w:szCs w:val="22"/>
+        </w:rPr>
+        <w:t xml:space="preserve">his thesis, the primary programming language that will be utilized is Python. Python is widely used in the field of data science and machine learning. It has an extensive collection of libraries and frameworks that can be utilized for NLP, natural language processing. Jupyter notebooks will be employed to write the code for the data cleaning as part of the pre-processing, the feature engineering, the sentiment analysis and the model training and critical evaluation. For NLP techniques, libraries such as NLTK (Natural Language Toolkit), scikit and </w:t>
+      </w:r>
+      <w:r>
+        <w:rPr>
+          <w:rFonts w:ascii="Arial" w:hAnsi="Arial" w:cs="Arial"/>
+          <w:sz w:val="22"/>
+          <w:szCs w:val="22"/>
+        </w:rPr>
+        <w:lastRenderedPageBreak/>
+        <w:t xml:space="preserve">TextBlob will be used for tasks such as tokenization, part-of-speech tagging, and named entity recognition. These libraries will </w:t>
+      </w:r>
+      <w:r>
+        <w:rPr>
+          <w:rFonts w:ascii="Arial" w:hAnsi="Arial" w:cs="Arial"/>
+          <w:sz w:val="22"/>
+          <w:szCs w:val="22"/>
+        </w:rPr>
+        <w:t>also be used for feature engineering tasks such as extracting bag-of-words and tf-idf features.</w:t>
+      </w:r>
+    </w:p>
+    <w:p>
+      <w:pPr>
+        <w:spacing w:before="300" w:after="300" w:line="276" w:lineRule="auto"/>
+        <w:rPr>
+          <w:rFonts w:ascii="Arial" w:hAnsi="Arial" w:cs="Arial"/>
+          <w:lang w:eastAsia="en-IE"/>
+        </w:rPr>
+      </w:pPr>
+      <w:r>
+        <w:rPr>
+          <w:rFonts w:ascii="Arial" w:hAnsi="Arial" w:cs="Arial"/>
+          <w:lang w:eastAsia="en-IE"/>
+        </w:rPr>
+        <w:t>Various machine learning algorithms will be utilized in this thesis proposal, including supervised and unsupervised learning algorithms</w:t>
+      </w:r>
+      <w:r>
+        <w:rPr>
+          <w:rFonts w:ascii="Arial" w:hAnsi="Arial" w:cs="Arial"/>
+          <w:lang w:eastAsia="en-IE"/>
+        </w:rPr>
+        <w:t>,</w:t>
+      </w:r>
+      <w:r>
+        <w:rPr>
+          <w:rFonts w:ascii="Arial" w:hAnsi="Arial" w:cs="Arial"/>
+          <w:lang w:eastAsia="en-IE"/>
+        </w:rPr>
+        <w:t xml:space="preserve"> such as logistic regression, decision trees, and support vector machines (SVM) will be employed.</w:t>
+      </w:r>
+      <w:r>
+        <w:rPr>
+          <w:rFonts w:ascii="Arial" w:hAnsi="Arial" w:cs="Arial"/>
+          <w:lang w:eastAsia="en-IE"/>
+        </w:rPr>
+        <w:t xml:space="preserve"> The </w:t>
+      </w:r>
+      <w:r>
+        <w:rPr>
+          <w:rFonts w:ascii="Arial" w:hAnsi="Arial" w:cs="Arial"/>
+          <w:lang w:eastAsia="en-IE"/>
+        </w:rPr>
+        <w:t>use of Python, Jupyter Notebooks, NLP techniques, and machine learning algorithms will be crucial in achieving the research objectives of this master's thesis</w:t>
+      </w:r>
+      <w:r>
+        <w:rPr>
+          <w:rFonts w:ascii="Arial" w:hAnsi="Arial" w:cs="Arial"/>
+          <w:lang w:eastAsia="en-IE"/>
+        </w:rPr>
+        <w:t xml:space="preserve">. </w:t>
+      </w:r>
+      <w:r>
+        <w:rPr>
+          <w:rFonts w:ascii="Arial" w:hAnsi="Arial" w:cs="Arial"/>
+          <w:lang w:eastAsia="en-IE"/>
+        </w:rPr>
+        <w:t>The combination of these tools and techniques will enable the development of an accurate and efficient algorithm for inauthentic review detection.</w:t>
+      </w:r>
+      <w:r>
+        <w:rPr>
+          <w:rFonts w:ascii="Arial" w:hAnsi="Arial" w:cs="Arial"/>
+          <w:lang w:eastAsia="en-IE"/>
+        </w:rPr>
+        <w:t xml:space="preserve">  M</w:t>
+      </w:r>
+      <w:r>
+        <w:rPr>
+          <w:rFonts w:ascii="Arial" w:hAnsi="Arial" w:cs="Arial"/>
+          <w:lang w:eastAsia="en-IE"/>
+        </w:rPr>
+        <w:t>achine learning and sentiment analysis techniques can be leveraged to identify patterns of suspicious activity in review data, such as an unusually high number of positive reviews from a single IP address or similar language used across multiple reviews.</w:t>
+      </w:r>
+    </w:p>
+    <w:p>
+      <w:pPr>
+        <w:spacing w:after="0" w:line="276" w:lineRule="auto"/>
+        <w:rPr>
+          <w:rFonts w:ascii="Arial" w:hAnsi="Arial" w:cs="Arial"/>
+        </w:rPr>
+      </w:pPr>
+      <w:r>
+        <w:rPr>
+          <w:rFonts w:ascii="Arial" w:hAnsi="Arial" w:cs="Arial"/>
+          <w:lang w:eastAsia="en-IE"/>
+        </w:rPr>
+        <w:t>This topic is particularly interesting because many consumers have experienced it themselves while travelling</w:t>
+      </w:r>
+      <w:r>
+        <w:rPr>
+          <w:rFonts w:ascii="Arial" w:hAnsi="Arial" w:cs="Arial"/>
+          <w:lang w:eastAsia="en-IE"/>
+        </w:rPr>
+        <w:t>,</w:t>
+      </w:r>
+      <w:r>
+        <w:rPr>
+          <w:rFonts w:ascii="Arial" w:hAnsi="Arial" w:cs="Arial"/>
+          <w:lang w:eastAsia="en-IE"/>
+        </w:rPr>
+        <w:t xml:space="preserve"> where a </w:t>
+      </w:r>
+      <w:r>
+        <w:rPr>
+          <w:rFonts w:ascii="Arial" w:hAnsi="Arial" w:cs="Arial"/>
+          <w:lang w:eastAsia="en-IE"/>
+        </w:rPr>
+        <w:t>restaurant</w:t>
+      </w:r>
+      <w:r>
+        <w:rPr>
+          <w:rFonts w:ascii="Arial" w:hAnsi="Arial" w:cs="Arial"/>
+          <w:lang w:eastAsia="en-IE"/>
+        </w:rPr>
+        <w:t xml:space="preserve"> has a huge number of recently published, highly positive reviews which give a false positive image of the business. Consumers can find it extremely frustrating, and it may push a platform over the edge completely due to a lack of trust and a poor reputation. </w:t>
+      </w:r>
+      <w:r>
+        <w:rPr>
+          <w:rFonts w:ascii="Arial" w:hAnsi="Arial" w:cs="Arial"/>
+        </w:rPr>
+        <w:t>This manipulation of reviews can be dangerous, as it can mislead customers into making poor decisions that may have serious consequences. There is a good reason why customers are encouraged to be aware of this practice, and it is also important that they take steps to ensure that the reviews that they read are genuine.</w:t>
+      </w:r>
+    </w:p>
+    <w:p>
+      <w:pPr>
+        <w:spacing w:after="0" w:line="276" w:lineRule="auto"/>
+        <w:rPr>
+          <w:rFonts w:ascii="Arial" w:hAnsi="Arial" w:cs="Arial"/>
+        </w:rPr>
+      </w:pPr>
+    </w:p>
+    <w:p>
+      <w:pPr>
+        <w:spacing w:after="0" w:line="276" w:lineRule="auto"/>
+        <w:rPr>
+          <w:rFonts w:ascii="Arial" w:hAnsi="Arial" w:cs="Arial"/>
+          <w:b/>
+          <w:bCs/>
+          <w:lang w:eastAsia="en-IE"/>
+        </w:rPr>
+      </w:pPr>
+      <w:r>
+        <w:rPr>
+          <w:rFonts w:ascii="Arial" w:hAnsi="Arial" w:cs="Arial"/>
+          <w:b/>
+          <w:bCs/>
+          <w:lang w:eastAsia="en-IE"/>
+        </w:rPr>
+        <w:t>Keywords: Sentiment analysis; machine learning; e-commerce; natural language processing</w:t>
+      </w:r>
+    </w:p>
+    <w:p>
+      <w:pPr>
+        <w:pStyle w:val="Heading1"/>
+        <w:rPr>
+          <w:lang w:val="en-US"/>
+        </w:rPr>
+      </w:pPr>
+      <w:bookmarkStart w:id="3" w:name="_Toc143943412"/>
+      <w:r>
+        <w:rPr>
+          <w:lang w:val="en-US"/>
+        </w:rPr>
+        <w:t>Problem Statement</w:t>
+      </w:r>
+      <w:bookmarkEnd w:id="3"/>
+    </w:p>
+    <w:p>
+      <w:pPr>
+        <w:spacing w:after="0" w:line="276" w:lineRule="auto"/>
+        <w:rPr>
+          <w:rFonts w:ascii="Arial" w:hAnsi="Arial" w:cs="Arial"/>
+          <w:lang w:eastAsia="en-IE"/>
+        </w:rPr>
+      </w:pPr>
+    </w:p>
+    <w:p>
+      <w:pPr>
+        <w:rPr>
+          <w:lang w:eastAsia="en-IE"/>
+        </w:rPr>
+      </w:pPr>
+      <w:r>
+        <w:rPr>
+          <w:lang w:eastAsia="en-IE"/>
+        </w:rPr>
+        <w:t>As a result of this i</w:t>
+      </w:r>
+      <w:r>
+        <w:rPr>
+          <w:lang w:eastAsia="en-IE"/>
+        </w:rPr>
+        <w:t xml:space="preserve">nauthentic’ reviews </w:t>
+      </w:r>
+      <w:r>
+        <w:rPr>
+          <w:lang w:eastAsia="en-IE"/>
+        </w:rPr>
+        <w:t>of products and services has become an epidemic</w:t>
+      </w:r>
+      <w:r>
+        <w:rPr>
+          <w:lang w:eastAsia="en-IE"/>
+        </w:rPr>
+        <w:t xml:space="preserve"> online. Customers depend on genuine reviews to inform them for quality and economic and safety purposes.   These nuggets of wisdom and caution aim to bridge information and issues between buyers and sellers, or buyers and other buyers by providing information that may not be otherwise disclosed. Businesses are paying to have more positive reviews about them online to increase sales and hotel stays to increase their profits. Other reviews have been created by consumers who have been financially incentivised.  Dubious performing businesses can </w:t>
+      </w:r>
+      <w:r>
+        <w:rPr>
+          <w:lang w:eastAsia="en-IE"/>
+        </w:rPr>
+        <w:t>damage the reputation of a platform for other transparent businesses. They tend to also generate revenue for that business which wouldn’t otherwise have been generated which raises ethical and legal concerns.</w:t>
+      </w:r>
+    </w:p>
+    <w:p>
+      <w:r>
+        <w:t>Inauthentic r</w:t>
+      </w:r>
+      <w:r>
+        <w:t>eviews can lead to financial and safety risks for consumers as they may end up buying low-quality products or services or worse, be at risk of scams or fraud.</w:t>
+      </w:r>
+    </w:p>
+    <w:p>
+      <w:r>
+        <w:t>In addition to financial and safety concerns, inauthentic reviews also pose ethical and legal issues. Businesses that engage in fake review practices, such as paying for positive reviews or incentivizing consumers to leave reviews, are engaging in dishonest and manipulative behavio</w:t>
+      </w:r>
+      <w:r>
+        <w:t>u</w:t>
+      </w:r>
+      <w:r>
+        <w:t>r that undermines the credibility of the review system.</w:t>
+      </w:r>
+      <w:r>
+        <w:t xml:space="preserve"> </w:t>
+      </w:r>
+      <w:r>
+        <w:t xml:space="preserve">Furthermore, the presence of inauthentic reviews on a platform can harm the reputation of the platform and legitimate businesses that operate on it. Consumers may lose trust in the platform, leading to reduced traffic and revenue for both the platform and honest businesses. This can lead to a vicious cycle in which legitimate businesses are forced to compete with fake reviews to maintain their visibility, further eroding trust in the review system and </w:t>
+      </w:r>
+      <w:r>
+        <w:lastRenderedPageBreak/>
+        <w:t>the platform as a whole. Such practices also unfairly advantage some businesses over others, leading to an uneven playing field in the marketplace</w:t>
+      </w:r>
+    </w:p>
+    <w:p>
+      <w:pPr>
+        <w:spacing w:after="0" w:line="276" w:lineRule="auto"/>
+        <w:jc w:val="center"/>
+        <w:rPr>
+          <w:rFonts w:ascii="Arial" w:hAnsi="Arial" w:cs="Arial"/>
+          <w:b/>
+          <w:bCs/>
+          <w:lang w:eastAsia="en-IE"/>
+        </w:rPr>
+      </w:pPr>
       <w:r>
         <w:rPr>
           <w:noProof/>
         </w:rPr>
         <w:drawing>
-          <wp:inline distT="0" distB="0" distL="0" distR="0" wp14:anchorId="6AB50737" wp14:editId="74EC550D">
+          <wp:inline distT="0" distB="0" distL="0" distR="0" wp14:anchorId="6A1C2450" wp14:editId="67D5FE37">
+            <wp:extent cx="4498848" cy="1920875"/>
+            <wp:effectExtent l="0" t="0" r="0" b="3175"/>
+            <wp:docPr id="768084058" name="Picture 1"/>
+            <wp:cNvGraphicFramePr>
+              <a:graphicFrameLocks xmlns:a="http://schemas.openxmlformats.org/drawingml/2006/main" noChangeAspect="1"/>
+            </wp:cNvGraphicFramePr>
+            <a:graphic xmlns:a="http://schemas.openxmlformats.org/drawingml/2006/main">
+              <a:graphicData uri="http://schemas.openxmlformats.org/drawingml/2006/picture">
+                <pic:pic xmlns:pic="http://schemas.openxmlformats.org/drawingml/2006/picture">
+                  <pic:nvPicPr>
+                    <pic:cNvPr id="768084058" name=""/>
+                    <pic:cNvPicPr/>
+                  </pic:nvPicPr>
+                  <pic:blipFill>
+                    <a:blip r:embed="rId13"/>
+                    <a:stretch>
+                      <a:fillRect/>
+                    </a:stretch>
+                  </pic:blipFill>
+                  <pic:spPr>
+                    <a:xfrm>
+                      <a:off x="0" y="0"/>
+                      <a:ext cx="4522459" cy="1930956"/>
+                    </a:xfrm>
+                    <a:prstGeom prst="rect">
+                      <a:avLst/>
+                    </a:prstGeom>
+                  </pic:spPr>
+                </pic:pic>
+              </a:graphicData>
+            </a:graphic>
+          </wp:inline>
+        </w:drawing>
+      </w:r>
+    </w:p>
+    <w:p>
+      <w:pPr>
+        <w:spacing w:line="276" w:lineRule="auto"/>
+        <w:rPr>
+          <w:rFonts w:ascii="Arial" w:hAnsi="Arial" w:cs="Arial"/>
+        </w:rPr>
+      </w:pPr>
+    </w:p>
+    <w:p>
+      <w:pPr>
+        <w:pStyle w:val="Heading1"/>
+      </w:pPr>
+      <w:bookmarkStart w:id="4" w:name="_Toc134973554"/>
+      <w:bookmarkStart w:id="5" w:name="_Toc142737214"/>
+      <w:bookmarkStart w:id="6" w:name="_Toc143943413"/>
+      <w:r>
+        <w:t>Hypothesis and Research Objectives</w:t>
+      </w:r>
+      <w:bookmarkEnd w:id="4"/>
+      <w:bookmarkEnd w:id="5"/>
+      <w:bookmarkEnd w:id="6"/>
+    </w:p>
+    <w:p>
+      <w:pPr>
+        <w:spacing w:line="276" w:lineRule="auto"/>
+        <w:rPr>
+          <w:rFonts w:ascii="Arial" w:hAnsi="Arial" w:cs="Arial"/>
+        </w:rPr>
+      </w:pPr>
+    </w:p>
+    <w:p>
+      <w:pPr>
+        <w:spacing w:after="0" w:line="276" w:lineRule="auto"/>
+        <w:rPr>
+          <w:rFonts w:ascii="Arial" w:hAnsi="Arial" w:cs="Arial"/>
+          <w:lang w:eastAsia="en-IE"/>
+        </w:rPr>
+      </w:pPr>
+      <w:r>
+        <w:rPr>
+          <w:rFonts w:ascii="Arial" w:hAnsi="Arial" w:cs="Arial"/>
+          <w:lang w:eastAsia="en-IE"/>
+        </w:rPr>
+        <w:t xml:space="preserve">The hypothesis of this research is that AI can detect online reviews which are not left by a genuine consumer, by using natural language processing techniques and or machine learning. These falsified reviews are intended to generate additional business for a product or service. The enhanced and additional information, which this model would provide, would allow for more accurate financial projections of a business and promote a stronger customer base. </w:t>
+      </w:r>
+      <w:r>
+        <w:rPr>
+          <w:rFonts w:ascii="Arial" w:hAnsi="Arial" w:cs="Arial"/>
+        </w:rPr>
+        <w:t xml:space="preserve">Moreover, it would also enhance a company's reputation online and create more opportunities to conduct targeted marketing campaigns and increase sales. </w:t>
+      </w:r>
+    </w:p>
+    <w:p>
+      <w:pPr>
+        <w:spacing w:after="0" w:line="276" w:lineRule="auto"/>
+        <w:rPr>
+          <w:rFonts w:ascii="Arial" w:hAnsi="Arial" w:cs="Arial"/>
+          <w:lang w:eastAsia="en-IE"/>
+        </w:rPr>
+      </w:pPr>
+      <w:r>
+        <w:rPr>
+          <w:rFonts w:ascii="Arial" w:hAnsi="Arial" w:cs="Arial"/>
+          <w:lang w:eastAsia="en-IE"/>
+        </w:rPr>
+        <w:t>Through this analysis, the following research objectives will be pursued:</w:t>
+      </w:r>
+    </w:p>
+    <w:p>
+      <w:pPr>
+        <w:spacing w:after="0" w:line="276" w:lineRule="auto"/>
+        <w:rPr>
+          <w:rFonts w:ascii="Arial" w:hAnsi="Arial" w:cs="Arial"/>
+          <w:lang w:eastAsia="en-IE"/>
+        </w:rPr>
+      </w:pPr>
+    </w:p>
+    <w:p>
+      <w:pPr>
+        <w:pStyle w:val="ListParagraph"/>
+        <w:numPr>
+          <w:ilvl w:val="0"/>
+          <w:numId w:val="8"/>
+        </w:numPr>
+        <w:spacing w:after="0" w:line="276" w:lineRule="auto"/>
+        <w:jc w:val="both"/>
+        <w:rPr>
+          <w:rFonts w:ascii="Arial" w:hAnsi="Arial" w:cs="Arial"/>
+          <w:lang w:eastAsia="en-IE"/>
+        </w:rPr>
+      </w:pPr>
+      <w:r>
+        <w:rPr>
+          <w:rFonts w:ascii="Arial" w:hAnsi="Arial" w:cs="Arial"/>
+          <w:lang w:eastAsia="en-IE"/>
+        </w:rPr>
+        <w:t>To process and classify a text dataset in depth of online reviews from restaurants in Ireland using</w:t>
+      </w:r>
+      <w:r>
+        <w:rPr>
+          <w:rFonts w:ascii="Arial" w:hAnsi="Arial" w:cs="Arial"/>
+          <w:lang w:eastAsia="en-IE"/>
+        </w:rPr>
+        <w:t xml:space="preserve"> NLP techniques such as </w:t>
+      </w:r>
+      <w:r>
+        <w:rPr>
+          <w:rFonts w:ascii="Arial" w:hAnsi="Arial" w:cs="Arial"/>
+          <w:lang w:eastAsia="en-IE"/>
+        </w:rPr>
+        <w:t>POS tagging, entity identification and semantic analysis</w:t>
+      </w:r>
+    </w:p>
+    <w:p>
+      <w:pPr>
+        <w:pStyle w:val="ListParagraph"/>
+        <w:numPr>
+          <w:ilvl w:val="0"/>
+          <w:numId w:val="8"/>
+        </w:numPr>
+        <w:spacing w:after="0" w:line="276" w:lineRule="auto"/>
+        <w:jc w:val="both"/>
+        <w:rPr>
+          <w:rFonts w:ascii="Arial" w:hAnsi="Arial" w:cs="Arial"/>
+          <w:lang w:eastAsia="en-IE"/>
+        </w:rPr>
+      </w:pPr>
+      <w:r>
+        <w:rPr>
+          <w:rFonts w:ascii="Arial" w:hAnsi="Arial" w:cs="Arial"/>
+          <w:lang w:eastAsia="en-IE"/>
+        </w:rPr>
+        <w:t>To implement a rule</w:t>
+      </w:r>
+      <w:r>
+        <w:rPr>
+          <w:rFonts w:ascii="Arial" w:hAnsi="Arial" w:cs="Arial"/>
+          <w:lang w:eastAsia="en-IE"/>
+        </w:rPr>
+        <w:t>-</w:t>
+      </w:r>
+      <w:r>
+        <w:rPr>
+          <w:rFonts w:ascii="Arial" w:hAnsi="Arial" w:cs="Arial"/>
+          <w:lang w:eastAsia="en-IE"/>
+        </w:rPr>
+        <w:t>based classification system to detect if online reviews left are</w:t>
+      </w:r>
+      <w:r>
+        <w:rPr>
+          <w:rFonts w:ascii="Arial" w:hAnsi="Arial" w:cs="Arial"/>
+          <w:lang w:eastAsia="en-IE"/>
+        </w:rPr>
+        <w:t xml:space="preserve"> </w:t>
+      </w:r>
+      <w:r>
+        <w:rPr>
+          <w:rFonts w:ascii="Arial" w:hAnsi="Arial" w:cs="Arial"/>
+          <w:lang w:eastAsia="en-IE"/>
+        </w:rPr>
+        <w:t>completed by authentic patrons.</w:t>
+      </w:r>
+    </w:p>
+    <w:p>
+      <w:pPr>
+        <w:pStyle w:val="ListParagraph"/>
+        <w:numPr>
+          <w:ilvl w:val="0"/>
+          <w:numId w:val="8"/>
+        </w:numPr>
+        <w:spacing w:after="0" w:line="276" w:lineRule="auto"/>
+        <w:jc w:val="both"/>
+        <w:rPr>
+          <w:rFonts w:ascii="Arial" w:hAnsi="Arial" w:cs="Arial"/>
+          <w:lang w:eastAsia="en-IE"/>
+        </w:rPr>
+      </w:pPr>
+      <w:r>
+        <w:rPr>
+          <w:rFonts w:ascii="Arial" w:hAnsi="Arial" w:cs="Arial"/>
+          <w:lang w:eastAsia="en-IE"/>
+        </w:rPr>
+        <w:t>To generate several machine learning models on the trained dataset and compare their</w:t>
+      </w:r>
+      <w:r>
+        <w:rPr>
+          <w:rFonts w:ascii="Arial" w:hAnsi="Arial" w:cs="Arial"/>
+          <w:lang w:eastAsia="en-IE"/>
+        </w:rPr>
+        <w:t xml:space="preserve"> </w:t>
+      </w:r>
+      <w:r>
+        <w:rPr>
+          <w:rFonts w:ascii="Arial" w:hAnsi="Arial" w:cs="Arial"/>
+          <w:lang w:eastAsia="en-IE"/>
+        </w:rPr>
+        <w:t xml:space="preserve">performance results and overall effectiveness with the </w:t>
+      </w:r>
+      <w:r>
+        <w:rPr>
+          <w:rFonts w:ascii="Arial" w:hAnsi="Arial" w:cs="Arial"/>
+          <w:lang w:eastAsia="en-IE"/>
+        </w:rPr>
+        <w:t>rule-based</w:t>
+      </w:r>
+      <w:r>
+        <w:rPr>
+          <w:rFonts w:ascii="Arial" w:hAnsi="Arial" w:cs="Arial"/>
+          <w:lang w:eastAsia="en-IE"/>
+        </w:rPr>
+        <w:t xml:space="preserve"> classification system</w:t>
+      </w:r>
+    </w:p>
+    <w:p>
+      <w:pPr>
+        <w:pStyle w:val="Heading1"/>
+        <w:rPr>
+          <w:lang w:val="en-US"/>
+        </w:rPr>
+      </w:pPr>
+    </w:p>
+    <w:p>
+      <w:pPr>
+        <w:pStyle w:val="Heading1"/>
+      </w:pPr>
+      <w:bookmarkStart w:id="7" w:name="_Toc143943414"/>
+      <w:r>
+        <w:t>Literature Review</w:t>
+      </w:r>
+      <w:bookmarkEnd w:id="7"/>
+    </w:p>
+    <w:p>
+      <w:pPr>
+        <w:pStyle w:val="Heading2"/>
+        <w:rPr>
+          <w:lang w:val="en-US"/>
+        </w:rPr>
+      </w:pPr>
+      <w:bookmarkStart w:id="8" w:name="_Toc143943415"/>
+      <w:r>
+        <w:rPr>
+          <w:lang w:val="en-US"/>
+        </w:rPr>
+        <w:t>Literature Summary Table</w:t>
+      </w:r>
+      <w:bookmarkEnd w:id="8"/>
+    </w:p>
+    <w:p>
+      <w:pPr>
+        <w:rPr>
+          <w:lang w:val="en-US"/>
+        </w:rPr>
+      </w:pPr>
+    </w:p>
+    <w:p>
+      <w:pPr>
+        <w:rPr>
+          <w:lang w:val="en-US"/>
+        </w:rPr>
+      </w:pPr>
+      <w:r>
+        <w:rPr>
+          <w:lang w:val="en-US"/>
+        </w:rPr>
+        <w:br w:type="page"/>
+      </w:r>
+    </w:p>
+    <w:p>
+      <w:pPr>
+        <w:rPr>
+          <w:lang w:val="en-US"/>
+        </w:rPr>
+      </w:pPr>
+    </w:p>
+    <w:p>
+      <w:pPr>
+        <w:pStyle w:val="Heading1"/>
+        <w:rPr>
+          <w:lang w:val="en-US"/>
+        </w:rPr>
+      </w:pPr>
+      <w:bookmarkStart w:id="9" w:name="_Toc143943416"/>
+      <w:r>
+        <w:rPr>
+          <w:lang w:val="en-US"/>
+        </w:rPr>
+        <w:t>Methodology</w:t>
+      </w:r>
+      <w:bookmarkEnd w:id="9"/>
+    </w:p>
+    <w:p>
+      <w:pPr>
+        <w:rPr>
+          <w:rFonts w:ascii="Arial" w:hAnsi="Arial" w:cs="Arial"/>
+          <w:lang w:val="en-US"/>
+        </w:rPr>
+      </w:pPr>
+      <w:r>
+        <w:rPr>
+          <w:rFonts w:ascii="Arial" w:hAnsi="Arial" w:cs="Arial"/>
+          <w:lang w:val="en-US"/>
+        </w:rPr>
+        <w:t xml:space="preserve">The </w:t>
+      </w:r>
+      <w:r>
+        <w:rPr>
+          <w:rFonts w:ascii="Arial" w:hAnsi="Arial" w:cs="Arial"/>
+          <w:lang w:val="en-US"/>
+        </w:rPr>
+        <w:t>analysis</w:t>
+      </w:r>
+      <w:r>
+        <w:rPr>
+          <w:rFonts w:ascii="Arial" w:hAnsi="Arial" w:cs="Arial"/>
+          <w:lang w:val="en-US"/>
+        </w:rPr>
+        <w:t xml:space="preserve"> will be set out in the following format as seen in </w:t>
+      </w:r>
+      <w:r>
+        <w:rPr>
+          <w:rFonts w:ascii="Arial" w:hAnsi="Arial" w:cs="Arial"/>
+          <w:highlight w:val="yellow"/>
+          <w:lang w:val="en-US"/>
+        </w:rPr>
+        <w:t>fig x.</w:t>
+      </w:r>
+      <w:r>
+        <w:rPr>
+          <w:rFonts w:ascii="Arial" w:hAnsi="Arial" w:cs="Arial"/>
+          <w:lang w:val="en-US"/>
+        </w:rPr>
+        <w:t xml:space="preserve"> below.</w:t>
+      </w:r>
+      <w:r>
+        <w:rPr>
+          <w:rFonts w:ascii="Arial" w:hAnsi="Arial" w:cs="Arial"/>
+          <w:lang w:val="en-US"/>
+        </w:rPr>
+        <w:t xml:space="preserve"> </w:t>
+      </w:r>
+      <w:r>
+        <w:rPr>
+          <w:rFonts w:ascii="Arial" w:hAnsi="Arial" w:cs="Arial"/>
+          <w:lang w:val="en-US"/>
+        </w:rPr>
+        <w:t>This methodology will describe the initial dataset, the EDA, exploratory data analysis that was performed, the preprocessing necessary for this dataset, the rules-based classification system based on predefined NLP methods and a comparison to alternative machine learning methods.</w:t>
+      </w:r>
+    </w:p>
+    <w:p>
+      <w:pPr>
+        <w:rPr>
+          <w:rFonts w:ascii="Arial" w:hAnsi="Arial" w:cs="Arial"/>
+          <w:lang w:val="en-US"/>
+        </w:rPr>
+      </w:pPr>
+      <w:r>
+        <w:rPr>
+          <w:rFonts w:ascii="Arial" w:hAnsi="Arial" w:cs="Arial"/>
+          <w:lang w:val="en-US"/>
+        </w:rPr>
+        <w:t xml:space="preserve"> </w:t>
+      </w:r>
+    </w:p>
+    <w:p>
+      <w:pPr>
+        <w:rPr>
+          <w:rFonts w:ascii="Arial" w:hAnsi="Arial" w:cs="Arial"/>
+          <w:lang w:val="en-US"/>
+        </w:rPr>
+      </w:pPr>
+      <w:r>
+        <w:rPr>
+          <w:noProof/>
+        </w:rPr>
+        <w:drawing>
+          <wp:inline distT="0" distB="0" distL="0" distR="0" wp14:anchorId="1E25B78C" wp14:editId="0D9F9718">
             <wp:extent cx="5731510" cy="4204970"/>
             <wp:effectExtent l="0" t="0" r="2540" b="5080"/>
             <wp:docPr id="271249191" name="Picture 1"/>
@@ -2393,7 +3504,7 @@
                     <pic:cNvPicPr/>
                   </pic:nvPicPr>
                   <pic:blipFill>
-                    <a:blip r:embed="rId13"/>
+                    <a:blip r:embed="rId14"/>
                     <a:stretch>
                       <a:fillRect/>
                     </a:stretch>
@@ -2416,1163 +3527,6 @@
     </w:p>
     <w:p>
       <w:pPr>
-        <w:spacing w:after="0" w:line="276" w:lineRule="auto"/>
-        <w:rPr>
-          <w:rFonts w:ascii="Arial" w:hAnsi="Arial" w:cs="Arial"/>
-          <w:lang w:eastAsia="en-IE"/>
-        </w:rPr>
-      </w:pPr>
-      <w:r>
-        <w:rPr>
-          <w:rFonts w:ascii="Arial" w:hAnsi="Arial" w:cs="Arial"/>
-          <w:lang w:eastAsia="en-IE"/>
-        </w:rPr>
-        <w:t xml:space="preserve">The structure of this thesis will follow </w:t>
-      </w:r>
-      <w:r>
-        <w:rPr>
-          <w:rFonts w:ascii="Arial" w:hAnsi="Arial" w:cs="Arial"/>
-          <w:highlight w:val="yellow"/>
-          <w:lang w:eastAsia="en-IE"/>
-        </w:rPr>
-        <w:t>fig x.</w:t>
-      </w:r>
-      <w:r>
-        <w:rPr>
-          <w:rFonts w:ascii="Arial" w:hAnsi="Arial" w:cs="Arial"/>
-          <w:lang w:eastAsia="en-IE"/>
-        </w:rPr>
-        <w:t xml:space="preserve"> above</w:t>
-      </w:r>
-      <w:r>
-        <w:rPr>
-          <w:rFonts w:ascii="Arial" w:hAnsi="Arial" w:cs="Arial"/>
-          <w:lang w:eastAsia="en-IE"/>
-        </w:rPr>
-        <w:t>:</w:t>
-      </w:r>
-    </w:p>
-    <w:p>
-      <w:pPr>
-        <w:pStyle w:val="ListParagraph"/>
-        <w:numPr>
-          <w:ilvl w:val="0"/>
-          <w:numId w:val="9"/>
-        </w:numPr>
-        <w:spacing w:after="0" w:line="276" w:lineRule="auto"/>
-        <w:rPr>
-          <w:rFonts w:ascii="Arial" w:hAnsi="Arial" w:cs="Arial"/>
-          <w:lang w:eastAsia="en-IE"/>
-        </w:rPr>
-      </w:pPr>
-      <w:r>
-        <w:rPr>
-          <w:rFonts w:ascii="Arial" w:hAnsi="Arial" w:cs="Arial"/>
-          <w:lang w:eastAsia="en-IE"/>
-        </w:rPr>
-        <w:t>The</w:t>
-      </w:r>
-      <w:r>
-        <w:rPr>
-          <w:rFonts w:ascii="Arial" w:hAnsi="Arial" w:cs="Arial"/>
-          <w:lang w:eastAsia="en-IE"/>
-        </w:rPr>
-        <w:t xml:space="preserve"> problem statement and</w:t>
-      </w:r>
-      <w:r>
-        <w:rPr>
-          <w:rFonts w:ascii="Arial" w:hAnsi="Arial" w:cs="Arial"/>
-          <w:lang w:eastAsia="en-IE"/>
-        </w:rPr>
-        <w:t xml:space="preserve"> ramifications of inauthentic reviews</w:t>
-      </w:r>
-      <w:r>
-        <w:rPr>
-          <w:rFonts w:ascii="Arial" w:hAnsi="Arial" w:cs="Arial"/>
-          <w:lang w:eastAsia="en-IE"/>
-        </w:rPr>
-        <w:t xml:space="preserve"> online</w:t>
-      </w:r>
-      <w:r>
-        <w:rPr>
-          <w:rFonts w:ascii="Arial" w:hAnsi="Arial" w:cs="Arial"/>
-          <w:lang w:eastAsia="en-IE"/>
-        </w:rPr>
-        <w:t xml:space="preserve"> will be outlined</w:t>
-      </w:r>
-    </w:p>
-    <w:p>
-      <w:pPr>
-        <w:pStyle w:val="ListParagraph"/>
-        <w:numPr>
-          <w:ilvl w:val="0"/>
-          <w:numId w:val="9"/>
-        </w:numPr>
-        <w:spacing w:after="0" w:line="276" w:lineRule="auto"/>
-        <w:rPr>
-          <w:rFonts w:ascii="Arial" w:hAnsi="Arial" w:cs="Arial"/>
-          <w:lang w:eastAsia="en-IE"/>
-        </w:rPr>
-      </w:pPr>
-      <w:r>
-        <w:rPr>
-          <w:rFonts w:ascii="Arial" w:hAnsi="Arial" w:cs="Arial"/>
-          <w:lang w:eastAsia="en-IE"/>
-        </w:rPr>
-        <w:lastRenderedPageBreak/>
-        <w:t xml:space="preserve">Three research objectives will be presented </w:t>
-      </w:r>
-      <w:r>
-        <w:rPr>
-          <w:rFonts w:ascii="Arial" w:hAnsi="Arial" w:cs="Arial"/>
-          <w:lang w:eastAsia="en-IE"/>
-        </w:rPr>
-        <w:t>to summarize the purposes of the study</w:t>
-      </w:r>
-      <w:r>
-        <w:rPr>
-          <w:rFonts w:ascii="Arial" w:hAnsi="Arial" w:cs="Arial"/>
-          <w:lang w:eastAsia="en-IE"/>
-        </w:rPr>
-        <w:t xml:space="preserve"> and organise the thesis into clearly defined components</w:t>
-      </w:r>
-    </w:p>
-    <w:p>
-      <w:pPr>
-        <w:pStyle w:val="ListParagraph"/>
-        <w:numPr>
-          <w:ilvl w:val="0"/>
-          <w:numId w:val="9"/>
-        </w:numPr>
-        <w:spacing w:after="0" w:line="276" w:lineRule="auto"/>
-        <w:rPr>
-          <w:rFonts w:ascii="Arial" w:hAnsi="Arial" w:cs="Arial"/>
-          <w:lang w:eastAsia="en-IE"/>
-        </w:rPr>
-      </w:pPr>
-      <w:r>
-        <w:rPr>
-          <w:rFonts w:ascii="Arial" w:hAnsi="Arial" w:cs="Arial"/>
-          <w:lang w:eastAsia="en-IE"/>
-        </w:rPr>
-        <w:t>The literature review</w:t>
-      </w:r>
-      <w:r>
-        <w:rPr>
-          <w:rFonts w:ascii="Arial" w:hAnsi="Arial" w:cs="Arial"/>
-          <w:lang w:eastAsia="en-IE"/>
-        </w:rPr>
-        <w:t xml:space="preserve"> and summary</w:t>
-      </w:r>
-      <w:r>
-        <w:rPr>
-          <w:rFonts w:ascii="Arial" w:hAnsi="Arial" w:cs="Arial"/>
-          <w:lang w:eastAsia="en-IE"/>
-        </w:rPr>
-        <w:t xml:space="preserve"> table will summarize the wide range of sources consulted for this paper</w:t>
-      </w:r>
-      <w:r>
-        <w:rPr>
-          <w:rFonts w:ascii="Arial" w:hAnsi="Arial" w:cs="Arial"/>
-          <w:lang w:eastAsia="en-IE"/>
-        </w:rPr>
-        <w:t xml:space="preserve"> and identify the gaps in existing knowledge</w:t>
-      </w:r>
-    </w:p>
-    <w:p>
-      <w:pPr>
-        <w:pStyle w:val="ListParagraph"/>
-        <w:numPr>
-          <w:ilvl w:val="0"/>
-          <w:numId w:val="9"/>
-        </w:numPr>
-        <w:spacing w:after="0" w:line="276" w:lineRule="auto"/>
-        <w:rPr>
-          <w:rFonts w:ascii="Arial" w:hAnsi="Arial" w:cs="Arial"/>
-          <w:lang w:eastAsia="en-IE"/>
-        </w:rPr>
-      </w:pPr>
-      <w:r>
-        <w:rPr>
-          <w:rFonts w:ascii="Arial" w:hAnsi="Arial" w:cs="Arial"/>
-          <w:lang w:eastAsia="en-IE"/>
-        </w:rPr>
-        <w:t xml:space="preserve">The methodology will be based on the code </w:t>
-      </w:r>
-      <w:r>
-        <w:rPr>
-          <w:rFonts w:ascii="Arial" w:hAnsi="Arial" w:cs="Arial"/>
-          <w:lang w:eastAsia="en-IE"/>
-        </w:rPr>
-        <w:t>programmed in the Jupyter Notebook. It will consist of</w:t>
-      </w:r>
-      <w:r>
-        <w:rPr>
-          <w:rFonts w:ascii="Arial" w:hAnsi="Arial" w:cs="Arial"/>
-          <w:lang w:eastAsia="en-IE"/>
-        </w:rPr>
-        <w:t xml:space="preserve"> Exploratory Data Analysis (</w:t>
-      </w:r>
-      <w:r>
-        <w:rPr>
-          <w:rFonts w:ascii="Arial" w:hAnsi="Arial" w:cs="Arial"/>
-          <w:lang w:eastAsia="en-IE"/>
-        </w:rPr>
-        <w:t>EDA</w:t>
-      </w:r>
-      <w:r>
-        <w:rPr>
-          <w:rFonts w:ascii="Arial" w:hAnsi="Arial" w:cs="Arial"/>
-          <w:lang w:eastAsia="en-IE"/>
-        </w:rPr>
-        <w:t>)</w:t>
-      </w:r>
-      <w:r>
-        <w:rPr>
-          <w:rFonts w:ascii="Arial" w:hAnsi="Arial" w:cs="Arial"/>
-          <w:lang w:eastAsia="en-IE"/>
-        </w:rPr>
-        <w:t xml:space="preserve"> </w:t>
-      </w:r>
-      <w:r>
-        <w:rPr>
-          <w:rFonts w:ascii="Arial" w:hAnsi="Arial" w:cs="Arial"/>
-          <w:lang w:eastAsia="en-IE"/>
-        </w:rPr>
-        <w:t>section, preprocessing using NLP techniques such as Dependency Parsing</w:t>
-      </w:r>
-      <w:r>
-        <w:rPr>
-          <w:rFonts w:ascii="Arial" w:hAnsi="Arial" w:cs="Arial"/>
-          <w:lang w:eastAsia="en-IE"/>
-        </w:rPr>
-        <w:t xml:space="preserve"> (DEP)</w:t>
-      </w:r>
-      <w:r>
-        <w:rPr>
-          <w:rFonts w:ascii="Arial" w:hAnsi="Arial" w:cs="Arial"/>
-          <w:lang w:eastAsia="en-IE"/>
-        </w:rPr>
-        <w:t xml:space="preserve">, Tokenisations, </w:t>
-      </w:r>
-      <w:r>
-        <w:rPr>
-          <w:rFonts w:ascii="Arial" w:hAnsi="Arial" w:cs="Arial"/>
-          <w:lang w:eastAsia="en-IE"/>
-        </w:rPr>
-        <w:t>Part-of-Speech Tagging (POS) and sentiment analysis</w:t>
-      </w:r>
-      <w:r>
-        <w:rPr>
-          <w:rFonts w:ascii="Arial" w:hAnsi="Arial" w:cs="Arial"/>
-          <w:lang w:eastAsia="en-IE"/>
-        </w:rPr>
-        <w:t xml:space="preserve">. </w:t>
-      </w:r>
-      <w:r>
-        <w:rPr>
-          <w:rFonts w:ascii="Arial" w:hAnsi="Arial" w:cs="Arial"/>
-          <w:lang w:eastAsia="en-IE"/>
-        </w:rPr>
-        <w:t xml:space="preserve">Rule-based-Classification </w:t>
-      </w:r>
-      <w:r>
-        <w:rPr>
-          <w:rFonts w:ascii="Arial" w:hAnsi="Arial" w:cs="Arial"/>
-          <w:lang w:eastAsia="en-IE"/>
-        </w:rPr>
-        <w:t>will be outlined and justi</w:t>
-      </w:r>
-      <w:r>
-        <w:rPr>
-          <w:rFonts w:ascii="Arial" w:hAnsi="Arial" w:cs="Arial"/>
-          <w:lang w:eastAsia="en-IE"/>
-        </w:rPr>
-        <w:t xml:space="preserve">fied. The Machine Learning (ML) will follow </w:t>
-      </w:r>
-      <w:r>
-        <w:rPr>
-          <w:rFonts w:ascii="Arial" w:hAnsi="Arial" w:cs="Arial"/>
-          <w:lang w:eastAsia="en-IE"/>
-        </w:rPr>
-        <w:t>as an alternative to the Rule-based-Classification.</w:t>
-      </w:r>
-      <w:r>
-        <w:rPr>
-          <w:rFonts w:ascii="Arial" w:hAnsi="Arial" w:cs="Arial"/>
-          <w:lang w:eastAsia="en-IE"/>
-        </w:rPr>
-        <w:t xml:space="preserve"> This will include both supervised and unsupervised learning methods.</w:t>
-      </w:r>
-    </w:p>
-    <w:p>
-      <w:pPr>
-        <w:pStyle w:val="ListParagraph"/>
-        <w:numPr>
-          <w:ilvl w:val="0"/>
-          <w:numId w:val="9"/>
-        </w:numPr>
-        <w:spacing w:after="0" w:line="276" w:lineRule="auto"/>
-        <w:rPr>
-          <w:rFonts w:ascii="Arial" w:hAnsi="Arial" w:cs="Arial"/>
-          <w:lang w:eastAsia="en-IE"/>
-        </w:rPr>
-      </w:pPr>
-      <w:r>
-        <w:rPr>
-          <w:rFonts w:ascii="Arial" w:hAnsi="Arial" w:cs="Arial"/>
-          <w:lang w:eastAsia="en-IE"/>
-        </w:rPr>
-        <w:t xml:space="preserve">The Evaluation section will </w:t>
-      </w:r>
-      <w:r>
-        <w:rPr>
-          <w:rFonts w:ascii="Arial" w:hAnsi="Arial" w:cs="Arial"/>
-          <w:lang w:eastAsia="en-IE"/>
-        </w:rPr>
-        <w:t xml:space="preserve">present the </w:t>
-      </w:r>
-      <w:r>
-        <w:rPr>
-          <w:rFonts w:ascii="Arial" w:hAnsi="Arial" w:cs="Arial"/>
-          <w:lang w:eastAsia="en-IE"/>
-        </w:rPr>
-        <w:t>core findings</w:t>
-      </w:r>
-      <w:r>
-        <w:rPr>
-          <w:rFonts w:ascii="Arial" w:hAnsi="Arial" w:cs="Arial"/>
-          <w:lang w:eastAsia="en-IE"/>
-        </w:rPr>
-        <w:t xml:space="preserve"> of the Rule-based-Classification and ML modelling </w:t>
-      </w:r>
-      <w:r>
-        <w:rPr>
-          <w:rFonts w:ascii="Arial" w:hAnsi="Arial" w:cs="Arial"/>
-          <w:lang w:eastAsia="en-IE"/>
-        </w:rPr>
-        <w:t xml:space="preserve">and describe how the </w:t>
-      </w:r>
-      <w:r>
-        <w:rPr>
-          <w:rFonts w:ascii="Arial" w:hAnsi="Arial" w:cs="Arial"/>
-          <w:lang w:eastAsia="en-IE"/>
-        </w:rPr>
-        <w:t>outcomes were obtai</w:t>
-      </w:r>
-      <w:r>
-        <w:rPr>
-          <w:rFonts w:ascii="Arial" w:hAnsi="Arial" w:cs="Arial"/>
-          <w:lang w:eastAsia="en-IE"/>
-        </w:rPr>
-        <w:t>ned and analysed</w:t>
-      </w:r>
-    </w:p>
-    <w:p>
-      <w:pPr>
-        <w:pStyle w:val="ListParagraph"/>
-        <w:numPr>
-          <w:ilvl w:val="0"/>
-          <w:numId w:val="9"/>
-        </w:numPr>
-        <w:spacing w:after="0" w:line="276" w:lineRule="auto"/>
-        <w:rPr>
-          <w:rFonts w:ascii="Arial" w:hAnsi="Arial" w:cs="Arial"/>
-          <w:lang w:eastAsia="en-IE"/>
-        </w:rPr>
-      </w:pPr>
-      <w:r>
-        <w:rPr>
-          <w:rFonts w:ascii="Arial" w:hAnsi="Arial" w:cs="Arial"/>
-          <w:lang w:eastAsia="en-IE"/>
-        </w:rPr>
-        <w:t>The conclusion</w:t>
-      </w:r>
-      <w:r>
-        <w:rPr>
-          <w:rFonts w:ascii="Arial" w:hAnsi="Arial" w:cs="Arial"/>
-          <w:lang w:eastAsia="en-IE"/>
-        </w:rPr>
-        <w:t xml:space="preserve"> will restate the original research objectives </w:t>
-      </w:r>
-      <w:r>
-        <w:rPr>
-          <w:rFonts w:ascii="Arial" w:hAnsi="Arial" w:cs="Arial"/>
-          <w:lang w:eastAsia="en-IE"/>
-        </w:rPr>
-        <w:t xml:space="preserve">and present the </w:t>
-      </w:r>
-      <w:r>
-        <w:rPr>
-          <w:rFonts w:ascii="Arial" w:hAnsi="Arial" w:cs="Arial"/>
-          <w:lang w:eastAsia="en-IE"/>
-        </w:rPr>
-        <w:t>evidence from the evaluation section supporting the findings.</w:t>
-      </w:r>
-      <w:r>
-        <w:rPr>
-          <w:rFonts w:ascii="Arial" w:hAnsi="Arial" w:cs="Arial"/>
-          <w:lang w:eastAsia="en-IE"/>
-        </w:rPr>
-        <w:t xml:space="preserve"> The entire paper will be </w:t>
-      </w:r>
-      <w:r>
-        <w:rPr>
-          <w:rFonts w:ascii="Arial" w:hAnsi="Arial" w:cs="Arial"/>
-          <w:lang w:eastAsia="en-IE"/>
-        </w:rPr>
-        <w:t>summarized,</w:t>
-      </w:r>
-      <w:r>
-        <w:rPr>
-          <w:rFonts w:ascii="Arial" w:hAnsi="Arial" w:cs="Arial"/>
-          <w:lang w:eastAsia="en-IE"/>
-        </w:rPr>
-        <w:t xml:space="preserve"> and </w:t>
-      </w:r>
-      <w:r>
-        <w:rPr>
-          <w:rFonts w:ascii="Arial" w:hAnsi="Arial" w:cs="Arial"/>
-          <w:lang w:eastAsia="en-IE"/>
-        </w:rPr>
-        <w:t>the key</w:t>
-      </w:r>
-      <w:r>
-        <w:rPr>
-          <w:rFonts w:ascii="Arial" w:hAnsi="Arial" w:cs="Arial"/>
-          <w:lang w:eastAsia="en-IE"/>
-        </w:rPr>
-        <w:t xml:space="preserve"> ideas discussed</w:t>
-      </w:r>
-    </w:p>
-    <w:p>
-      <w:pPr>
-        <w:spacing w:after="0" w:line="276" w:lineRule="auto"/>
-        <w:rPr>
-          <w:rFonts w:ascii="Arial" w:hAnsi="Arial" w:cs="Arial"/>
-          <w:lang w:eastAsia="en-IE"/>
-        </w:rPr>
-      </w:pPr>
-    </w:p>
-    <w:p>
-      <w:pPr>
-        <w:pStyle w:val="NormalWeb"/>
-        <w:spacing w:before="300" w:beforeAutospacing="0" w:after="300" w:afterAutospacing="0" w:line="276" w:lineRule="auto"/>
-        <w:jc w:val="both"/>
-        <w:rPr>
-          <w:rFonts w:ascii="Arial" w:hAnsi="Arial" w:cs="Arial"/>
-          <w:sz w:val="22"/>
-          <w:szCs w:val="22"/>
-        </w:rPr>
-      </w:pPr>
-      <w:r>
-        <w:rPr>
-          <w:rFonts w:ascii="Arial" w:hAnsi="Arial" w:cs="Arial"/>
-          <w:sz w:val="22"/>
-          <w:szCs w:val="22"/>
-        </w:rPr>
-        <w:t xml:space="preserve">In </w:t>
-      </w:r>
-      <w:r>
-        <w:rPr>
-          <w:rFonts w:ascii="Arial" w:hAnsi="Arial" w:cs="Arial"/>
-          <w:sz w:val="22"/>
-          <w:szCs w:val="22"/>
-        </w:rPr>
-        <w:t>t</w:t>
-      </w:r>
-      <w:r>
-        <w:rPr>
-          <w:rFonts w:ascii="Arial" w:hAnsi="Arial" w:cs="Arial"/>
-          <w:sz w:val="22"/>
-          <w:szCs w:val="22"/>
-        </w:rPr>
-        <w:t xml:space="preserve">his thesis, the primary programming language that will be utilized is Python. Python is widely used in the field of data science and machine learning. It has an extensive collection of libraries and frameworks that can be utilized for NLP, natural language processing. Jupyter notebooks will be employed to write the code for the data cleaning as part of the pre-processing, the feature engineering, the sentiment analysis and the model training and critical evaluation. For NLP techniques, libraries such as NLTK (Natural Language Toolkit), scikit and TextBlob will be used for tasks such as tokenization, part-of-speech tagging, and named entity recognition. These libraries will </w:t>
-      </w:r>
-      <w:r>
-        <w:rPr>
-          <w:rFonts w:ascii="Arial" w:hAnsi="Arial" w:cs="Arial"/>
-          <w:sz w:val="22"/>
-          <w:szCs w:val="22"/>
-        </w:rPr>
-        <w:t>also be used for feature engineering tasks such as extracting bag-of-words and tf-idf features.</w:t>
-      </w:r>
-    </w:p>
-    <w:p>
-      <w:pPr>
-        <w:spacing w:before="300" w:after="300" w:line="276" w:lineRule="auto"/>
-        <w:rPr>
-          <w:rFonts w:ascii="Arial" w:hAnsi="Arial" w:cs="Arial"/>
-          <w:lang w:eastAsia="en-IE"/>
-        </w:rPr>
-      </w:pPr>
-      <w:r>
-        <w:rPr>
-          <w:rFonts w:ascii="Arial" w:hAnsi="Arial" w:cs="Arial"/>
-          <w:lang w:eastAsia="en-IE"/>
-        </w:rPr>
-        <w:t>Various machine learning algorithms will be utilized in this thesis proposal, including supervised and unsupervised learning algorithms</w:t>
-      </w:r>
-      <w:r>
-        <w:rPr>
-          <w:rFonts w:ascii="Arial" w:hAnsi="Arial" w:cs="Arial"/>
-          <w:lang w:eastAsia="en-IE"/>
-        </w:rPr>
-        <w:t>,</w:t>
-      </w:r>
-      <w:r>
-        <w:rPr>
-          <w:rFonts w:ascii="Arial" w:hAnsi="Arial" w:cs="Arial"/>
-          <w:lang w:eastAsia="en-IE"/>
-        </w:rPr>
-        <w:t xml:space="preserve"> such as logistic regression, decision trees, and support vector machines (SVM) will be employed.</w:t>
-      </w:r>
-      <w:r>
-        <w:rPr>
-          <w:rFonts w:ascii="Arial" w:hAnsi="Arial" w:cs="Arial"/>
-          <w:lang w:eastAsia="en-IE"/>
-        </w:rPr>
-        <w:t xml:space="preserve"> The </w:t>
-      </w:r>
-      <w:r>
-        <w:rPr>
-          <w:rFonts w:ascii="Arial" w:hAnsi="Arial" w:cs="Arial"/>
-          <w:lang w:eastAsia="en-IE"/>
-        </w:rPr>
-        <w:t>use of Python, Jupyter Notebooks, NLP techniques, and machine learning algorithms will be crucial in achieving the research objectives of this master's thesis</w:t>
-      </w:r>
-      <w:r>
-        <w:rPr>
-          <w:rFonts w:ascii="Arial" w:hAnsi="Arial" w:cs="Arial"/>
-          <w:lang w:eastAsia="en-IE"/>
-        </w:rPr>
-        <w:t xml:space="preserve">. </w:t>
-      </w:r>
-      <w:r>
-        <w:rPr>
-          <w:rFonts w:ascii="Arial" w:hAnsi="Arial" w:cs="Arial"/>
-          <w:lang w:eastAsia="en-IE"/>
-        </w:rPr>
-        <w:t>The combination of these tools and techniques will enable the development of an accurate and efficient algorithm for inauthentic review detection.</w:t>
-      </w:r>
-      <w:r>
-        <w:rPr>
-          <w:rFonts w:ascii="Arial" w:hAnsi="Arial" w:cs="Arial"/>
-          <w:lang w:eastAsia="en-IE"/>
-        </w:rPr>
-        <w:t xml:space="preserve">  M</w:t>
-      </w:r>
-      <w:r>
-        <w:rPr>
-          <w:rFonts w:ascii="Arial" w:hAnsi="Arial" w:cs="Arial"/>
-          <w:lang w:eastAsia="en-IE"/>
-        </w:rPr>
-        <w:t>achine learning and sentiment analysis techniques can be leveraged to identify patterns of suspicious activity in review data, such as an unusually high number of positive reviews from a single IP address or similar language used across multiple reviews.</w:t>
-      </w:r>
-    </w:p>
-    <w:p>
-      <w:pPr>
-        <w:spacing w:after="0" w:line="276" w:lineRule="auto"/>
-        <w:rPr>
-          <w:rFonts w:ascii="Arial" w:hAnsi="Arial" w:cs="Arial"/>
-        </w:rPr>
-      </w:pPr>
-      <w:r>
-        <w:rPr>
-          <w:rFonts w:ascii="Arial" w:hAnsi="Arial" w:cs="Arial"/>
-          <w:lang w:eastAsia="en-IE"/>
-        </w:rPr>
-        <w:t>This topic is particularly interesting because many consumers have experienced it themselves while travelling</w:t>
-      </w:r>
-      <w:r>
-        <w:rPr>
-          <w:rFonts w:ascii="Arial" w:hAnsi="Arial" w:cs="Arial"/>
-          <w:lang w:eastAsia="en-IE"/>
-        </w:rPr>
-        <w:t>,</w:t>
-      </w:r>
-      <w:r>
-        <w:rPr>
-          <w:rFonts w:ascii="Arial" w:hAnsi="Arial" w:cs="Arial"/>
-          <w:lang w:eastAsia="en-IE"/>
-        </w:rPr>
-        <w:t xml:space="preserve"> where a </w:t>
-      </w:r>
-      <w:r>
-        <w:rPr>
-          <w:rFonts w:ascii="Arial" w:hAnsi="Arial" w:cs="Arial"/>
-          <w:lang w:eastAsia="en-IE"/>
-        </w:rPr>
-        <w:t>restaurant</w:t>
-      </w:r>
-      <w:r>
-        <w:rPr>
-          <w:rFonts w:ascii="Arial" w:hAnsi="Arial" w:cs="Arial"/>
-          <w:lang w:eastAsia="en-IE"/>
-        </w:rPr>
-        <w:t xml:space="preserve"> has a huge number of recently published, highly positive reviews which give a false positive image of the business. Consumers can find it extremely frustrating, and it may push a platform over the edge completely due to a lack of trust and a poor reputation. </w:t>
-      </w:r>
-      <w:r>
-        <w:rPr>
-          <w:rFonts w:ascii="Arial" w:hAnsi="Arial" w:cs="Arial"/>
-        </w:rPr>
-        <w:t>This manipulation of reviews can be dangerous, as it can mislead customers into making poor decisions that may have serious consequences. There is a good reason why customers are encouraged to be aware of this practice, and it is also important that they take steps to ensure that the reviews that they read are genuine.</w:t>
-      </w:r>
-    </w:p>
-    <w:p>
-      <w:pPr>
-        <w:spacing w:after="0" w:line="276" w:lineRule="auto"/>
-        <w:rPr>
-          <w:rFonts w:ascii="Arial" w:hAnsi="Arial" w:cs="Arial"/>
-        </w:rPr>
-      </w:pPr>
-    </w:p>
-    <w:p>
-      <w:pPr>
-        <w:spacing w:after="0" w:line="276" w:lineRule="auto"/>
-        <w:rPr>
-          <w:rFonts w:ascii="Arial" w:hAnsi="Arial" w:cs="Arial"/>
-          <w:b/>
-          <w:bCs/>
-          <w:lang w:eastAsia="en-IE"/>
-        </w:rPr>
-      </w:pPr>
-      <w:r>
-        <w:rPr>
-          <w:rFonts w:ascii="Arial" w:hAnsi="Arial" w:cs="Arial"/>
-          <w:b/>
-          <w:bCs/>
-          <w:lang w:eastAsia="en-IE"/>
-        </w:rPr>
-        <w:lastRenderedPageBreak/>
-        <w:t>Keywords: Sentiment analysis; machine learning; e-commerce; natural language processing</w:t>
-      </w:r>
-    </w:p>
-    <w:p>
-      <w:pPr>
-        <w:pStyle w:val="Heading1"/>
-        <w:rPr>
-          <w:lang w:val="en-US"/>
-        </w:rPr>
-      </w:pPr>
-      <w:bookmarkStart w:id="3" w:name="_Toc143943412"/>
-      <w:r>
-        <w:rPr>
-          <w:lang w:val="en-US"/>
-        </w:rPr>
-        <w:t>Problem Statement</w:t>
-      </w:r>
-      <w:bookmarkEnd w:id="3"/>
-    </w:p>
-    <w:p>
-      <w:pPr>
-        <w:spacing w:after="0" w:line="276" w:lineRule="auto"/>
-        <w:rPr>
-          <w:rFonts w:ascii="Arial" w:hAnsi="Arial" w:cs="Arial"/>
-          <w:lang w:eastAsia="en-IE"/>
-        </w:rPr>
-      </w:pPr>
-    </w:p>
-    <w:p>
-      <w:pPr>
-        <w:rPr>
-          <w:lang w:eastAsia="en-IE"/>
-        </w:rPr>
-      </w:pPr>
-      <w:r>
-        <w:rPr>
-          <w:lang w:eastAsia="en-IE"/>
-        </w:rPr>
-        <w:t>As a result of this i</w:t>
-      </w:r>
-      <w:r>
-        <w:rPr>
-          <w:lang w:eastAsia="en-IE"/>
-        </w:rPr>
-        <w:t xml:space="preserve">nauthentic’ reviews </w:t>
-      </w:r>
-      <w:r>
-        <w:rPr>
-          <w:lang w:eastAsia="en-IE"/>
-        </w:rPr>
-        <w:t>of products and services has become an epidemic</w:t>
-      </w:r>
-      <w:r>
-        <w:rPr>
-          <w:lang w:eastAsia="en-IE"/>
-        </w:rPr>
-        <w:t xml:space="preserve"> online. Customers depend on genuine reviews to inform them for quality and economic and safety purposes.   These nuggets of wisdom and caution aim to bridge information and issues between buyers and sellers, or buyers and other buyers by providing information that may not be otherwise disclosed. Businesses are paying to have more positive reviews about them online to increase sales and hotel stays to increase their profits. Other reviews have been created by consumers who have been financially incentivised.  Dubious performing businesses can </w:t>
-      </w:r>
-      <w:r>
-        <w:rPr>
-          <w:lang w:eastAsia="en-IE"/>
-        </w:rPr>
-        <w:t>damage the reputation of a platform for other transparent businesses. They tend to also generate revenue for that business which wouldn’t otherwise have been generated which raises ethical and legal concerns.</w:t>
-      </w:r>
-    </w:p>
-    <w:p>
-      <w:r>
-        <w:t>Inauthentic r</w:t>
-      </w:r>
-      <w:r>
-        <w:t>eviews can lead to financial and safety risks for consumers as they may end up buying low-quality products or services or worse, be at risk of scams or fraud.</w:t>
-      </w:r>
-    </w:p>
-    <w:p>
-      <w:r>
-        <w:t>In addition to financial and safety concerns, inauthentic reviews also pose ethical and legal issues. Businesses that engage in fake review practices, such as paying for positive reviews or incentivizing consumers to leave reviews, are engaging in dishonest and manipulative behavio</w:t>
-      </w:r>
-      <w:r>
-        <w:t>u</w:t>
-      </w:r>
-      <w:r>
-        <w:t>r that undermines the credibility of the review system.</w:t>
-      </w:r>
-      <w:r>
-        <w:t xml:space="preserve"> </w:t>
-      </w:r>
-      <w:r>
-        <w:t>Furthermore, the presence of inauthentic reviews on a platform can harm the reputation of the platform and legitimate businesses that operate on it. Consumers may lose trust in the platform, leading to reduced traffic and revenue for both the platform and honest businesses. This can lead to a vicious cycle in which legitimate businesses are forced to compete with fake reviews to maintain their visibility, further eroding trust in the review system and the platform as a whole. Such practices also unfairly advantage some businesses over others, leading to an uneven playing field in the marketplace</w:t>
-      </w:r>
-    </w:p>
-    <w:p>
-      <w:pPr>
-        <w:spacing w:after="0" w:line="276" w:lineRule="auto"/>
-        <w:rPr>
-          <w:rFonts w:ascii="Arial" w:hAnsi="Arial" w:cs="Arial"/>
-          <w:b/>
-          <w:bCs/>
-          <w:lang w:eastAsia="en-IE"/>
-        </w:rPr>
-      </w:pPr>
-    </w:p>
-    <w:p>
-      <w:pPr>
-        <w:spacing w:line="276" w:lineRule="auto"/>
-        <w:rPr>
-          <w:rFonts w:ascii="Arial" w:hAnsi="Arial" w:cs="Arial"/>
-        </w:rPr>
-      </w:pPr>
-    </w:p>
-    <w:p>
-      <w:pPr>
-        <w:pStyle w:val="Heading1"/>
-      </w:pPr>
-      <w:bookmarkStart w:id="4" w:name="_Toc134973554"/>
-      <w:bookmarkStart w:id="5" w:name="_Toc142737214"/>
-      <w:bookmarkStart w:id="6" w:name="_Toc143943413"/>
-      <w:r>
-        <w:t>Hypothesis and Research Objectives</w:t>
-      </w:r>
-      <w:bookmarkEnd w:id="4"/>
-      <w:bookmarkEnd w:id="5"/>
-      <w:bookmarkEnd w:id="6"/>
-    </w:p>
-    <w:p>
-      <w:pPr>
-        <w:spacing w:line="276" w:lineRule="auto"/>
-        <w:rPr>
-          <w:rFonts w:ascii="Arial" w:hAnsi="Arial" w:cs="Arial"/>
-        </w:rPr>
-      </w:pPr>
-    </w:p>
-    <w:p>
-      <w:pPr>
-        <w:spacing w:after="0" w:line="276" w:lineRule="auto"/>
-        <w:rPr>
-          <w:rFonts w:ascii="Arial" w:hAnsi="Arial" w:cs="Arial"/>
-          <w:lang w:eastAsia="en-IE"/>
-        </w:rPr>
-      </w:pPr>
-      <w:r>
-        <w:rPr>
-          <w:rFonts w:ascii="Arial" w:hAnsi="Arial" w:cs="Arial"/>
-          <w:lang w:eastAsia="en-IE"/>
-        </w:rPr>
-        <w:t xml:space="preserve">The hypothesis of this research is that AI can detect online reviews which are not left by a genuine consumer, by using natural language processing techniques and or machine learning. These falsified reviews are intended to generate additional business for a product or service. The enhanced and additional information, which this model would provide, would allow for more accurate financial projections of a business and promote a stronger customer base. </w:t>
-      </w:r>
-      <w:r>
-        <w:rPr>
-          <w:rFonts w:ascii="Arial" w:hAnsi="Arial" w:cs="Arial"/>
-        </w:rPr>
-        <w:t xml:space="preserve">Moreover, it would also enhance a company's reputation online and create more opportunities to conduct targeted marketing campaigns and increase sales. </w:t>
-      </w:r>
-    </w:p>
-    <w:p>
-      <w:pPr>
-        <w:spacing w:after="0" w:line="276" w:lineRule="auto"/>
-        <w:rPr>
-          <w:rFonts w:ascii="Arial" w:hAnsi="Arial" w:cs="Arial"/>
-          <w:lang w:eastAsia="en-IE"/>
-        </w:rPr>
-      </w:pPr>
-      <w:r>
-        <w:rPr>
-          <w:rFonts w:ascii="Arial" w:hAnsi="Arial" w:cs="Arial"/>
-          <w:lang w:eastAsia="en-IE"/>
-        </w:rPr>
-        <w:t>Through this analysis, the following research objectives will be pursued:</w:t>
-      </w:r>
-    </w:p>
-    <w:p>
-      <w:pPr>
-        <w:spacing w:after="0" w:line="276" w:lineRule="auto"/>
-        <w:rPr>
-          <w:rFonts w:ascii="Arial" w:hAnsi="Arial" w:cs="Arial"/>
-          <w:lang w:eastAsia="en-IE"/>
-        </w:rPr>
-      </w:pPr>
-    </w:p>
-    <w:p>
-      <w:pPr>
-        <w:pStyle w:val="ListParagraph"/>
-        <w:numPr>
-          <w:ilvl w:val="0"/>
-          <w:numId w:val="8"/>
-        </w:numPr>
-        <w:spacing w:after="0" w:line="276" w:lineRule="auto"/>
-        <w:jc w:val="both"/>
-        <w:rPr>
-          <w:rFonts w:ascii="Arial" w:hAnsi="Arial" w:cs="Arial"/>
-          <w:lang w:eastAsia="en-IE"/>
-        </w:rPr>
-      </w:pPr>
-      <w:r>
-        <w:rPr>
-          <w:rFonts w:ascii="Arial" w:hAnsi="Arial" w:cs="Arial"/>
-          <w:lang w:eastAsia="en-IE"/>
-        </w:rPr>
-        <w:t>To process and classify a text dataset in depth of online reviews from restaurants in Ireland using</w:t>
-      </w:r>
-      <w:r>
-        <w:rPr>
-          <w:rFonts w:ascii="Arial" w:hAnsi="Arial" w:cs="Arial"/>
-          <w:lang w:eastAsia="en-IE"/>
-        </w:rPr>
-        <w:t xml:space="preserve"> NLP techniques such as </w:t>
-      </w:r>
-      <w:r>
-        <w:rPr>
-          <w:rFonts w:ascii="Arial" w:hAnsi="Arial" w:cs="Arial"/>
-          <w:lang w:eastAsia="en-IE"/>
-        </w:rPr>
-        <w:t>POS tagging, entity identification and semantic analysis</w:t>
-      </w:r>
-    </w:p>
-    <w:p>
-      <w:pPr>
-        <w:pStyle w:val="ListParagraph"/>
-        <w:numPr>
-          <w:ilvl w:val="0"/>
-          <w:numId w:val="8"/>
-        </w:numPr>
-        <w:spacing w:after="0" w:line="276" w:lineRule="auto"/>
-        <w:jc w:val="both"/>
-        <w:rPr>
-          <w:rFonts w:ascii="Arial" w:hAnsi="Arial" w:cs="Arial"/>
-          <w:lang w:eastAsia="en-IE"/>
-        </w:rPr>
-      </w:pPr>
-      <w:r>
-        <w:rPr>
-          <w:rFonts w:ascii="Arial" w:hAnsi="Arial" w:cs="Arial"/>
-          <w:lang w:eastAsia="en-IE"/>
-        </w:rPr>
-        <w:t>To implement a rule</w:t>
-      </w:r>
-      <w:r>
-        <w:rPr>
-          <w:rFonts w:ascii="Arial" w:hAnsi="Arial" w:cs="Arial"/>
-          <w:lang w:eastAsia="en-IE"/>
-        </w:rPr>
-        <w:t>-</w:t>
-      </w:r>
-      <w:r>
-        <w:rPr>
-          <w:rFonts w:ascii="Arial" w:hAnsi="Arial" w:cs="Arial"/>
-          <w:lang w:eastAsia="en-IE"/>
-        </w:rPr>
-        <w:t>based classification system to detect if online reviews left are</w:t>
-      </w:r>
-      <w:r>
-        <w:rPr>
-          <w:rFonts w:ascii="Arial" w:hAnsi="Arial" w:cs="Arial"/>
-          <w:lang w:eastAsia="en-IE"/>
-        </w:rPr>
-        <w:t xml:space="preserve"> </w:t>
-      </w:r>
-      <w:r>
-        <w:rPr>
-          <w:rFonts w:ascii="Arial" w:hAnsi="Arial" w:cs="Arial"/>
-          <w:lang w:eastAsia="en-IE"/>
-        </w:rPr>
-        <w:t>completed by authentic patrons.</w:t>
-      </w:r>
-    </w:p>
-    <w:p>
-      <w:pPr>
-        <w:pStyle w:val="ListParagraph"/>
-        <w:numPr>
-          <w:ilvl w:val="0"/>
-          <w:numId w:val="8"/>
-        </w:numPr>
-        <w:spacing w:after="0" w:line="276" w:lineRule="auto"/>
-        <w:jc w:val="both"/>
-        <w:rPr>
-          <w:rFonts w:ascii="Arial" w:hAnsi="Arial" w:cs="Arial"/>
-          <w:lang w:eastAsia="en-IE"/>
-        </w:rPr>
-      </w:pPr>
-      <w:r>
-        <w:rPr>
-          <w:rFonts w:ascii="Arial" w:hAnsi="Arial" w:cs="Arial"/>
-          <w:lang w:eastAsia="en-IE"/>
-        </w:rPr>
-        <w:lastRenderedPageBreak/>
-        <w:t>To generate several machine learning models on the trained dataset and compare their</w:t>
-      </w:r>
-      <w:r>
-        <w:rPr>
-          <w:rFonts w:ascii="Arial" w:hAnsi="Arial" w:cs="Arial"/>
-          <w:lang w:eastAsia="en-IE"/>
-        </w:rPr>
-        <w:t xml:space="preserve"> </w:t>
-      </w:r>
-      <w:r>
-        <w:rPr>
-          <w:rFonts w:ascii="Arial" w:hAnsi="Arial" w:cs="Arial"/>
-          <w:lang w:eastAsia="en-IE"/>
-        </w:rPr>
-        <w:t xml:space="preserve">performance results and overall effectiveness with the </w:t>
-      </w:r>
-      <w:r>
-        <w:rPr>
-          <w:rFonts w:ascii="Arial" w:hAnsi="Arial" w:cs="Arial"/>
-          <w:lang w:eastAsia="en-IE"/>
-        </w:rPr>
-        <w:t>rule-based</w:t>
-      </w:r>
-      <w:r>
-        <w:rPr>
-          <w:rFonts w:ascii="Arial" w:hAnsi="Arial" w:cs="Arial"/>
-          <w:lang w:eastAsia="en-IE"/>
-        </w:rPr>
-        <w:t xml:space="preserve"> classification system</w:t>
-      </w:r>
-    </w:p>
-    <w:p>
-      <w:pPr>
-        <w:pStyle w:val="Heading1"/>
-        <w:rPr>
-          <w:lang w:val="en-US"/>
-        </w:rPr>
-      </w:pPr>
-    </w:p>
-    <w:p>
-      <w:pPr>
-        <w:pStyle w:val="Heading1"/>
-      </w:pPr>
-      <w:bookmarkStart w:id="7" w:name="_Toc143943414"/>
-      <w:r>
-        <w:t>Literature Review</w:t>
-      </w:r>
-      <w:bookmarkEnd w:id="7"/>
-    </w:p>
-    <w:p>
-      <w:pPr>
-        <w:pStyle w:val="Heading2"/>
-        <w:rPr>
-          <w:lang w:val="en-US"/>
-        </w:rPr>
-      </w:pPr>
-      <w:bookmarkStart w:id="8" w:name="_Toc143943415"/>
-      <w:r>
-        <w:rPr>
-          <w:lang w:val="en-US"/>
-        </w:rPr>
-        <w:t>Literature Summary Table</w:t>
-      </w:r>
-      <w:bookmarkEnd w:id="8"/>
-    </w:p>
-    <w:p>
-      <w:pPr>
-        <w:rPr>
-          <w:lang w:val="en-US"/>
-        </w:rPr>
-      </w:pPr>
-    </w:p>
-    <w:p>
-      <w:pPr>
-        <w:rPr>
-          <w:lang w:val="en-US"/>
-        </w:rPr>
-      </w:pPr>
-    </w:p>
-    <w:p>
-      <w:pPr>
-        <w:pStyle w:val="Heading1"/>
-        <w:rPr>
-          <w:lang w:val="en-US"/>
-        </w:rPr>
-      </w:pPr>
-      <w:bookmarkStart w:id="9" w:name="_Toc143943416"/>
-      <w:r>
-        <w:rPr>
-          <w:lang w:val="en-US"/>
-        </w:rPr>
-        <w:t>Methodology</w:t>
-      </w:r>
-      <w:bookmarkEnd w:id="9"/>
-    </w:p>
-    <w:p>
-      <w:pPr>
-        <w:rPr>
-          <w:rFonts w:ascii="Arial" w:hAnsi="Arial" w:cs="Arial"/>
-          <w:lang w:val="en-US"/>
-        </w:rPr>
-      </w:pPr>
-      <w:r>
-        <w:rPr>
-          <w:rFonts w:ascii="Arial" w:hAnsi="Arial" w:cs="Arial"/>
-          <w:lang w:val="en-US"/>
-        </w:rPr>
-        <w:t xml:space="preserve">The </w:t>
-      </w:r>
-      <w:r>
-        <w:rPr>
-          <w:rFonts w:ascii="Arial" w:hAnsi="Arial" w:cs="Arial"/>
-          <w:lang w:val="en-US"/>
-        </w:rPr>
-        <w:t>analysis</w:t>
-      </w:r>
-      <w:r>
-        <w:rPr>
-          <w:rFonts w:ascii="Arial" w:hAnsi="Arial" w:cs="Arial"/>
-          <w:lang w:val="en-US"/>
-        </w:rPr>
-        <w:t xml:space="preserve"> will be set out in the following format as seen in fig x. below.</w:t>
-      </w:r>
-      <w:r>
-        <w:rPr>
-          <w:rFonts w:ascii="Arial" w:hAnsi="Arial" w:cs="Arial"/>
-          <w:lang w:val="en-US"/>
-        </w:rPr>
-        <w:t xml:space="preserve"> This methodology will describe the </w:t>
-      </w:r>
-      <w:r>
-        <w:rPr>
-          <w:rFonts w:ascii="Arial" w:hAnsi="Arial" w:cs="Arial"/>
-          <w:lang w:val="en-US"/>
-        </w:rPr>
-        <w:t xml:space="preserve">initial dataset, the </w:t>
-      </w:r>
-      <w:r>
-        <w:rPr>
-          <w:rFonts w:ascii="Arial" w:hAnsi="Arial" w:cs="Arial"/>
-          <w:lang w:val="en-US"/>
-        </w:rPr>
-        <w:t>EDA, exploratory data analysis</w:t>
-      </w:r>
-      <w:r>
-        <w:rPr>
-          <w:rFonts w:ascii="Arial" w:hAnsi="Arial" w:cs="Arial"/>
-          <w:lang w:val="en-US"/>
-        </w:rPr>
-        <w:t xml:space="preserve"> that was performed</w:t>
-      </w:r>
-      <w:r>
-        <w:rPr>
-          <w:rFonts w:ascii="Arial" w:hAnsi="Arial" w:cs="Arial"/>
-          <w:lang w:val="en-US"/>
-        </w:rPr>
-        <w:t>, the</w:t>
-      </w:r>
-      <w:r>
-        <w:rPr>
-          <w:rFonts w:ascii="Arial" w:hAnsi="Arial" w:cs="Arial"/>
-          <w:lang w:val="en-US"/>
-        </w:rPr>
-        <w:t xml:space="preserve"> preprocessing necessary for this dataset</w:t>
-      </w:r>
-      <w:r>
-        <w:rPr>
-          <w:rFonts w:ascii="Arial" w:hAnsi="Arial" w:cs="Arial"/>
-          <w:lang w:val="en-US"/>
-        </w:rPr>
-        <w:t>, the rules</w:t>
-      </w:r>
-      <w:r>
-        <w:rPr>
-          <w:rFonts w:ascii="Arial" w:hAnsi="Arial" w:cs="Arial"/>
-          <w:lang w:val="en-US"/>
-        </w:rPr>
-        <w:t>-</w:t>
-      </w:r>
-      <w:r>
-        <w:rPr>
-          <w:rFonts w:ascii="Arial" w:hAnsi="Arial" w:cs="Arial"/>
-          <w:lang w:val="en-US"/>
-        </w:rPr>
-        <w:t xml:space="preserve">based classification system </w:t>
-      </w:r>
-      <w:r>
-        <w:rPr>
-          <w:rFonts w:ascii="Arial" w:hAnsi="Arial" w:cs="Arial"/>
-          <w:lang w:val="en-US"/>
-        </w:rPr>
-        <w:t xml:space="preserve">based on predefined </w:t>
-      </w:r>
-      <w:r>
-        <w:rPr>
-          <w:rFonts w:ascii="Arial" w:hAnsi="Arial" w:cs="Arial"/>
-          <w:lang w:val="en-US"/>
-        </w:rPr>
-        <w:t>NLP methods and a comparison to alternative machine learning method</w:t>
-      </w:r>
-      <w:r>
-        <w:rPr>
-          <w:rFonts w:ascii="Arial" w:hAnsi="Arial" w:cs="Arial"/>
-          <w:lang w:val="en-US"/>
-        </w:rPr>
-        <w:t>s.</w:t>
-      </w:r>
-    </w:p>
-    <w:p>
-      <w:pPr>
-        <w:rPr>
-          <w:rFonts w:ascii="Arial" w:hAnsi="Arial" w:cs="Arial"/>
-          <w:lang w:val="en-US"/>
-        </w:rPr>
-      </w:pPr>
-      <w:r>
-        <w:rPr>
-          <w:rFonts w:ascii="Arial" w:hAnsi="Arial" w:cs="Arial"/>
-          <w:highlight w:val="yellow"/>
-          <w:lang w:val="en-US"/>
-        </w:rPr>
-        <w:t>(</w:t>
-      </w:r>
-      <w:proofErr w:type="gramStart"/>
-      <w:r>
-        <w:rPr>
-          <w:rFonts w:ascii="Arial" w:hAnsi="Arial" w:cs="Arial"/>
-          <w:highlight w:val="yellow"/>
-          <w:lang w:val="en-US"/>
-        </w:rPr>
-        <w:t>insert</w:t>
-      </w:r>
-      <w:proofErr w:type="gramEnd"/>
-      <w:r>
-        <w:rPr>
-          <w:rFonts w:ascii="Arial" w:hAnsi="Arial" w:cs="Arial"/>
-          <w:highlight w:val="yellow"/>
-          <w:lang w:val="en-US"/>
-        </w:rPr>
-        <w:t xml:space="preserve"> methodology flowchart)</w:t>
-      </w:r>
-    </w:p>
-    <w:p>
-      <w:pPr>
         <w:pStyle w:val="Heading2"/>
         <w:rPr>
           <w:lang w:val="en-US"/>
@@ -4112,6 +4066,7 @@
           <w:rFonts w:ascii="Arial" w:hAnsi="Arial" w:cs="Arial"/>
           <w:lang w:val="en-US"/>
         </w:rPr>
+        <w:lastRenderedPageBreak/>
         <w:t xml:space="preserve"> and 17 variables with </w:t>
       </w:r>
       <w:r>
@@ -4657,7 +4612,6 @@
           <w:rFonts w:ascii="Arial" w:hAnsi="Arial" w:cs="Arial"/>
           <w:lang w:val="en-US"/>
         </w:rPr>
-        <w:lastRenderedPageBreak/>
         <w:t>‘</w:t>
       </w:r>
       <w:proofErr w:type="gramStart"/>
@@ -5122,24 +5076,8 @@
           <w:rFonts w:ascii="Arial" w:hAnsi="Arial" w:cs="Arial"/>
           <w:lang w:val="en-US"/>
         </w:rPr>
-        <w:t xml:space="preserve"> and the actual review text are dependent </w:t>
-      </w:r>
-      <w:proofErr w:type="gramStart"/>
-      <w:r>
-        <w:rPr>
-          <w:rFonts w:ascii="Arial" w:hAnsi="Arial" w:cs="Arial"/>
-          <w:lang w:val="en-US"/>
-        </w:rPr>
-        <w:t>variables.</w:t>
-      </w:r>
-      <w:r>
-        <w:rPr>
-          <w:rFonts w:ascii="Arial" w:hAnsi="Arial" w:cs="Arial"/>
-          <w:lang w:val="en-US"/>
-        </w:rPr>
-        <w:t>.</w:t>
-      </w:r>
-      <w:proofErr w:type="gramEnd"/>
+        <w:t xml:space="preserve"> and the actual review text are dependent variables.</w:t>
+      </w:r>
     </w:p>
     <w:p>
       <w:pPr>
@@ -5318,7 +5256,15 @@
           <w:rFonts w:ascii="Arial" w:hAnsi="Arial" w:cs="Arial"/>
           <w:lang w:val="en-US"/>
         </w:rPr>
-        <w:t xml:space="preserve"> Visualizations of review length, the distribution of the word count, and the sentiment polarity, stop word distribution, and character count distribution were generated to judge if the dataset is skewed in any way and allow an overview of the data. Both univariate and bivariate analysis were undertaken, to understand each variable individually and how they are related to another.</w:t>
+        <w:t xml:space="preserve"> Visualizations of review length, the distribution of the word count, and the sentiment polarity, stop word distribution, and </w:t>
+      </w:r>
+      <w:r>
+        <w:rPr>
+          <w:rFonts w:ascii="Arial" w:hAnsi="Arial" w:cs="Arial"/>
+          <w:lang w:val="en-US"/>
+        </w:rPr>
+        <w:lastRenderedPageBreak/>
+        <w:t>character count distribution were generated to judge if the dataset is skewed in any way and allow an overview of the data. Both univariate and bivariate analysis were undertaken, to understand each variable individually and how they are related to another.</w:t>
       </w:r>
       <w:r>
         <w:rPr>
@@ -5359,7 +5305,7 @@
                     <pic:cNvPicPr/>
                   </pic:nvPicPr>
                   <pic:blipFill>
-                    <a:blip r:embed="rId14"/>
+                    <a:blip r:embed="rId15"/>
                     <a:stretch>
                       <a:fillRect/>
                     </a:stretch>
@@ -6254,6 +6200,7 @@
           <w:szCs w:val="16"/>
           <w:lang w:val="en-US"/>
         </w:rPr>
+        <w:lastRenderedPageBreak/>
         <w:t>Store the data types in the data_types variable</w:t>
       </w:r>
     </w:p>
@@ -6728,7 +6675,7 @@
           <w:noProof/>
         </w:rPr>
       </w:pPr>
-      <w:hyperlink r:id="rId15" w:history="1">
+      <w:hyperlink r:id="rId16" w:history="1">
         <w:r>
           <w:rPr>
             <w:rStyle w:val="Hyperlink"/>
@@ -10600,7 +10547,6 @@
         <w:rPr>
           <w:noProof/>
         </w:rPr>
-        <w:lastRenderedPageBreak/>
         <w:drawing>
           <wp:inline distT="0" distB="0" distL="0" distR="0" wp14:anchorId="1EE685B7" wp14:editId="2F6328A5">
             <wp:extent cx="4725548" cy="3639185"/>
@@ -10617,7 +10563,7 @@
                     <pic:cNvPicPr/>
                   </pic:nvPicPr>
                   <pic:blipFill>
-                    <a:blip r:embed="rId16"/>
+                    <a:blip r:embed="rId17"/>
                     <a:stretch>
                       <a:fillRect/>
                     </a:stretch>
@@ -10828,6 +10774,7 @@
           <w:szCs w:val="20"/>
           <w:lang w:val="en-US"/>
         </w:rPr>
+        <w:lastRenderedPageBreak/>
         <w:t>This shows a low level of engagement among reviewers. Using the .value_</w:t>
       </w:r>
       <w:proofErr w:type="gramStart"/>
@@ -10848,7 +10795,16 @@
           <w:szCs w:val="20"/>
           <w:lang w:val="en-US"/>
         </w:rPr>
-        <w:t>) function shows 608</w:t>
+        <w:t xml:space="preserve">) function shows </w:t>
+      </w:r>
+      <w:r>
+        <w:rPr>
+          <w:rFonts w:ascii="Arial" w:hAnsi="Arial" w:cs="Arial"/>
+          <w:sz w:val="20"/>
+          <w:szCs w:val="20"/>
+          <w:lang w:val="en-US"/>
+        </w:rPr>
+        <w:t>1327 total likes</w:t>
       </w:r>
       <w:r>
         <w:rPr>
@@ -10866,17 +10822,17 @@
           <w:szCs w:val="20"/>
           <w:lang w:val="en-US"/>
         </w:rPr>
+        <w:t>860,</w:t>
+      </w:r>
+      <w:r>
+        <w:rPr>
+          <w:rFonts w:ascii="Arial" w:hAnsi="Arial" w:cs="Arial"/>
+          <w:sz w:val="20"/>
+          <w:szCs w:val="20"/>
+          <w:lang w:val="en-US"/>
+        </w:rPr>
         <w:t xml:space="preserve"> </w:t>
       </w:r>
-      <w:r>
-        <w:rPr>
-          <w:rFonts w:ascii="Arial" w:hAnsi="Arial" w:cs="Arial"/>
-          <w:sz w:val="20"/>
-          <w:szCs w:val="20"/>
-          <w:lang w:val="en-US"/>
-        </w:rPr>
-        <w:t>4</w:t>
-      </w:r>
       <w:bookmarkStart w:id="13" w:name="_Hlk143857914"/>
       <w:r>
         <w:rPr>
@@ -10885,7 +10841,16 @@
           <w:szCs w:val="20"/>
           <w:lang w:val="en-US"/>
         </w:rPr>
-        <w:t xml:space="preserve">6% </w:t>
+        <w:t>64</w:t>
+      </w:r>
+      <w:r>
+        <w:rPr>
+          <w:rFonts w:ascii="Arial" w:hAnsi="Arial" w:cs="Arial"/>
+          <w:sz w:val="20"/>
+          <w:szCs w:val="20"/>
+          <w:lang w:val="en-US"/>
+        </w:rPr>
+        <w:t xml:space="preserve">% </w:t>
       </w:r>
       <w:r>
         <w:rPr>
@@ -10912,7 +10877,79 @@
           <w:szCs w:val="20"/>
           <w:lang w:val="en-US"/>
         </w:rPr>
-        <w:t>1328, have 0 likes. 233, 18% have 1 like and 75, 0.06% have 2 likes.</w:t>
+        <w:t>1328, have 0 likes. 2</w:t>
+      </w:r>
+      <w:r>
+        <w:rPr>
+          <w:rFonts w:ascii="Arial" w:hAnsi="Arial" w:cs="Arial"/>
+          <w:sz w:val="20"/>
+          <w:szCs w:val="20"/>
+          <w:lang w:val="en-US"/>
+        </w:rPr>
+        <w:t>81</w:t>
+      </w:r>
+      <w:r>
+        <w:rPr>
+          <w:rFonts w:ascii="Arial" w:hAnsi="Arial" w:cs="Arial"/>
+          <w:sz w:val="20"/>
+          <w:szCs w:val="20"/>
+          <w:lang w:val="en-US"/>
+        </w:rPr>
+        <w:t xml:space="preserve">, </w:t>
+      </w:r>
+      <w:r>
+        <w:rPr>
+          <w:rFonts w:ascii="Arial" w:hAnsi="Arial" w:cs="Arial"/>
+          <w:sz w:val="20"/>
+          <w:szCs w:val="20"/>
+          <w:lang w:val="en-US"/>
+        </w:rPr>
+        <w:t>21</w:t>
+      </w:r>
+      <w:r>
+        <w:rPr>
+          <w:rFonts w:ascii="Arial" w:hAnsi="Arial" w:cs="Arial"/>
+          <w:sz w:val="20"/>
+          <w:szCs w:val="20"/>
+          <w:lang w:val="en-US"/>
+        </w:rPr>
+        <w:t xml:space="preserve">% have 1 like and </w:t>
+      </w:r>
+      <w:r>
+        <w:rPr>
+          <w:rFonts w:ascii="Arial" w:hAnsi="Arial" w:cs="Arial"/>
+          <w:sz w:val="20"/>
+          <w:szCs w:val="20"/>
+          <w:lang w:val="en-US"/>
+        </w:rPr>
+        <w:t>9</w:t>
+      </w:r>
+      <w:r>
+        <w:rPr>
+          <w:rFonts w:ascii="Arial" w:hAnsi="Arial" w:cs="Arial"/>
+          <w:sz w:val="20"/>
+          <w:szCs w:val="20"/>
+          <w:lang w:val="en-US"/>
+        </w:rPr>
+        <w:t>5, 0.0</w:t>
+      </w:r>
+      <w:r>
+        <w:rPr>
+          <w:rFonts w:ascii="Arial" w:hAnsi="Arial" w:cs="Arial"/>
+          <w:sz w:val="20"/>
+          <w:szCs w:val="20"/>
+          <w:lang w:val="en-US"/>
+        </w:rPr>
+        <w:t>7</w:t>
+      </w:r>
+      <w:r>
+        <w:rPr>
+          <w:rFonts w:ascii="Arial" w:hAnsi="Arial" w:cs="Arial"/>
+          <w:sz w:val="20"/>
+          <w:szCs w:val="20"/>
+          <w:lang w:val="en-US"/>
+        </w:rPr>
+        <w:t>% have 2 likes.</w:t>
       </w:r>
     </w:p>
     <w:bookmarkEnd w:id="13"/>
@@ -10936,62 +10973,1131 @@
           <w:lang w:val="en-US"/>
         </w:rPr>
       </w:pPr>
-      <w:r>
-        <w:rPr>
+    </w:p>
+    <w:tbl>
+      <w:tblPr>
+        <w:tblW w:w="3040" w:type="dxa"/>
+        <w:jc w:val="center"/>
+        <w:tblLook w:val="04A0" w:firstRow="1" w:lastRow="0" w:firstColumn="1" w:lastColumn="0" w:noHBand="0" w:noVBand="1"/>
+      </w:tblPr>
+      <w:tblGrid>
+        <w:gridCol w:w="1540"/>
+        <w:gridCol w:w="1500"/>
+      </w:tblGrid>
+      <w:tr>
+        <w:trPr>
+          <w:trHeight w:val="290"/>
+          <w:jc w:val="center"/>
+        </w:trPr>
+        <w:tc>
+          <w:tcPr>
+            <w:tcW w:w="1540" w:type="dxa"/>
+            <w:tcBorders>
+              <w:top w:val="single" w:sz="4" w:space="0" w:color="auto"/>
+              <w:left w:val="nil"/>
+              <w:bottom w:val="single" w:sz="4" w:space="0" w:color="auto"/>
+              <w:right w:val="nil"/>
+            </w:tcBorders>
+            <w:shd w:val="clear" w:color="auto" w:fill="auto"/>
+            <w:noWrap/>
+            <w:vAlign w:val="center"/>
+            <w:hideMark/>
+          </w:tcPr>
+          <w:p>
+            <w:pPr>
+              <w:spacing w:after="0" w:line="240" w:lineRule="auto"/>
+              <w:jc w:val="center"/>
+              <w:rPr>
+                <w:rFonts w:ascii="Arial" w:eastAsia="Times New Roman" w:hAnsi="Arial" w:cs="Arial"/>
+                <w:b/>
+                <w:bCs/>
+                <w:color w:val="000000"/>
+                <w:kern w:val="0"/>
+                <w:sz w:val="20"/>
+                <w:szCs w:val="20"/>
+                <w:lang w:eastAsia="en-IE"/>
+                <w14:ligatures w14:val="none"/>
+              </w:rPr>
+            </w:pPr>
+            <w:r>
+              <w:rPr>
+                <w:rFonts w:ascii="Arial" w:eastAsia="Times New Roman" w:hAnsi="Arial" w:cs="Arial"/>
+                <w:b/>
+                <w:bCs/>
+                <w:color w:val="000000"/>
+                <w:kern w:val="0"/>
+                <w:sz w:val="20"/>
+                <w:szCs w:val="20"/>
+                <w:lang w:eastAsia="en-IE"/>
+                <w14:ligatures w14:val="none"/>
+              </w:rPr>
+              <w:t>review_likes</w:t>
+            </w:r>
+          </w:p>
+        </w:tc>
+        <w:tc>
+          <w:tcPr>
+            <w:tcW w:w="1500" w:type="dxa"/>
+            <w:tcBorders>
+              <w:top w:val="single" w:sz="4" w:space="0" w:color="auto"/>
+              <w:left w:val="nil"/>
+              <w:bottom w:val="single" w:sz="4" w:space="0" w:color="auto"/>
+              <w:right w:val="nil"/>
+            </w:tcBorders>
+            <w:shd w:val="clear" w:color="auto" w:fill="auto"/>
+            <w:noWrap/>
+            <w:vAlign w:val="center"/>
+            <w:hideMark/>
+          </w:tcPr>
+          <w:p>
+            <w:pPr>
+              <w:spacing w:after="0" w:line="240" w:lineRule="auto"/>
+              <w:jc w:val="center"/>
+              <w:rPr>
+                <w:rFonts w:ascii="Arial" w:eastAsia="Times New Roman" w:hAnsi="Arial" w:cs="Arial"/>
+                <w:b/>
+                <w:bCs/>
+                <w:color w:val="000000"/>
+                <w:kern w:val="0"/>
+                <w:sz w:val="20"/>
+                <w:szCs w:val="20"/>
+                <w:lang w:eastAsia="en-IE"/>
+                <w14:ligatures w14:val="none"/>
+              </w:rPr>
+            </w:pPr>
+            <w:r>
+              <w:rPr>
+                <w:rFonts w:ascii="Arial" w:eastAsia="Times New Roman" w:hAnsi="Arial" w:cs="Arial"/>
+                <w:b/>
+                <w:bCs/>
+                <w:color w:val="000000"/>
+                <w:kern w:val="0"/>
+                <w:sz w:val="20"/>
+                <w:szCs w:val="20"/>
+                <w:lang w:eastAsia="en-IE"/>
+                <w14:ligatures w14:val="none"/>
+              </w:rPr>
+              <w:t>value_counts</w:t>
+            </w:r>
+          </w:p>
+        </w:tc>
+      </w:tr>
+      <w:tr>
+        <w:trPr>
+          <w:trHeight w:val="290"/>
+          <w:jc w:val="center"/>
+        </w:trPr>
+        <w:tc>
+          <w:tcPr>
+            <w:tcW w:w="1540" w:type="dxa"/>
+            <w:tcBorders>
+              <w:top w:val="nil"/>
+              <w:left w:val="nil"/>
+              <w:bottom w:val="nil"/>
+              <w:right w:val="nil"/>
+            </w:tcBorders>
+            <w:shd w:val="clear" w:color="auto" w:fill="auto"/>
+            <w:noWrap/>
+            <w:vAlign w:val="center"/>
+            <w:hideMark/>
+          </w:tcPr>
+          <w:p>
+            <w:pPr>
+              <w:spacing w:after="0" w:line="240" w:lineRule="auto"/>
+              <w:jc w:val="center"/>
+              <w:rPr>
+                <w:rFonts w:ascii="Arial" w:eastAsia="Times New Roman" w:hAnsi="Arial" w:cs="Arial"/>
+                <w:color w:val="000000"/>
+                <w:kern w:val="0"/>
+                <w:sz w:val="18"/>
+                <w:szCs w:val="18"/>
+                <w:lang w:eastAsia="en-IE"/>
+                <w14:ligatures w14:val="none"/>
+              </w:rPr>
+            </w:pPr>
+            <w:r>
+              <w:rPr>
+                <w:rFonts w:ascii="Arial" w:eastAsia="Times New Roman" w:hAnsi="Arial" w:cs="Arial"/>
+                <w:color w:val="000000"/>
+                <w:kern w:val="0"/>
+                <w:sz w:val="18"/>
+                <w:szCs w:val="18"/>
+                <w:lang w:eastAsia="en-IE"/>
+                <w14:ligatures w14:val="none"/>
+              </w:rPr>
+              <w:t>0</w:t>
+            </w:r>
+          </w:p>
+        </w:tc>
+        <w:tc>
+          <w:tcPr>
+            <w:tcW w:w="1500" w:type="dxa"/>
+            <w:tcBorders>
+              <w:top w:val="nil"/>
+              <w:left w:val="nil"/>
+              <w:bottom w:val="nil"/>
+              <w:right w:val="nil"/>
+            </w:tcBorders>
+            <w:shd w:val="clear" w:color="auto" w:fill="auto"/>
+            <w:noWrap/>
+            <w:vAlign w:val="center"/>
+            <w:hideMark/>
+          </w:tcPr>
+          <w:p>
+            <w:pPr>
+              <w:spacing w:after="0" w:line="240" w:lineRule="auto"/>
+              <w:jc w:val="center"/>
+              <w:rPr>
+                <w:rFonts w:ascii="Arial" w:eastAsia="Times New Roman" w:hAnsi="Arial" w:cs="Arial"/>
+                <w:color w:val="000000"/>
+                <w:kern w:val="0"/>
+                <w:sz w:val="18"/>
+                <w:szCs w:val="18"/>
+                <w:lang w:eastAsia="en-IE"/>
+                <w14:ligatures w14:val="none"/>
+              </w:rPr>
+            </w:pPr>
+            <w:r>
+              <w:rPr>
+                <w:rFonts w:ascii="Arial" w:eastAsia="Times New Roman" w:hAnsi="Arial" w:cs="Arial"/>
+                <w:color w:val="000000"/>
+                <w:kern w:val="0"/>
+                <w:sz w:val="18"/>
+                <w:szCs w:val="18"/>
+                <w:lang w:eastAsia="en-IE"/>
+                <w14:ligatures w14:val="none"/>
+              </w:rPr>
+              <w:t>860</w:t>
+            </w:r>
+          </w:p>
+        </w:tc>
+      </w:tr>
+      <w:tr>
+        <w:trPr>
+          <w:trHeight w:val="290"/>
+          <w:jc w:val="center"/>
+        </w:trPr>
+        <w:tc>
+          <w:tcPr>
+            <w:tcW w:w="1540" w:type="dxa"/>
+            <w:tcBorders>
+              <w:top w:val="single" w:sz="4" w:space="0" w:color="auto"/>
+              <w:left w:val="nil"/>
+              <w:bottom w:val="single" w:sz="4" w:space="0" w:color="auto"/>
+              <w:right w:val="nil"/>
+            </w:tcBorders>
+            <w:shd w:val="clear" w:color="auto" w:fill="auto"/>
+            <w:noWrap/>
+            <w:vAlign w:val="center"/>
+            <w:hideMark/>
+          </w:tcPr>
+          <w:p>
+            <w:pPr>
+              <w:spacing w:after="0" w:line="240" w:lineRule="auto"/>
+              <w:jc w:val="center"/>
+              <w:rPr>
+                <w:rFonts w:ascii="Arial" w:eastAsia="Times New Roman" w:hAnsi="Arial" w:cs="Arial"/>
+                <w:color w:val="000000"/>
+                <w:kern w:val="0"/>
+                <w:sz w:val="18"/>
+                <w:szCs w:val="18"/>
+                <w:lang w:eastAsia="en-IE"/>
+                <w14:ligatures w14:val="none"/>
+              </w:rPr>
+            </w:pPr>
+            <w:r>
+              <w:rPr>
+                <w:rFonts w:ascii="Arial" w:eastAsia="Times New Roman" w:hAnsi="Arial" w:cs="Arial"/>
+                <w:color w:val="000000"/>
+                <w:kern w:val="0"/>
+                <w:sz w:val="18"/>
+                <w:szCs w:val="18"/>
+                <w:lang w:eastAsia="en-IE"/>
+                <w14:ligatures w14:val="none"/>
+              </w:rPr>
+              <w:t>1</w:t>
+            </w:r>
+          </w:p>
+        </w:tc>
+        <w:tc>
+          <w:tcPr>
+            <w:tcW w:w="1500" w:type="dxa"/>
+            <w:tcBorders>
+              <w:top w:val="single" w:sz="4" w:space="0" w:color="auto"/>
+              <w:left w:val="nil"/>
+              <w:bottom w:val="single" w:sz="4" w:space="0" w:color="auto"/>
+              <w:right w:val="nil"/>
+            </w:tcBorders>
+            <w:shd w:val="clear" w:color="auto" w:fill="auto"/>
+            <w:noWrap/>
+            <w:vAlign w:val="center"/>
+            <w:hideMark/>
+          </w:tcPr>
+          <w:p>
+            <w:pPr>
+              <w:spacing w:after="0" w:line="240" w:lineRule="auto"/>
+              <w:jc w:val="center"/>
+              <w:rPr>
+                <w:rFonts w:ascii="Arial" w:eastAsia="Times New Roman" w:hAnsi="Arial" w:cs="Arial"/>
+                <w:color w:val="000000"/>
+                <w:kern w:val="0"/>
+                <w:sz w:val="18"/>
+                <w:szCs w:val="18"/>
+                <w:lang w:eastAsia="en-IE"/>
+                <w14:ligatures w14:val="none"/>
+              </w:rPr>
+            </w:pPr>
+            <w:r>
+              <w:rPr>
+                <w:rFonts w:ascii="Arial" w:eastAsia="Times New Roman" w:hAnsi="Arial" w:cs="Arial"/>
+                <w:color w:val="000000"/>
+                <w:kern w:val="0"/>
+                <w:sz w:val="18"/>
+                <w:szCs w:val="18"/>
+                <w:lang w:eastAsia="en-IE"/>
+                <w14:ligatures w14:val="none"/>
+              </w:rPr>
+              <w:t>281</w:t>
+            </w:r>
+          </w:p>
+        </w:tc>
+      </w:tr>
+      <w:tr>
+        <w:trPr>
+          <w:trHeight w:val="290"/>
+          <w:jc w:val="center"/>
+        </w:trPr>
+        <w:tc>
+          <w:tcPr>
+            <w:tcW w:w="1540" w:type="dxa"/>
+            <w:tcBorders>
+              <w:top w:val="nil"/>
+              <w:left w:val="nil"/>
+              <w:bottom w:val="nil"/>
+              <w:right w:val="nil"/>
+            </w:tcBorders>
+            <w:shd w:val="clear" w:color="auto" w:fill="auto"/>
+            <w:noWrap/>
+            <w:vAlign w:val="center"/>
+            <w:hideMark/>
+          </w:tcPr>
+          <w:p>
+            <w:pPr>
+              <w:spacing w:after="0" w:line="240" w:lineRule="auto"/>
+              <w:jc w:val="center"/>
+              <w:rPr>
+                <w:rFonts w:ascii="Arial" w:eastAsia="Times New Roman" w:hAnsi="Arial" w:cs="Arial"/>
+                <w:color w:val="000000"/>
+                <w:kern w:val="0"/>
+                <w:sz w:val="18"/>
+                <w:szCs w:val="18"/>
+                <w:lang w:eastAsia="en-IE"/>
+                <w14:ligatures w14:val="none"/>
+              </w:rPr>
+            </w:pPr>
+            <w:r>
+              <w:rPr>
+                <w:rFonts w:ascii="Arial" w:eastAsia="Times New Roman" w:hAnsi="Arial" w:cs="Arial"/>
+                <w:color w:val="000000"/>
+                <w:kern w:val="0"/>
+                <w:sz w:val="18"/>
+                <w:szCs w:val="18"/>
+                <w:lang w:eastAsia="en-IE"/>
+                <w14:ligatures w14:val="none"/>
+              </w:rPr>
+              <w:t>2</w:t>
+            </w:r>
+          </w:p>
+        </w:tc>
+        <w:tc>
+          <w:tcPr>
+            <w:tcW w:w="1500" w:type="dxa"/>
+            <w:tcBorders>
+              <w:top w:val="nil"/>
+              <w:left w:val="nil"/>
+              <w:bottom w:val="nil"/>
+              <w:right w:val="nil"/>
+            </w:tcBorders>
+            <w:shd w:val="clear" w:color="auto" w:fill="auto"/>
+            <w:noWrap/>
+            <w:vAlign w:val="center"/>
+            <w:hideMark/>
+          </w:tcPr>
+          <w:p>
+            <w:pPr>
+              <w:spacing w:after="0" w:line="240" w:lineRule="auto"/>
+              <w:jc w:val="center"/>
+              <w:rPr>
+                <w:rFonts w:ascii="Arial" w:eastAsia="Times New Roman" w:hAnsi="Arial" w:cs="Arial"/>
+                <w:color w:val="000000"/>
+                <w:kern w:val="0"/>
+                <w:sz w:val="18"/>
+                <w:szCs w:val="18"/>
+                <w:lang w:eastAsia="en-IE"/>
+                <w14:ligatures w14:val="none"/>
+              </w:rPr>
+            </w:pPr>
+            <w:r>
+              <w:rPr>
+                <w:rFonts w:ascii="Arial" w:eastAsia="Times New Roman" w:hAnsi="Arial" w:cs="Arial"/>
+                <w:color w:val="000000"/>
+                <w:kern w:val="0"/>
+                <w:sz w:val="18"/>
+                <w:szCs w:val="18"/>
+                <w:lang w:eastAsia="en-IE"/>
+                <w14:ligatures w14:val="none"/>
+              </w:rPr>
+              <w:t>95</w:t>
+            </w:r>
+          </w:p>
+        </w:tc>
+      </w:tr>
+      <w:tr>
+        <w:trPr>
+          <w:trHeight w:val="290"/>
+          <w:jc w:val="center"/>
+        </w:trPr>
+        <w:tc>
+          <w:tcPr>
+            <w:tcW w:w="1540" w:type="dxa"/>
+            <w:tcBorders>
+              <w:top w:val="single" w:sz="4" w:space="0" w:color="auto"/>
+              <w:left w:val="nil"/>
+              <w:bottom w:val="single" w:sz="4" w:space="0" w:color="auto"/>
+              <w:right w:val="nil"/>
+            </w:tcBorders>
+            <w:shd w:val="clear" w:color="auto" w:fill="auto"/>
+            <w:noWrap/>
+            <w:vAlign w:val="center"/>
+            <w:hideMark/>
+          </w:tcPr>
+          <w:p>
+            <w:pPr>
+              <w:spacing w:after="0" w:line="240" w:lineRule="auto"/>
+              <w:jc w:val="center"/>
+              <w:rPr>
+                <w:rFonts w:ascii="Arial" w:eastAsia="Times New Roman" w:hAnsi="Arial" w:cs="Arial"/>
+                <w:color w:val="000000"/>
+                <w:kern w:val="0"/>
+                <w:sz w:val="18"/>
+                <w:szCs w:val="18"/>
+                <w:lang w:eastAsia="en-IE"/>
+                <w14:ligatures w14:val="none"/>
+              </w:rPr>
+            </w:pPr>
+            <w:r>
+              <w:rPr>
+                <w:rFonts w:ascii="Arial" w:eastAsia="Times New Roman" w:hAnsi="Arial" w:cs="Arial"/>
+                <w:color w:val="000000"/>
+                <w:kern w:val="0"/>
+                <w:sz w:val="18"/>
+                <w:szCs w:val="18"/>
+                <w:lang w:eastAsia="en-IE"/>
+                <w14:ligatures w14:val="none"/>
+              </w:rPr>
+              <w:t>3</w:t>
+            </w:r>
+          </w:p>
+        </w:tc>
+        <w:tc>
+          <w:tcPr>
+            <w:tcW w:w="1500" w:type="dxa"/>
+            <w:tcBorders>
+              <w:top w:val="single" w:sz="4" w:space="0" w:color="auto"/>
+              <w:left w:val="nil"/>
+              <w:bottom w:val="single" w:sz="4" w:space="0" w:color="auto"/>
+              <w:right w:val="nil"/>
+            </w:tcBorders>
+            <w:shd w:val="clear" w:color="auto" w:fill="auto"/>
+            <w:noWrap/>
+            <w:vAlign w:val="center"/>
+            <w:hideMark/>
+          </w:tcPr>
+          <w:p>
+            <w:pPr>
+              <w:spacing w:after="0" w:line="240" w:lineRule="auto"/>
+              <w:jc w:val="center"/>
+              <w:rPr>
+                <w:rFonts w:ascii="Arial" w:eastAsia="Times New Roman" w:hAnsi="Arial" w:cs="Arial"/>
+                <w:color w:val="000000"/>
+                <w:kern w:val="0"/>
+                <w:sz w:val="18"/>
+                <w:szCs w:val="18"/>
+                <w:lang w:eastAsia="en-IE"/>
+                <w14:ligatures w14:val="none"/>
+              </w:rPr>
+            </w:pPr>
+            <w:r>
+              <w:rPr>
+                <w:rFonts w:ascii="Arial" w:eastAsia="Times New Roman" w:hAnsi="Arial" w:cs="Arial"/>
+                <w:color w:val="000000"/>
+                <w:kern w:val="0"/>
+                <w:sz w:val="18"/>
+                <w:szCs w:val="18"/>
+                <w:lang w:eastAsia="en-IE"/>
+                <w14:ligatures w14:val="none"/>
+              </w:rPr>
+              <w:t>38</w:t>
+            </w:r>
+          </w:p>
+        </w:tc>
+      </w:tr>
+      <w:tr>
+        <w:trPr>
+          <w:trHeight w:val="290"/>
+          <w:jc w:val="center"/>
+        </w:trPr>
+        <w:tc>
+          <w:tcPr>
+            <w:tcW w:w="1540" w:type="dxa"/>
+            <w:tcBorders>
+              <w:top w:val="nil"/>
+              <w:left w:val="nil"/>
+              <w:bottom w:val="nil"/>
+              <w:right w:val="nil"/>
+            </w:tcBorders>
+            <w:shd w:val="clear" w:color="auto" w:fill="auto"/>
+            <w:noWrap/>
+            <w:vAlign w:val="center"/>
+            <w:hideMark/>
+          </w:tcPr>
+          <w:p>
+            <w:pPr>
+              <w:spacing w:after="0" w:line="240" w:lineRule="auto"/>
+              <w:jc w:val="center"/>
+              <w:rPr>
+                <w:rFonts w:ascii="Arial" w:eastAsia="Times New Roman" w:hAnsi="Arial" w:cs="Arial"/>
+                <w:color w:val="000000"/>
+                <w:kern w:val="0"/>
+                <w:sz w:val="18"/>
+                <w:szCs w:val="18"/>
+                <w:lang w:eastAsia="en-IE"/>
+                <w14:ligatures w14:val="none"/>
+              </w:rPr>
+            </w:pPr>
+            <w:r>
+              <w:rPr>
+                <w:rFonts w:ascii="Arial" w:eastAsia="Times New Roman" w:hAnsi="Arial" w:cs="Arial"/>
+                <w:color w:val="000000"/>
+                <w:kern w:val="0"/>
+                <w:sz w:val="18"/>
+                <w:szCs w:val="18"/>
+                <w:lang w:eastAsia="en-IE"/>
+                <w14:ligatures w14:val="none"/>
+              </w:rPr>
+              <w:t>4</w:t>
+            </w:r>
+          </w:p>
+        </w:tc>
+        <w:tc>
+          <w:tcPr>
+            <w:tcW w:w="1500" w:type="dxa"/>
+            <w:tcBorders>
+              <w:top w:val="nil"/>
+              <w:left w:val="nil"/>
+              <w:bottom w:val="nil"/>
+              <w:right w:val="nil"/>
+            </w:tcBorders>
+            <w:shd w:val="clear" w:color="auto" w:fill="auto"/>
+            <w:noWrap/>
+            <w:vAlign w:val="center"/>
+            <w:hideMark/>
+          </w:tcPr>
+          <w:p>
+            <w:pPr>
+              <w:spacing w:after="0" w:line="240" w:lineRule="auto"/>
+              <w:jc w:val="center"/>
+              <w:rPr>
+                <w:rFonts w:ascii="Arial" w:eastAsia="Times New Roman" w:hAnsi="Arial" w:cs="Arial"/>
+                <w:color w:val="000000"/>
+                <w:kern w:val="0"/>
+                <w:sz w:val="18"/>
+                <w:szCs w:val="18"/>
+                <w:lang w:eastAsia="en-IE"/>
+                <w14:ligatures w14:val="none"/>
+              </w:rPr>
+            </w:pPr>
+            <w:r>
+              <w:rPr>
+                <w:rFonts w:ascii="Arial" w:eastAsia="Times New Roman" w:hAnsi="Arial" w:cs="Arial"/>
+                <w:color w:val="000000"/>
+                <w:kern w:val="0"/>
+                <w:sz w:val="18"/>
+                <w:szCs w:val="18"/>
+                <w:lang w:eastAsia="en-IE"/>
+                <w14:ligatures w14:val="none"/>
+              </w:rPr>
+              <w:t>24</w:t>
+            </w:r>
+          </w:p>
+        </w:tc>
+      </w:tr>
+      <w:tr>
+        <w:trPr>
+          <w:trHeight w:val="290"/>
+          <w:jc w:val="center"/>
+        </w:trPr>
+        <w:tc>
+          <w:tcPr>
+            <w:tcW w:w="1540" w:type="dxa"/>
+            <w:tcBorders>
+              <w:top w:val="single" w:sz="4" w:space="0" w:color="auto"/>
+              <w:left w:val="nil"/>
+              <w:bottom w:val="single" w:sz="4" w:space="0" w:color="auto"/>
+              <w:right w:val="nil"/>
+            </w:tcBorders>
+            <w:shd w:val="clear" w:color="auto" w:fill="auto"/>
+            <w:noWrap/>
+            <w:vAlign w:val="center"/>
+            <w:hideMark/>
+          </w:tcPr>
+          <w:p>
+            <w:pPr>
+              <w:spacing w:after="0" w:line="240" w:lineRule="auto"/>
+              <w:jc w:val="center"/>
+              <w:rPr>
+                <w:rFonts w:ascii="Arial" w:eastAsia="Times New Roman" w:hAnsi="Arial" w:cs="Arial"/>
+                <w:color w:val="000000"/>
+                <w:kern w:val="0"/>
+                <w:sz w:val="18"/>
+                <w:szCs w:val="18"/>
+                <w:lang w:eastAsia="en-IE"/>
+                <w14:ligatures w14:val="none"/>
+              </w:rPr>
+            </w:pPr>
+            <w:r>
+              <w:rPr>
+                <w:rFonts w:ascii="Arial" w:eastAsia="Times New Roman" w:hAnsi="Arial" w:cs="Arial"/>
+                <w:color w:val="000000"/>
+                <w:kern w:val="0"/>
+                <w:sz w:val="18"/>
+                <w:szCs w:val="18"/>
+                <w:lang w:eastAsia="en-IE"/>
+                <w14:ligatures w14:val="none"/>
+              </w:rPr>
+              <w:t>5</w:t>
+            </w:r>
+          </w:p>
+        </w:tc>
+        <w:tc>
+          <w:tcPr>
+            <w:tcW w:w="1500" w:type="dxa"/>
+            <w:tcBorders>
+              <w:top w:val="single" w:sz="4" w:space="0" w:color="auto"/>
+              <w:left w:val="nil"/>
+              <w:bottom w:val="single" w:sz="4" w:space="0" w:color="auto"/>
+              <w:right w:val="nil"/>
+            </w:tcBorders>
+            <w:shd w:val="clear" w:color="auto" w:fill="auto"/>
+            <w:noWrap/>
+            <w:vAlign w:val="center"/>
+            <w:hideMark/>
+          </w:tcPr>
+          <w:p>
+            <w:pPr>
+              <w:spacing w:after="0" w:line="240" w:lineRule="auto"/>
+              <w:jc w:val="center"/>
+              <w:rPr>
+                <w:rFonts w:ascii="Arial" w:eastAsia="Times New Roman" w:hAnsi="Arial" w:cs="Arial"/>
+                <w:color w:val="000000"/>
+                <w:kern w:val="0"/>
+                <w:sz w:val="18"/>
+                <w:szCs w:val="18"/>
+                <w:lang w:eastAsia="en-IE"/>
+                <w14:ligatures w14:val="none"/>
+              </w:rPr>
+            </w:pPr>
+            <w:r>
+              <w:rPr>
+                <w:rFonts w:ascii="Arial" w:eastAsia="Times New Roman" w:hAnsi="Arial" w:cs="Arial"/>
+                <w:color w:val="000000"/>
+                <w:kern w:val="0"/>
+                <w:sz w:val="18"/>
+                <w:szCs w:val="18"/>
+                <w:lang w:eastAsia="en-IE"/>
+                <w14:ligatures w14:val="none"/>
+              </w:rPr>
+              <w:t>12</w:t>
+            </w:r>
+          </w:p>
+        </w:tc>
+      </w:tr>
+      <w:tr>
+        <w:trPr>
+          <w:trHeight w:val="290"/>
+          <w:jc w:val="center"/>
+        </w:trPr>
+        <w:tc>
+          <w:tcPr>
+            <w:tcW w:w="1540" w:type="dxa"/>
+            <w:tcBorders>
+              <w:top w:val="nil"/>
+              <w:left w:val="nil"/>
+              <w:bottom w:val="nil"/>
+              <w:right w:val="nil"/>
+            </w:tcBorders>
+            <w:shd w:val="clear" w:color="auto" w:fill="auto"/>
+            <w:noWrap/>
+            <w:vAlign w:val="center"/>
+            <w:hideMark/>
+          </w:tcPr>
+          <w:p>
+            <w:pPr>
+              <w:spacing w:after="0" w:line="240" w:lineRule="auto"/>
+              <w:jc w:val="center"/>
+              <w:rPr>
+                <w:rFonts w:ascii="Arial" w:eastAsia="Times New Roman" w:hAnsi="Arial" w:cs="Arial"/>
+                <w:color w:val="000000"/>
+                <w:kern w:val="0"/>
+                <w:sz w:val="18"/>
+                <w:szCs w:val="18"/>
+                <w:lang w:eastAsia="en-IE"/>
+                <w14:ligatures w14:val="none"/>
+              </w:rPr>
+            </w:pPr>
+            <w:r>
+              <w:rPr>
+                <w:rFonts w:ascii="Arial" w:eastAsia="Times New Roman" w:hAnsi="Arial" w:cs="Arial"/>
+                <w:color w:val="000000"/>
+                <w:kern w:val="0"/>
+                <w:sz w:val="18"/>
+                <w:szCs w:val="18"/>
+                <w:lang w:eastAsia="en-IE"/>
+                <w14:ligatures w14:val="none"/>
+              </w:rPr>
+              <w:t>6</w:t>
+            </w:r>
+          </w:p>
+        </w:tc>
+        <w:tc>
+          <w:tcPr>
+            <w:tcW w:w="1500" w:type="dxa"/>
+            <w:tcBorders>
+              <w:top w:val="nil"/>
+              <w:left w:val="nil"/>
+              <w:bottom w:val="nil"/>
+              <w:right w:val="nil"/>
+            </w:tcBorders>
+            <w:shd w:val="clear" w:color="auto" w:fill="auto"/>
+            <w:noWrap/>
+            <w:vAlign w:val="center"/>
+            <w:hideMark/>
+          </w:tcPr>
+          <w:p>
+            <w:pPr>
+              <w:spacing w:after="0" w:line="240" w:lineRule="auto"/>
+              <w:jc w:val="center"/>
+              <w:rPr>
+                <w:rFonts w:ascii="Arial" w:eastAsia="Times New Roman" w:hAnsi="Arial" w:cs="Arial"/>
+                <w:color w:val="000000"/>
+                <w:kern w:val="0"/>
+                <w:sz w:val="18"/>
+                <w:szCs w:val="18"/>
+                <w:lang w:eastAsia="en-IE"/>
+                <w14:ligatures w14:val="none"/>
+              </w:rPr>
+            </w:pPr>
+            <w:r>
+              <w:rPr>
+                <w:rFonts w:ascii="Arial" w:eastAsia="Times New Roman" w:hAnsi="Arial" w:cs="Arial"/>
+                <w:color w:val="000000"/>
+                <w:kern w:val="0"/>
+                <w:sz w:val="18"/>
+                <w:szCs w:val="18"/>
+                <w:lang w:eastAsia="en-IE"/>
+                <w14:ligatures w14:val="none"/>
+              </w:rPr>
+              <w:t>8</w:t>
+            </w:r>
+          </w:p>
+        </w:tc>
+      </w:tr>
+      <w:tr>
+        <w:trPr>
+          <w:trHeight w:val="290"/>
+          <w:jc w:val="center"/>
+        </w:trPr>
+        <w:tc>
+          <w:tcPr>
+            <w:tcW w:w="1540" w:type="dxa"/>
+            <w:tcBorders>
+              <w:top w:val="single" w:sz="4" w:space="0" w:color="auto"/>
+              <w:left w:val="nil"/>
+              <w:bottom w:val="single" w:sz="4" w:space="0" w:color="auto"/>
+              <w:right w:val="nil"/>
+            </w:tcBorders>
+            <w:shd w:val="clear" w:color="auto" w:fill="auto"/>
+            <w:noWrap/>
+            <w:vAlign w:val="center"/>
+            <w:hideMark/>
+          </w:tcPr>
+          <w:p>
+            <w:pPr>
+              <w:spacing w:after="0" w:line="240" w:lineRule="auto"/>
+              <w:jc w:val="center"/>
+              <w:rPr>
+                <w:rFonts w:ascii="Arial" w:eastAsia="Times New Roman" w:hAnsi="Arial" w:cs="Arial"/>
+                <w:color w:val="000000"/>
+                <w:kern w:val="0"/>
+                <w:sz w:val="18"/>
+                <w:szCs w:val="18"/>
+                <w:lang w:eastAsia="en-IE"/>
+                <w14:ligatures w14:val="none"/>
+              </w:rPr>
+            </w:pPr>
+            <w:r>
+              <w:rPr>
+                <w:rFonts w:ascii="Arial" w:eastAsia="Times New Roman" w:hAnsi="Arial" w:cs="Arial"/>
+                <w:color w:val="000000"/>
+                <w:kern w:val="0"/>
+                <w:sz w:val="18"/>
+                <w:szCs w:val="18"/>
+                <w:lang w:eastAsia="en-IE"/>
+                <w14:ligatures w14:val="none"/>
+              </w:rPr>
+              <w:t>7</w:t>
+            </w:r>
+          </w:p>
+        </w:tc>
+        <w:tc>
+          <w:tcPr>
+            <w:tcW w:w="1500" w:type="dxa"/>
+            <w:tcBorders>
+              <w:top w:val="single" w:sz="4" w:space="0" w:color="auto"/>
+              <w:left w:val="nil"/>
+              <w:bottom w:val="single" w:sz="4" w:space="0" w:color="auto"/>
+              <w:right w:val="nil"/>
+            </w:tcBorders>
+            <w:shd w:val="clear" w:color="auto" w:fill="auto"/>
+            <w:noWrap/>
+            <w:vAlign w:val="center"/>
+            <w:hideMark/>
+          </w:tcPr>
+          <w:p>
+            <w:pPr>
+              <w:spacing w:after="0" w:line="240" w:lineRule="auto"/>
+              <w:jc w:val="center"/>
+              <w:rPr>
+                <w:rFonts w:ascii="Arial" w:eastAsia="Times New Roman" w:hAnsi="Arial" w:cs="Arial"/>
+                <w:color w:val="000000"/>
+                <w:kern w:val="0"/>
+                <w:sz w:val="18"/>
+                <w:szCs w:val="18"/>
+                <w:lang w:eastAsia="en-IE"/>
+                <w14:ligatures w14:val="none"/>
+              </w:rPr>
+            </w:pPr>
+            <w:r>
+              <w:rPr>
+                <w:rFonts w:ascii="Arial" w:eastAsia="Times New Roman" w:hAnsi="Arial" w:cs="Arial"/>
+                <w:color w:val="000000"/>
+                <w:kern w:val="0"/>
+                <w:sz w:val="18"/>
+                <w:szCs w:val="18"/>
+                <w:lang w:eastAsia="en-IE"/>
+                <w14:ligatures w14:val="none"/>
+              </w:rPr>
+              <w:t>5</w:t>
+            </w:r>
+          </w:p>
+        </w:tc>
+      </w:tr>
+      <w:tr>
+        <w:trPr>
+          <w:trHeight w:val="290"/>
+          <w:jc w:val="center"/>
+        </w:trPr>
+        <w:tc>
+          <w:tcPr>
+            <w:tcW w:w="1540" w:type="dxa"/>
+            <w:tcBorders>
+              <w:top w:val="nil"/>
+              <w:left w:val="nil"/>
+              <w:bottom w:val="nil"/>
+              <w:right w:val="nil"/>
+            </w:tcBorders>
+            <w:shd w:val="clear" w:color="auto" w:fill="auto"/>
+            <w:noWrap/>
+            <w:vAlign w:val="center"/>
+            <w:hideMark/>
+          </w:tcPr>
+          <w:p>
+            <w:pPr>
+              <w:spacing w:after="0" w:line="240" w:lineRule="auto"/>
+              <w:jc w:val="center"/>
+              <w:rPr>
+                <w:rFonts w:ascii="Arial" w:eastAsia="Times New Roman" w:hAnsi="Arial" w:cs="Arial"/>
+                <w:color w:val="000000"/>
+                <w:kern w:val="0"/>
+                <w:sz w:val="18"/>
+                <w:szCs w:val="18"/>
+                <w:lang w:eastAsia="en-IE"/>
+                <w14:ligatures w14:val="none"/>
+              </w:rPr>
+            </w:pPr>
+            <w:r>
+              <w:rPr>
+                <w:rFonts w:ascii="Arial" w:eastAsia="Times New Roman" w:hAnsi="Arial" w:cs="Arial"/>
+                <w:color w:val="000000"/>
+                <w:kern w:val="0"/>
+                <w:sz w:val="18"/>
+                <w:szCs w:val="18"/>
+                <w:lang w:eastAsia="en-IE"/>
+                <w14:ligatures w14:val="none"/>
+              </w:rPr>
+              <w:t>17</w:t>
+            </w:r>
+          </w:p>
+        </w:tc>
+        <w:tc>
+          <w:tcPr>
+            <w:tcW w:w="1500" w:type="dxa"/>
+            <w:tcBorders>
+              <w:top w:val="nil"/>
+              <w:left w:val="nil"/>
+              <w:bottom w:val="nil"/>
+              <w:right w:val="nil"/>
+            </w:tcBorders>
+            <w:shd w:val="clear" w:color="auto" w:fill="auto"/>
+            <w:noWrap/>
+            <w:vAlign w:val="center"/>
+            <w:hideMark/>
+          </w:tcPr>
+          <w:p>
+            <w:pPr>
+              <w:spacing w:after="0" w:line="240" w:lineRule="auto"/>
+              <w:jc w:val="center"/>
+              <w:rPr>
+                <w:rFonts w:ascii="Arial" w:eastAsia="Times New Roman" w:hAnsi="Arial" w:cs="Arial"/>
+                <w:color w:val="000000"/>
+                <w:kern w:val="0"/>
+                <w:sz w:val="18"/>
+                <w:szCs w:val="18"/>
+                <w:lang w:eastAsia="en-IE"/>
+                <w14:ligatures w14:val="none"/>
+              </w:rPr>
+            </w:pPr>
+            <w:r>
+              <w:rPr>
+                <w:rFonts w:ascii="Arial" w:eastAsia="Times New Roman" w:hAnsi="Arial" w:cs="Arial"/>
+                <w:color w:val="000000"/>
+                <w:kern w:val="0"/>
+                <w:sz w:val="18"/>
+                <w:szCs w:val="18"/>
+                <w:lang w:eastAsia="en-IE"/>
+                <w14:ligatures w14:val="none"/>
+              </w:rPr>
+              <w:t>2</w:t>
+            </w:r>
+          </w:p>
+        </w:tc>
+      </w:tr>
+      <w:tr>
+        <w:trPr>
+          <w:trHeight w:val="290"/>
+          <w:jc w:val="center"/>
+        </w:trPr>
+        <w:tc>
+          <w:tcPr>
+            <w:tcW w:w="1540" w:type="dxa"/>
+            <w:tcBorders>
+              <w:top w:val="single" w:sz="4" w:space="0" w:color="auto"/>
+              <w:left w:val="nil"/>
+              <w:bottom w:val="single" w:sz="4" w:space="0" w:color="auto"/>
+              <w:right w:val="nil"/>
+            </w:tcBorders>
+            <w:shd w:val="clear" w:color="auto" w:fill="auto"/>
+            <w:noWrap/>
+            <w:vAlign w:val="center"/>
+            <w:hideMark/>
+          </w:tcPr>
+          <w:p>
+            <w:pPr>
+              <w:spacing w:after="0" w:line="240" w:lineRule="auto"/>
+              <w:jc w:val="center"/>
+              <w:rPr>
+                <w:rFonts w:ascii="Arial" w:eastAsia="Times New Roman" w:hAnsi="Arial" w:cs="Arial"/>
+                <w:color w:val="000000"/>
+                <w:kern w:val="0"/>
+                <w:sz w:val="18"/>
+                <w:szCs w:val="18"/>
+                <w:lang w:eastAsia="en-IE"/>
+                <w14:ligatures w14:val="none"/>
+              </w:rPr>
+            </w:pPr>
+            <w:r>
+              <w:rPr>
+                <w:rFonts w:ascii="Arial" w:eastAsia="Times New Roman" w:hAnsi="Arial" w:cs="Arial"/>
+                <w:color w:val="000000"/>
+                <w:kern w:val="0"/>
+                <w:sz w:val="18"/>
+                <w:szCs w:val="18"/>
+                <w:lang w:eastAsia="en-IE"/>
+                <w14:ligatures w14:val="none"/>
+              </w:rPr>
+              <w:t>13</w:t>
+            </w:r>
+          </w:p>
+        </w:tc>
+        <w:tc>
+          <w:tcPr>
+            <w:tcW w:w="1500" w:type="dxa"/>
+            <w:tcBorders>
+              <w:top w:val="single" w:sz="4" w:space="0" w:color="auto"/>
+              <w:left w:val="nil"/>
+              <w:bottom w:val="single" w:sz="4" w:space="0" w:color="auto"/>
+              <w:right w:val="nil"/>
+            </w:tcBorders>
+            <w:shd w:val="clear" w:color="auto" w:fill="auto"/>
+            <w:noWrap/>
+            <w:vAlign w:val="center"/>
+            <w:hideMark/>
+          </w:tcPr>
+          <w:p>
+            <w:pPr>
+              <w:spacing w:after="0" w:line="240" w:lineRule="auto"/>
+              <w:jc w:val="center"/>
+              <w:rPr>
+                <w:rFonts w:ascii="Arial" w:eastAsia="Times New Roman" w:hAnsi="Arial" w:cs="Arial"/>
+                <w:color w:val="000000"/>
+                <w:kern w:val="0"/>
+                <w:sz w:val="18"/>
+                <w:szCs w:val="18"/>
+                <w:lang w:eastAsia="en-IE"/>
+                <w14:ligatures w14:val="none"/>
+              </w:rPr>
+            </w:pPr>
+            <w:r>
+              <w:rPr>
+                <w:rFonts w:ascii="Arial" w:eastAsia="Times New Roman" w:hAnsi="Arial" w:cs="Arial"/>
+                <w:color w:val="000000"/>
+                <w:kern w:val="0"/>
+                <w:sz w:val="18"/>
+                <w:szCs w:val="18"/>
+                <w:lang w:eastAsia="en-IE"/>
+                <w14:ligatures w14:val="none"/>
+              </w:rPr>
+              <w:t>1</w:t>
+            </w:r>
+          </w:p>
+        </w:tc>
+      </w:tr>
+      <w:tr>
+        <w:trPr>
+          <w:trHeight w:val="290"/>
+          <w:jc w:val="center"/>
+        </w:trPr>
+        <w:tc>
+          <w:tcPr>
+            <w:tcW w:w="1540" w:type="dxa"/>
+            <w:tcBorders>
+              <w:top w:val="nil"/>
+              <w:left w:val="nil"/>
+              <w:bottom w:val="nil"/>
+              <w:right w:val="nil"/>
+            </w:tcBorders>
+            <w:shd w:val="clear" w:color="auto" w:fill="auto"/>
+            <w:noWrap/>
+            <w:vAlign w:val="center"/>
+            <w:hideMark/>
+          </w:tcPr>
+          <w:p>
+            <w:pPr>
+              <w:spacing w:after="0" w:line="240" w:lineRule="auto"/>
+              <w:jc w:val="center"/>
+              <w:rPr>
+                <w:rFonts w:ascii="Arial" w:eastAsia="Times New Roman" w:hAnsi="Arial" w:cs="Arial"/>
+                <w:color w:val="000000"/>
+                <w:kern w:val="0"/>
+                <w:sz w:val="18"/>
+                <w:szCs w:val="18"/>
+                <w:lang w:eastAsia="en-IE"/>
+                <w14:ligatures w14:val="none"/>
+              </w:rPr>
+            </w:pPr>
+            <w:r>
+              <w:rPr>
+                <w:rFonts w:ascii="Arial" w:eastAsia="Times New Roman" w:hAnsi="Arial" w:cs="Arial"/>
+                <w:color w:val="000000"/>
+                <w:kern w:val="0"/>
+                <w:sz w:val="18"/>
+                <w:szCs w:val="18"/>
+                <w:lang w:eastAsia="en-IE"/>
+                <w14:ligatures w14:val="none"/>
+              </w:rPr>
+              <w:t>14</w:t>
+            </w:r>
+          </w:p>
+        </w:tc>
+        <w:tc>
+          <w:tcPr>
+            <w:tcW w:w="1500" w:type="dxa"/>
+            <w:tcBorders>
+              <w:top w:val="nil"/>
+              <w:left w:val="nil"/>
+              <w:bottom w:val="nil"/>
+              <w:right w:val="nil"/>
+            </w:tcBorders>
+            <w:shd w:val="clear" w:color="auto" w:fill="auto"/>
+            <w:noWrap/>
+            <w:vAlign w:val="center"/>
+            <w:hideMark/>
+          </w:tcPr>
+          <w:p>
+            <w:pPr>
+              <w:spacing w:after="0" w:line="240" w:lineRule="auto"/>
+              <w:jc w:val="center"/>
+              <w:rPr>
+                <w:rFonts w:ascii="Arial" w:eastAsia="Times New Roman" w:hAnsi="Arial" w:cs="Arial"/>
+                <w:color w:val="000000"/>
+                <w:kern w:val="0"/>
+                <w:sz w:val="18"/>
+                <w:szCs w:val="18"/>
+                <w:lang w:eastAsia="en-IE"/>
+                <w14:ligatures w14:val="none"/>
+              </w:rPr>
+            </w:pPr>
+            <w:r>
+              <w:rPr>
+                <w:rFonts w:ascii="Arial" w:eastAsia="Times New Roman" w:hAnsi="Arial" w:cs="Arial"/>
+                <w:color w:val="000000"/>
+                <w:kern w:val="0"/>
+                <w:sz w:val="18"/>
+                <w:szCs w:val="18"/>
+                <w:lang w:eastAsia="en-IE"/>
+                <w14:ligatures w14:val="none"/>
+              </w:rPr>
+              <w:t>1</w:t>
+            </w:r>
+          </w:p>
+        </w:tc>
+      </w:tr>
+    </w:tbl>
+    <w:p>
+      <w:pPr>
+        <w:jc w:val="center"/>
+        <w:rPr>
+          <w:rFonts w:ascii="Arial" w:hAnsi="Arial" w:cs="Arial"/>
+          <w:sz w:val="20"/>
+          <w:szCs w:val="20"/>
+          <w:lang w:val="en-US"/>
+        </w:rPr>
+      </w:pPr>
+    </w:p>
+    <w:p>
+      <w:pPr>
+        <w:jc w:val="center"/>
+        <w:rPr>
+          <w:rFonts w:ascii="Arial" w:hAnsi="Arial" w:cs="Arial"/>
           <w:noProof/>
-        </w:rPr>
-        <w:drawing>
-          <wp:inline distT="0" distB="0" distL="0" distR="0" wp14:anchorId="3E1D8227" wp14:editId="320CD58A">
-            <wp:extent cx="1840457" cy="1706989"/>
-            <wp:effectExtent l="0" t="0" r="7620" b="7620"/>
-            <wp:docPr id="5" name="Picture 5" descr="A screenshot of a computer&#10;&#10;Description automatically generated"/>
-            <wp:cNvGraphicFramePr>
-              <a:graphicFrameLocks xmlns:a="http://schemas.openxmlformats.org/drawingml/2006/main" noChangeAspect="1"/>
-            </wp:cNvGraphicFramePr>
-            <a:graphic xmlns:a="http://schemas.openxmlformats.org/drawingml/2006/main">
-              <a:graphicData uri="http://schemas.openxmlformats.org/drawingml/2006/picture">
-                <pic:pic xmlns:pic="http://schemas.openxmlformats.org/drawingml/2006/picture">
-                  <pic:nvPicPr>
-                    <pic:cNvPr id="5" name="Picture 5" descr="A screenshot of a computer&#10;&#10;Description automatically generated"/>
-                    <pic:cNvPicPr/>
-                  </pic:nvPicPr>
-                  <pic:blipFill>
-                    <a:blip r:embed="rId17"/>
-                    <a:stretch>
-                      <a:fillRect/>
-                    </a:stretch>
-                  </pic:blipFill>
-                  <pic:spPr>
-                    <a:xfrm>
-                      <a:off x="0" y="0"/>
-                      <a:ext cx="1844383" cy="1710631"/>
-                    </a:xfrm>
-                    <a:prstGeom prst="rect">
-                      <a:avLst/>
-                    </a:prstGeom>
-                  </pic:spPr>
-                </pic:pic>
-              </a:graphicData>
-            </a:graphic>
-          </wp:inline>
-        </w:drawing>
-      </w:r>
-    </w:p>
-    <w:p>
-      <w:pPr>
-        <w:jc w:val="center"/>
-        <w:rPr>
-          <w:rFonts w:ascii="Arial" w:hAnsi="Arial" w:cs="Arial"/>
+          <w:sz w:val="20"/>
+          <w:szCs w:val="20"/>
+        </w:rPr>
+      </w:pPr>
+      <w:r>
+        <w:rPr>
           <w:noProof/>
-          <w:sz w:val="20"/>
-          <w:szCs w:val="20"/>
-        </w:rPr>
-      </w:pPr>
-      <w:r>
-        <w:rPr>
-          <w:noProof/>
-        </w:rPr>
-        <w:lastRenderedPageBreak/>
+        </w:rPr>
         <w:drawing>
           <wp:inline distT="0" distB="0" distL="0" distR="0" wp14:anchorId="63564E87" wp14:editId="08984234">
             <wp:extent cx="4353932" cy="3512185"/>
@@ -11064,6 +12170,7 @@
           <w:sz w:val="20"/>
           <w:szCs w:val="20"/>
         </w:rPr>
+        <w:lastRenderedPageBreak/>
         <w:drawing>
           <wp:inline distT="0" distB="0" distL="0" distR="0" wp14:anchorId="2ADC0E76" wp14:editId="67EC1580">
             <wp:extent cx="4339366" cy="3349815"/>
@@ -11288,7 +12395,6 @@
         <w:rPr>
           <w:noProof/>
         </w:rPr>
-        <w:lastRenderedPageBreak/>
         <w:drawing>
           <wp:inline distT="0" distB="0" distL="0" distR="0" wp14:anchorId="29322AF5" wp14:editId="04A6D180">
             <wp:extent cx="5731510" cy="2912110"/>
@@ -11380,6 +12486,7 @@
         <w:rPr>
           <w:noProof/>
         </w:rPr>
+        <w:lastRenderedPageBreak/>
         <w:t>A lot of the words in the word cloud have positive connotations such as tasty,  friendly, good, quality, excellent, incredible and highly recommend . This suggest most of the reviews are highly rate and have a positive sentiment rating</w:t>
       </w:r>
     </w:p>
@@ -11466,20 +12573,17 @@
         <w:rPr>
           <w:noProof/>
         </w:rPr>
-        <w:lastRenderedPageBreak/>
+        <w:t xml:space="preserve"> </w:t>
+      </w:r>
+      <w:r>
+        <w:rPr>
+          <w:noProof/>
+        </w:rPr>
         <w:drawing>
-          <wp:anchor distT="0" distB="0" distL="114300" distR="114300" simplePos="0" relativeHeight="251661312" behindDoc="0" locked="0" layoutInCell="1" allowOverlap="1" wp14:anchorId="3B3757CB" wp14:editId="0FE38E55">
-            <wp:simplePos x="0" y="0"/>
-            <wp:positionH relativeFrom="column">
-              <wp:posOffset>3414491</wp:posOffset>
-            </wp:positionH>
-            <wp:positionV relativeFrom="paragraph">
-              <wp:posOffset>4831</wp:posOffset>
-            </wp:positionV>
-            <wp:extent cx="3037910" cy="3501663"/>
-            <wp:effectExtent l="0" t="0" r="0" b="3810"/>
-            <wp:wrapNone/>
-            <wp:docPr id="1118347209" name="Picture 1"/>
+          <wp:inline distT="0" distB="0" distL="0" distR="0" wp14:anchorId="3EACB1BD" wp14:editId="0B1EFE8C">
+            <wp:extent cx="5731510" cy="5638165"/>
+            <wp:effectExtent l="0" t="0" r="2540" b="635"/>
+            <wp:docPr id="863655407" name="Picture 1"/>
             <wp:cNvGraphicFramePr>
               <a:graphicFrameLocks xmlns:a="http://schemas.openxmlformats.org/drawingml/2006/main" noChangeAspect="1"/>
             </wp:cNvGraphicFramePr>
@@ -11487,17 +12591,11 @@
               <a:graphicData uri="http://schemas.openxmlformats.org/drawingml/2006/picture">
                 <pic:pic xmlns:pic="http://schemas.openxmlformats.org/drawingml/2006/picture">
                   <pic:nvPicPr>
-                    <pic:cNvPr id="1118347209" name=""/>
+                    <pic:cNvPr id="863655407" name=""/>
                     <pic:cNvPicPr/>
                   </pic:nvPicPr>
                   <pic:blipFill>
-                    <a:blip r:embed="rId21">
-                      <a:extLst>
-                        <a:ext uri="{28A0092B-C50C-407E-A947-70E740481C1C}">
-                          <a14:useLocalDpi xmlns:a14="http://schemas.microsoft.com/office/drawing/2010/main" val="0"/>
-                        </a:ext>
-                      </a:extLst>
-                    </a:blip>
+                    <a:blip r:embed="rId21"/>
                     <a:stretch>
                       <a:fillRect/>
                     </a:stretch>
@@ -11505,7 +12603,7 @@
                   <pic:spPr>
                     <a:xfrm>
                       <a:off x="0" y="0"/>
-                      <a:ext cx="3037910" cy="3501663"/>
+                      <a:ext cx="5731510" cy="5638165"/>
                     </a:xfrm>
                     <a:prstGeom prst="rect">
                       <a:avLst/>
@@ -11514,24 +12612,261 @@
                 </pic:pic>
               </a:graphicData>
             </a:graphic>
-            <wp14:sizeRelH relativeFrom="margin">
-              <wp14:pctWidth>0</wp14:pctWidth>
-            </wp14:sizeRelH>
-            <wp14:sizeRelV relativeFrom="margin">
-              <wp14:pctHeight>0</wp14:pctHeight>
-            </wp14:sizeRelV>
-          </wp:anchor>
+          </wp:inline>
         </w:drawing>
       </w:r>
       <w:r>
         <w:rPr>
           <w:noProof/>
         </w:rPr>
+        <w:t xml:space="preserve"> </w:t>
+      </w:r>
+    </w:p>
+    <w:p>
+      <w:pPr>
+        <w:rPr>
+          <w:rFonts w:ascii="Arial" w:hAnsi="Arial" w:cs="Arial"/>
+          <w:noProof/>
+          <w:sz w:val="20"/>
+          <w:szCs w:val="20"/>
+        </w:rPr>
+      </w:pPr>
+      <w:r>
+        <w:rPr>
+          <w:rFonts w:ascii="Arial" w:hAnsi="Arial" w:cs="Arial"/>
+          <w:noProof/>
+          <w:sz w:val="20"/>
+          <w:szCs w:val="20"/>
+        </w:rPr>
+        <w:t>The above c</w:t>
+      </w:r>
+      <w:r>
+        <w:rPr>
+          <w:rFonts w:ascii="Arial" w:hAnsi="Arial" w:cs="Arial"/>
+          <w:noProof/>
+          <w:sz w:val="20"/>
+          <w:szCs w:val="20"/>
+        </w:rPr>
+        <w:t>orrelation heatmap</w:t>
+      </w:r>
+      <w:r>
+        <w:rPr>
+          <w:rFonts w:ascii="Arial" w:hAnsi="Arial" w:cs="Arial"/>
+          <w:noProof/>
+          <w:sz w:val="20"/>
+          <w:szCs w:val="20"/>
+        </w:rPr>
+        <w:t xml:space="preserve"> in</w:t>
+      </w:r>
+      <w:r>
+        <w:rPr>
+          <w:rFonts w:ascii="Arial" w:hAnsi="Arial" w:cs="Arial"/>
+          <w:noProof/>
+          <w:sz w:val="20"/>
+          <w:szCs w:val="20"/>
+        </w:rPr>
+        <w:t xml:space="preserve"> cmap colour</w:t>
+      </w:r>
+      <w:r>
+        <w:rPr>
+          <w:rFonts w:ascii="Arial" w:hAnsi="Arial" w:cs="Arial"/>
+          <w:noProof/>
+          <w:sz w:val="20"/>
+          <w:szCs w:val="20"/>
+        </w:rPr>
+        <w:t xml:space="preserve"> </w:t>
+      </w:r>
+      <w:r>
+        <w:rPr>
+          <w:rFonts w:ascii="Arial" w:hAnsi="Arial" w:cs="Arial"/>
+          <w:noProof/>
+          <w:sz w:val="20"/>
+          <w:szCs w:val="20"/>
+        </w:rPr>
+        <w:t>‘B</w:t>
+      </w:r>
+      <w:r>
+        <w:rPr>
+          <w:rFonts w:ascii="Arial" w:hAnsi="Arial" w:cs="Arial"/>
+          <w:noProof/>
+          <w:sz w:val="20"/>
+          <w:szCs w:val="20"/>
+        </w:rPr>
+        <w:t>lu</w:t>
+      </w:r>
+      <w:r>
+        <w:rPr>
+          <w:rFonts w:ascii="Arial" w:hAnsi="Arial" w:cs="Arial"/>
+          <w:noProof/>
+          <w:sz w:val="20"/>
+          <w:szCs w:val="20"/>
+        </w:rPr>
+        <w:t>es’</w:t>
+      </w:r>
+      <w:r>
+        <w:rPr>
+          <w:rFonts w:ascii="Arial" w:hAnsi="Arial" w:cs="Arial"/>
+          <w:noProof/>
+          <w:sz w:val="20"/>
+          <w:szCs w:val="20"/>
+        </w:rPr>
+        <w:t xml:space="preserve">, </w:t>
+      </w:r>
+      <w:r>
+        <w:rPr>
+          <w:rFonts w:ascii="Arial" w:hAnsi="Arial" w:cs="Arial"/>
+          <w:noProof/>
+          <w:sz w:val="20"/>
+          <w:szCs w:val="20"/>
+          <w:highlight w:val="yellow"/>
+        </w:rPr>
+        <w:t>fig x</w:t>
+      </w:r>
+      <w:r>
+        <w:rPr>
+          <w:rFonts w:ascii="Arial" w:hAnsi="Arial" w:cs="Arial"/>
+          <w:noProof/>
+          <w:sz w:val="20"/>
+          <w:szCs w:val="20"/>
+        </w:rPr>
+        <w:t xml:space="preserve"> </w:t>
+      </w:r>
+      <w:r>
+        <w:rPr>
+          <w:rFonts w:ascii="Arial" w:hAnsi="Arial" w:cs="Arial"/>
+          <w:noProof/>
+          <w:sz w:val="20"/>
+          <w:szCs w:val="20"/>
+        </w:rPr>
+        <w:t>shows each variable  and it’s correlation wit</w:t>
+      </w:r>
+      <w:r>
+        <w:rPr>
+          <w:rFonts w:ascii="Arial" w:hAnsi="Arial" w:cs="Arial"/>
+          <w:noProof/>
+          <w:sz w:val="20"/>
+          <w:szCs w:val="20"/>
+        </w:rPr>
+        <w:t>h</w:t>
+      </w:r>
+      <w:r>
+        <w:rPr>
+          <w:rFonts w:ascii="Arial" w:hAnsi="Arial" w:cs="Arial"/>
+          <w:noProof/>
+          <w:sz w:val="20"/>
+          <w:szCs w:val="20"/>
+        </w:rPr>
+        <w:t xml:space="preserve"> </w:t>
+      </w:r>
+      <w:r>
+        <w:rPr>
+          <w:rFonts w:ascii="Arial" w:hAnsi="Arial" w:cs="Arial"/>
+          <w:noProof/>
+          <w:sz w:val="20"/>
+          <w:szCs w:val="20"/>
+        </w:rPr>
+        <w:t>the</w:t>
+      </w:r>
+      <w:r>
+        <w:rPr>
+          <w:rFonts w:ascii="Arial" w:hAnsi="Arial" w:cs="Arial"/>
+          <w:noProof/>
+          <w:sz w:val="20"/>
+          <w:szCs w:val="20"/>
+        </w:rPr>
+        <w:t xml:space="preserve"> ‘vadar compound’, (sentiment)</w:t>
+      </w:r>
+      <w:r>
+        <w:rPr>
+          <w:rFonts w:ascii="Arial" w:hAnsi="Arial" w:cs="Arial"/>
+          <w:noProof/>
+          <w:sz w:val="20"/>
+          <w:szCs w:val="20"/>
+        </w:rPr>
+        <w:t xml:space="preserve"> variable</w:t>
+      </w:r>
+      <w:r>
+        <w:rPr>
+          <w:rFonts w:ascii="Arial" w:hAnsi="Arial" w:cs="Arial"/>
+          <w:noProof/>
+          <w:sz w:val="20"/>
+          <w:szCs w:val="20"/>
+        </w:rPr>
+        <w:t xml:space="preserve"> </w:t>
+      </w:r>
+    </w:p>
+    <w:p>
+      <w:pPr>
+        <w:pStyle w:val="ListParagraph"/>
+        <w:numPr>
+          <w:ilvl w:val="0"/>
+          <w:numId w:val="14"/>
+        </w:numPr>
+        <w:rPr>
+          <w:rFonts w:ascii="Arial" w:hAnsi="Arial" w:cs="Arial"/>
+          <w:noProof/>
+          <w:sz w:val="20"/>
+          <w:szCs w:val="20"/>
+        </w:rPr>
+      </w:pPr>
+      <w:r>
+        <w:rPr>
+          <w:rFonts w:ascii="Arial" w:hAnsi="Arial" w:cs="Arial"/>
+          <w:noProof/>
+          <w:sz w:val="20"/>
+          <w:szCs w:val="20"/>
+        </w:rPr>
+        <w:t>Review rating is the darkest at 0.66 correlation</w:t>
+      </w:r>
+      <w:r>
+        <w:rPr>
+          <w:rFonts w:ascii="Arial" w:hAnsi="Arial" w:cs="Arial"/>
+          <w:noProof/>
+          <w:sz w:val="20"/>
+          <w:szCs w:val="20"/>
+        </w:rPr>
+        <w:t>, followed by review likes</w:t>
+      </w:r>
+      <w:r>
+        <w:rPr>
+          <w:rFonts w:ascii="Arial" w:hAnsi="Arial" w:cs="Arial"/>
+          <w:noProof/>
+          <w:sz w:val="20"/>
+          <w:szCs w:val="20"/>
+        </w:rPr>
+        <w:t xml:space="preserve">.  </w:t>
+      </w:r>
+      <w:r>
+        <w:rPr>
+          <w:rFonts w:ascii="Arial" w:hAnsi="Arial" w:cs="Arial"/>
+          <w:noProof/>
+          <w:sz w:val="20"/>
+          <w:szCs w:val="20"/>
+        </w:rPr>
+        <w:t xml:space="preserve"> This indicates that a positive review tends to get more ratings and likes, than a negative one.</w:t>
+      </w:r>
+    </w:p>
+    <w:p>
+      <w:pPr>
+        <w:pStyle w:val="ListParagraph"/>
+        <w:ind w:left="774"/>
+        <w:rPr>
+          <w:rFonts w:ascii="Arial" w:hAnsi="Arial" w:cs="Arial"/>
+          <w:noProof/>
+          <w:sz w:val="20"/>
+          <w:szCs w:val="20"/>
+        </w:rPr>
+      </w:pPr>
+      <w:r>
+        <w:rPr>
+          <w:noProof/>
+        </w:rPr>
+        <w:lastRenderedPageBreak/>
         <w:drawing>
-          <wp:inline distT="0" distB="0" distL="0" distR="0" wp14:anchorId="6AB80988" wp14:editId="178B0D31">
-            <wp:extent cx="3284598" cy="3648890"/>
-            <wp:effectExtent l="0" t="0" r="0" b="8890"/>
-            <wp:docPr id="2081388105" name="Picture 1"/>
+          <wp:inline distT="0" distB="0" distL="0" distR="0" wp14:anchorId="6CCE9462" wp14:editId="16B35476">
+            <wp:extent cx="5731510" cy="5471160"/>
+            <wp:effectExtent l="0" t="0" r="2540" b="0"/>
+            <wp:docPr id="102748600" name="Picture 1"/>
             <wp:cNvGraphicFramePr>
               <a:graphicFrameLocks xmlns:a="http://schemas.openxmlformats.org/drawingml/2006/main" noChangeAspect="1"/>
             </wp:cNvGraphicFramePr>
@@ -11539,7 +12874,7 @@
               <a:graphicData uri="http://schemas.openxmlformats.org/drawingml/2006/picture">
                 <pic:pic xmlns:pic="http://schemas.openxmlformats.org/drawingml/2006/picture">
                   <pic:nvPicPr>
-                    <pic:cNvPr id="2081388105" name=""/>
+                    <pic:cNvPr id="102748600" name=""/>
                     <pic:cNvPicPr/>
                   </pic:nvPicPr>
                   <pic:blipFill>
@@ -11551,7 +12886,7 @@
                   <pic:spPr>
                     <a:xfrm>
                       <a:off x="0" y="0"/>
-                      <a:ext cx="3297467" cy="3663187"/>
+                      <a:ext cx="5731510" cy="5471160"/>
                     </a:xfrm>
                     <a:prstGeom prst="rect">
                       <a:avLst/>
@@ -11563,22 +12898,26 @@
           </wp:inline>
         </w:drawing>
       </w:r>
-      <w:r>
-        <w:rPr>
+    </w:p>
+    <w:p>
+      <w:pPr>
+        <w:rPr>
+          <w:rFonts w:ascii="Arial" w:hAnsi="Arial" w:cs="Arial"/>
           <w:noProof/>
-        </w:rPr>
-        <w:t xml:space="preserve"> </w:t>
-      </w:r>
-    </w:p>
-    <w:p>
-      <w:pPr>
+          <w:sz w:val="20"/>
+          <w:szCs w:val="20"/>
+        </w:rPr>
+      </w:pPr>
+      <w:r>
         <w:rPr>
           <w:rFonts w:ascii="Arial" w:hAnsi="Arial" w:cs="Arial"/>
           <w:noProof/>
           <w:sz w:val="20"/>
           <w:szCs w:val="20"/>
-        </w:rPr>
-      </w:pPr>
+          <w:highlight w:val="yellow"/>
+        </w:rPr>
+        <w:t>Fig. x</w:t>
+      </w:r>
       <w:r>
         <w:rPr>
           <w:rFonts w:ascii="Arial" w:hAnsi="Arial" w:cs="Arial"/>
@@ -11586,7 +12925,7 @@
           <w:sz w:val="20"/>
           <w:szCs w:val="20"/>
         </w:rPr>
-        <w:t>The above c</w:t>
+        <w:t xml:space="preserve"> in </w:t>
       </w:r>
       <w:r>
         <w:rPr>
@@ -11595,7 +12934,7 @@
           <w:sz w:val="20"/>
           <w:szCs w:val="20"/>
         </w:rPr>
-        <w:t>orrelation heatmap</w:t>
+        <w:t xml:space="preserve">cmap </w:t>
       </w:r>
       <w:r>
         <w:rPr>
@@ -11604,7 +12943,7 @@
           <w:sz w:val="20"/>
           <w:szCs w:val="20"/>
         </w:rPr>
-        <w:t xml:space="preserve"> in</w:t>
+        <w:t>c</w:t>
       </w:r>
       <w:r>
         <w:rPr>
@@ -11613,7 +12952,7 @@
           <w:sz w:val="20"/>
           <w:szCs w:val="20"/>
         </w:rPr>
-        <w:t xml:space="preserve"> cmap colour</w:t>
+        <w:t>olour</w:t>
       </w:r>
       <w:r>
         <w:rPr>
@@ -11622,7 +12961,7 @@
           <w:sz w:val="20"/>
           <w:szCs w:val="20"/>
         </w:rPr>
-        <w:t xml:space="preserve"> </w:t>
+        <w:t xml:space="preserve"> ‘Greens’ theme shows each</w:t>
       </w:r>
       <w:r>
         <w:rPr>
@@ -11631,7 +12970,7 @@
           <w:sz w:val="20"/>
           <w:szCs w:val="20"/>
         </w:rPr>
-        <w:t>‘B</w:t>
+        <w:t xml:space="preserve"> variable’s level of correlation with </w:t>
       </w:r>
       <w:r>
         <w:rPr>
@@ -11640,107 +12979,7 @@
           <w:sz w:val="20"/>
           <w:szCs w:val="20"/>
         </w:rPr>
-        <w:t>lu</w:t>
-      </w:r>
-      <w:r>
-        <w:rPr>
-          <w:rFonts w:ascii="Arial" w:hAnsi="Arial" w:cs="Arial"/>
-          <w:noProof/>
-          <w:sz w:val="20"/>
-          <w:szCs w:val="20"/>
-        </w:rPr>
-        <w:t>es’</w:t>
-      </w:r>
-      <w:r>
-        <w:rPr>
-          <w:rFonts w:ascii="Arial" w:hAnsi="Arial" w:cs="Arial"/>
-          <w:noProof/>
-          <w:sz w:val="20"/>
-          <w:szCs w:val="20"/>
-        </w:rPr>
-        <w:t xml:space="preserve">, </w:t>
-      </w:r>
-      <w:r>
-        <w:rPr>
-          <w:rFonts w:ascii="Arial" w:hAnsi="Arial" w:cs="Arial"/>
-          <w:noProof/>
-          <w:sz w:val="20"/>
-          <w:szCs w:val="20"/>
-          <w:highlight w:val="yellow"/>
-        </w:rPr>
-        <w:t>fig x</w:t>
-      </w:r>
-      <w:r>
-        <w:rPr>
-          <w:rFonts w:ascii="Arial" w:hAnsi="Arial" w:cs="Arial"/>
-          <w:noProof/>
-          <w:sz w:val="20"/>
-          <w:szCs w:val="20"/>
-        </w:rPr>
-        <w:t xml:space="preserve"> </w:t>
-      </w:r>
-      <w:r>
-        <w:rPr>
-          <w:rFonts w:ascii="Arial" w:hAnsi="Arial" w:cs="Arial"/>
-          <w:noProof/>
-          <w:sz w:val="20"/>
-          <w:szCs w:val="20"/>
-        </w:rPr>
-        <w:t>shows each variable  and it’s correlation wit</w:t>
-      </w:r>
-      <w:r>
-        <w:rPr>
-          <w:rFonts w:ascii="Arial" w:hAnsi="Arial" w:cs="Arial"/>
-          <w:noProof/>
-          <w:sz w:val="20"/>
-          <w:szCs w:val="20"/>
-        </w:rPr>
-        <w:t>h</w:t>
-      </w:r>
-      <w:r>
-        <w:rPr>
-          <w:rFonts w:ascii="Arial" w:hAnsi="Arial" w:cs="Arial"/>
-          <w:noProof/>
-          <w:sz w:val="20"/>
-          <w:szCs w:val="20"/>
-        </w:rPr>
-        <w:t xml:space="preserve"> </w:t>
-      </w:r>
-      <w:r>
-        <w:rPr>
-          <w:rFonts w:ascii="Arial" w:hAnsi="Arial" w:cs="Arial"/>
-          <w:noProof/>
-          <w:sz w:val="20"/>
-          <w:szCs w:val="20"/>
-        </w:rPr>
-        <w:t>the</w:t>
-      </w:r>
-      <w:r>
-        <w:rPr>
-          <w:rFonts w:ascii="Arial" w:hAnsi="Arial" w:cs="Arial"/>
-          <w:noProof/>
-          <w:sz w:val="20"/>
-          <w:szCs w:val="20"/>
-        </w:rPr>
-        <w:t xml:space="preserve"> ‘vadar compound’, (sentiment)</w:t>
-      </w:r>
-      <w:r>
-        <w:rPr>
-          <w:rFonts w:ascii="Arial" w:hAnsi="Arial" w:cs="Arial"/>
-          <w:noProof/>
-          <w:sz w:val="20"/>
-          <w:szCs w:val="20"/>
-        </w:rPr>
-        <w:t xml:space="preserve"> variable</w:t>
-      </w:r>
-      <w:r>
-        <w:rPr>
-          <w:rFonts w:ascii="Arial" w:hAnsi="Arial" w:cs="Arial"/>
-          <w:noProof/>
-          <w:sz w:val="20"/>
-          <w:szCs w:val="20"/>
-        </w:rPr>
-        <w:t xml:space="preserve"> </w:t>
+        <w:t xml:space="preserve">‘Review likes’. </w:t>
       </w:r>
     </w:p>
     <w:p>
@@ -11764,7 +13003,7 @@
           <w:sz w:val="20"/>
           <w:szCs w:val="20"/>
         </w:rPr>
-        <w:t>Review rating is the darkest at 0.66 correlation</w:t>
+        <w:t>‘Check 5</w:t>
       </w:r>
       <w:r>
         <w:rPr>
@@ -11773,7 +13012,7 @@
           <w:sz w:val="20"/>
           <w:szCs w:val="20"/>
         </w:rPr>
-        <w:t>, followed by review likes</w:t>
+        <w:t>‘</w:t>
       </w:r>
       <w:r>
         <w:rPr>
@@ -11782,7 +13021,7 @@
           <w:sz w:val="20"/>
           <w:szCs w:val="20"/>
         </w:rPr>
-        <w:t xml:space="preserve">.  </w:t>
+        <w:t xml:space="preserve"> </w:t>
       </w:r>
       <w:r>
         <w:rPr>
@@ -11791,27 +13030,25 @@
           <w:sz w:val="20"/>
           <w:szCs w:val="20"/>
         </w:rPr>
-        <w:t xml:space="preserve"> This indicates that a positive review tends to get more ratings and likes, than a negative one.</w:t>
-      </w:r>
-    </w:p>
-    <w:p>
-      <w:pPr>
+        <w:t>(</w:t>
+      </w:r>
+      <w:r>
         <w:rPr>
           <w:rFonts w:ascii="Arial" w:hAnsi="Arial" w:cs="Arial"/>
           <w:noProof/>
           <w:sz w:val="20"/>
           <w:szCs w:val="20"/>
         </w:rPr>
-      </w:pPr>
+        <w:t>checks if the owner has replied to the re</w:t>
+      </w:r>
       <w:r>
         <w:rPr>
           <w:rFonts w:ascii="Arial" w:hAnsi="Arial" w:cs="Arial"/>
           <w:noProof/>
           <w:sz w:val="20"/>
           <w:szCs w:val="20"/>
-          <w:highlight w:val="yellow"/>
-        </w:rPr>
-        <w:t>Fig. x</w:t>
+        </w:rPr>
+        <w:t>vi</w:t>
       </w:r>
       <w:r>
         <w:rPr>
@@ -11820,7 +13057,7 @@
           <w:sz w:val="20"/>
           <w:szCs w:val="20"/>
         </w:rPr>
-        <w:t xml:space="preserve"> in </w:t>
+        <w:t>ew</w:t>
       </w:r>
       <w:r>
         <w:rPr>
@@ -11829,7 +13066,7 @@
           <w:sz w:val="20"/>
           <w:szCs w:val="20"/>
         </w:rPr>
-        <w:t xml:space="preserve">cmap </w:t>
+        <w:t>)</w:t>
       </w:r>
       <w:r>
         <w:rPr>
@@ -11838,7 +13075,7 @@
           <w:sz w:val="20"/>
           <w:szCs w:val="20"/>
         </w:rPr>
-        <w:t>c</w:t>
+        <w:t xml:space="preserve"> and ‘check </w:t>
       </w:r>
       <w:r>
         <w:rPr>
@@ -11847,7 +13084,7 @@
           <w:sz w:val="20"/>
           <w:szCs w:val="20"/>
         </w:rPr>
-        <w:t>olour</w:t>
+        <w:t>7</w:t>
       </w:r>
       <w:r>
         <w:rPr>
@@ -11856,7 +13093,7 @@
           <w:sz w:val="20"/>
           <w:szCs w:val="20"/>
         </w:rPr>
-        <w:t xml:space="preserve"> ‘Greens’ theme shows each</w:t>
+        <w:t>‘ (checking number of details)</w:t>
       </w:r>
       <w:r>
         <w:rPr>
@@ -11865,7 +13102,7 @@
           <w:sz w:val="20"/>
           <w:szCs w:val="20"/>
         </w:rPr>
-        <w:t xml:space="preserve"> variable’s level of correlation with </w:t>
+        <w:t xml:space="preserve"> are negativly correlated at -0.0064 and -0.19</w:t>
       </w:r>
       <w:r>
         <w:rPr>
@@ -11874,7 +13111,52 @@
           <w:sz w:val="20"/>
           <w:szCs w:val="20"/>
         </w:rPr>
-        <w:t xml:space="preserve">‘Review likes’. </w:t>
+        <w:t xml:space="preserve">. This indicates that </w:t>
+      </w:r>
+      <w:r>
+        <w:rPr>
+          <w:rFonts w:ascii="Arial" w:hAnsi="Arial" w:cs="Arial"/>
+          <w:noProof/>
+          <w:sz w:val="20"/>
+          <w:szCs w:val="20"/>
+        </w:rPr>
+        <w:t>the polarity of a review has no effect on whether or not the owner of the buisness engages with the re</w:t>
+      </w:r>
+      <w:r>
+        <w:rPr>
+          <w:rFonts w:ascii="Arial" w:hAnsi="Arial" w:cs="Arial"/>
+          <w:noProof/>
+          <w:sz w:val="20"/>
+          <w:szCs w:val="20"/>
+        </w:rPr>
+        <w:t>vi</w:t>
+      </w:r>
+      <w:r>
+        <w:rPr>
+          <w:rFonts w:ascii="Arial" w:hAnsi="Arial" w:cs="Arial"/>
+          <w:noProof/>
+          <w:sz w:val="20"/>
+          <w:szCs w:val="20"/>
+        </w:rPr>
+        <w:t>ew</w:t>
+      </w:r>
+      <w:r>
+        <w:rPr>
+          <w:rFonts w:ascii="Arial" w:hAnsi="Arial" w:cs="Arial"/>
+          <w:noProof/>
+          <w:sz w:val="20"/>
+          <w:szCs w:val="20"/>
+        </w:rPr>
+        <w:t xml:space="preserve"> or is related to the number of details they have included in their </w:t>
+      </w:r>
+      <w:r>
+        <w:rPr>
+          <w:rFonts w:ascii="Arial" w:hAnsi="Arial" w:cs="Arial"/>
+          <w:noProof/>
+          <w:sz w:val="20"/>
+          <w:szCs w:val="20"/>
+        </w:rPr>
+        <w:t xml:space="preserve">review. </w:t>
       </w:r>
     </w:p>
     <w:p>
@@ -11898,7 +13180,7 @@
           <w:sz w:val="20"/>
           <w:szCs w:val="20"/>
         </w:rPr>
-        <w:t>‘Check 5</w:t>
+        <w:t xml:space="preserve">Review length and </w:t>
       </w:r>
       <w:r>
         <w:rPr>
@@ -11907,7 +13189,7 @@
           <w:sz w:val="20"/>
           <w:szCs w:val="20"/>
         </w:rPr>
-        <w:t>‘</w:t>
+        <w:t>punctuation count are similarly correlated at</w:t>
       </w:r>
       <w:r>
         <w:rPr>
@@ -11916,8 +13198,9 @@
           <w:sz w:val="20"/>
           <w:szCs w:val="20"/>
         </w:rPr>
-        <w:t xml:space="preserve"> </w:t>
-      </w:r>
+        <w:t xml:space="preserve"> 0.24 and 0.22 respectivly. </w:t>
+      </w:r>
+      <w:bookmarkStart w:id="18" w:name="_Hlk143864476"/>
       <w:r>
         <w:rPr>
           <w:rFonts w:ascii="Arial" w:hAnsi="Arial" w:cs="Arial"/>
@@ -11925,7 +13208,7 @@
           <w:sz w:val="20"/>
           <w:szCs w:val="20"/>
         </w:rPr>
-        <w:t>(</w:t>
+        <w:t>This indicates that other reviewers appreciate a longer review with more detail</w:t>
       </w:r>
       <w:r>
         <w:rPr>
@@ -11934,328 +13217,17 @@
           <w:sz w:val="20"/>
           <w:szCs w:val="20"/>
         </w:rPr>
-        <w:t>checks if the owner has replied to the re</w:t>
-      </w:r>
-      <w:r>
+        <w:t xml:space="preserve">. </w:t>
+      </w:r>
+      <w:bookmarkEnd w:id="18"/>
+    </w:p>
+    <w:p>
+      <w:pPr>
         <w:rPr>
           <w:rFonts w:ascii="Arial" w:hAnsi="Arial" w:cs="Arial"/>
           <w:noProof/>
           <w:sz w:val="20"/>
           <w:szCs w:val="20"/>
-        </w:rPr>
-        <w:t>vi</w:t>
-      </w:r>
-      <w:r>
-        <w:rPr>
-          <w:rFonts w:ascii="Arial" w:hAnsi="Arial" w:cs="Arial"/>
-          <w:noProof/>
-          <w:sz w:val="20"/>
-          <w:szCs w:val="20"/>
-        </w:rPr>
-        <w:t>ew</w:t>
-      </w:r>
-      <w:r>
-        <w:rPr>
-          <w:rFonts w:ascii="Arial" w:hAnsi="Arial" w:cs="Arial"/>
-          <w:noProof/>
-          <w:sz w:val="20"/>
-          <w:szCs w:val="20"/>
-        </w:rPr>
-        <w:t>)</w:t>
-      </w:r>
-      <w:r>
-        <w:rPr>
-          <w:rFonts w:ascii="Arial" w:hAnsi="Arial" w:cs="Arial"/>
-          <w:noProof/>
-          <w:sz w:val="20"/>
-          <w:szCs w:val="20"/>
-        </w:rPr>
-        <w:t xml:space="preserve"> and ‘check </w:t>
-      </w:r>
-      <w:r>
-        <w:rPr>
-          <w:rFonts w:ascii="Arial" w:hAnsi="Arial" w:cs="Arial"/>
-          <w:noProof/>
-          <w:sz w:val="20"/>
-          <w:szCs w:val="20"/>
-        </w:rPr>
-        <w:t>7</w:t>
-      </w:r>
-      <w:r>
-        <w:rPr>
-          <w:rFonts w:ascii="Arial" w:hAnsi="Arial" w:cs="Arial"/>
-          <w:noProof/>
-          <w:sz w:val="20"/>
-          <w:szCs w:val="20"/>
-        </w:rPr>
-        <w:t>‘ (checking number of details)</w:t>
-      </w:r>
-      <w:r>
-        <w:rPr>
-          <w:rFonts w:ascii="Arial" w:hAnsi="Arial" w:cs="Arial"/>
-          <w:noProof/>
-          <w:sz w:val="20"/>
-          <w:szCs w:val="20"/>
-        </w:rPr>
-        <w:t xml:space="preserve"> are negativly correlated at -0.0064 and -0.19</w:t>
-      </w:r>
-      <w:r>
-        <w:rPr>
-          <w:rFonts w:ascii="Arial" w:hAnsi="Arial" w:cs="Arial"/>
-          <w:noProof/>
-          <w:sz w:val="20"/>
-          <w:szCs w:val="20"/>
-        </w:rPr>
-        <w:t xml:space="preserve">. This indicates that </w:t>
-      </w:r>
-      <w:r>
-        <w:rPr>
-          <w:rFonts w:ascii="Arial" w:hAnsi="Arial" w:cs="Arial"/>
-          <w:noProof/>
-          <w:sz w:val="20"/>
-          <w:szCs w:val="20"/>
-        </w:rPr>
-        <w:t>the polarity of a review has no effect on whether or not the owner of the buisness engages with the re</w:t>
-      </w:r>
-      <w:r>
-        <w:rPr>
-          <w:rFonts w:ascii="Arial" w:hAnsi="Arial" w:cs="Arial"/>
-          <w:noProof/>
-          <w:sz w:val="20"/>
-          <w:szCs w:val="20"/>
-        </w:rPr>
-        <w:t>vi</w:t>
-      </w:r>
-      <w:r>
-        <w:rPr>
-          <w:rFonts w:ascii="Arial" w:hAnsi="Arial" w:cs="Arial"/>
-          <w:noProof/>
-          <w:sz w:val="20"/>
-          <w:szCs w:val="20"/>
-        </w:rPr>
-        <w:t>ew</w:t>
-      </w:r>
-      <w:r>
-        <w:rPr>
-          <w:rFonts w:ascii="Arial" w:hAnsi="Arial" w:cs="Arial"/>
-          <w:noProof/>
-          <w:sz w:val="20"/>
-          <w:szCs w:val="20"/>
-        </w:rPr>
-        <w:t xml:space="preserve"> or is related to the number of details they have included in their </w:t>
-      </w:r>
-      <w:r>
-        <w:rPr>
-          <w:rFonts w:ascii="Arial" w:hAnsi="Arial" w:cs="Arial"/>
-          <w:noProof/>
-          <w:sz w:val="20"/>
-          <w:szCs w:val="20"/>
-        </w:rPr>
-        <w:t xml:space="preserve">review. </w:t>
-      </w:r>
-    </w:p>
-    <w:p>
-      <w:pPr>
-        <w:pStyle w:val="ListParagraph"/>
-        <w:numPr>
-          <w:ilvl w:val="0"/>
-          <w:numId w:val="14"/>
-        </w:numPr>
-        <w:rPr>
-          <w:rFonts w:ascii="Arial" w:hAnsi="Arial" w:cs="Arial"/>
-          <w:noProof/>
-          <w:sz w:val="20"/>
-          <w:szCs w:val="20"/>
-        </w:rPr>
-      </w:pPr>
-      <w:r>
-        <w:rPr>
-          <w:rFonts w:ascii="Arial" w:hAnsi="Arial" w:cs="Arial"/>
-          <w:noProof/>
-          <w:sz w:val="20"/>
-          <w:szCs w:val="20"/>
-        </w:rPr>
-        <w:t xml:space="preserve">Review length and </w:t>
-      </w:r>
-      <w:r>
-        <w:rPr>
-          <w:rFonts w:ascii="Arial" w:hAnsi="Arial" w:cs="Arial"/>
-          <w:noProof/>
-          <w:sz w:val="20"/>
-          <w:szCs w:val="20"/>
-        </w:rPr>
-        <w:t>punctuation count are similarly correlated at</w:t>
-      </w:r>
-      <w:r>
-        <w:rPr>
-          <w:rFonts w:ascii="Arial" w:hAnsi="Arial" w:cs="Arial"/>
-          <w:noProof/>
-          <w:sz w:val="20"/>
-          <w:szCs w:val="20"/>
-        </w:rPr>
-        <w:t xml:space="preserve"> 0.24 and 0.22 respectivly. </w:t>
-      </w:r>
-      <w:bookmarkStart w:id="18" w:name="_Hlk143864476"/>
-      <w:r>
-        <w:rPr>
-          <w:rFonts w:ascii="Arial" w:hAnsi="Arial" w:cs="Arial"/>
-          <w:noProof/>
-          <w:sz w:val="20"/>
-          <w:szCs w:val="20"/>
-        </w:rPr>
-        <w:t>This indicates that other reviewers appreciate a longer review with more detail</w:t>
-      </w:r>
-      <w:r>
-        <w:rPr>
-          <w:rFonts w:ascii="Arial" w:hAnsi="Arial" w:cs="Arial"/>
-          <w:noProof/>
-          <w:sz w:val="20"/>
-          <w:szCs w:val="20"/>
-        </w:rPr>
-        <w:t xml:space="preserve">. </w:t>
-      </w:r>
-      <w:bookmarkEnd w:id="18"/>
-    </w:p>
-    <w:p>
-      <w:pPr>
-        <w:rPr>
-          <w:rFonts w:ascii="Arial" w:hAnsi="Arial" w:cs="Arial"/>
-          <w:noProof/>
-          <w:sz w:val="20"/>
-          <w:szCs w:val="20"/>
-        </w:rPr>
-      </w:pPr>
-    </w:p>
-    <w:p>
-      <w:pPr>
-        <w:rPr>
-          <w:noProof/>
-        </w:rPr>
-      </w:pPr>
-    </w:p>
-    <w:p>
-      <w:pPr>
-        <w:rPr>
-          <w:noProof/>
-        </w:rPr>
-      </w:pPr>
-      <w:r>
-        <w:rPr>
-          <w:noProof/>
-          <w:highlight w:val="yellow"/>
-        </w:rPr>
-        <w:t>Fig x</w:t>
-      </w:r>
-      <w:r>
-        <w:rPr>
-          <w:noProof/>
-        </w:rPr>
-        <w:t xml:space="preserve">. </w:t>
-      </w:r>
-      <w:r>
-        <w:rPr>
-          <w:noProof/>
-        </w:rPr>
-        <w:t>below</w:t>
-      </w:r>
-      <w:r>
-        <w:rPr>
-          <w:noProof/>
-        </w:rPr>
-        <w:t xml:space="preserve"> shows a seaborn countplot of names of restaurants and the number of </w:t>
-      </w:r>
-      <w:r>
-        <w:rPr>
-          <w:noProof/>
-        </w:rPr>
-        <w:t>stars</w:t>
-      </w:r>
-      <w:r>
-        <w:rPr>
-          <w:noProof/>
-        </w:rPr>
-        <w:t xml:space="preserve"> per restaurant.</w:t>
-      </w:r>
-    </w:p>
-    <w:p>
-      <w:pPr>
-        <w:pStyle w:val="ListParagraph"/>
-        <w:numPr>
-          <w:ilvl w:val="0"/>
-          <w:numId w:val="17"/>
-        </w:numPr>
-        <w:rPr>
-          <w:noProof/>
-        </w:rPr>
-      </w:pPr>
-      <w:r>
-        <w:rPr>
-          <w:noProof/>
-        </w:rPr>
-        <w:t>Purple is the most predominant colour showing restaurants in the dataset are highly rated with 5 stars</w:t>
-      </w:r>
-      <w:bookmarkStart w:id="19" w:name="_Hlk143865950"/>
-      <w:r>
-        <w:rPr>
-          <w:noProof/>
-        </w:rPr>
-        <w:t>. The Chaper One restaurant has over 40 5 star reviews</w:t>
-      </w:r>
-      <w:bookmarkEnd w:id="19"/>
-    </w:p>
-    <w:p>
-      <w:pPr>
-        <w:pStyle w:val="ListParagraph"/>
-        <w:numPr>
-          <w:ilvl w:val="0"/>
-          <w:numId w:val="17"/>
-        </w:numPr>
-        <w:rPr>
-          <w:noProof/>
-        </w:rPr>
-      </w:pPr>
-      <w:r>
-        <w:rPr>
-          <w:noProof/>
-        </w:rPr>
-        <w:t xml:space="preserve">Sophies </w:t>
-      </w:r>
-      <w:r>
-        <w:rPr>
-          <w:noProof/>
-        </w:rPr>
-        <w:t xml:space="preserve">restaurant </w:t>
-      </w:r>
-      <w:r>
-        <w:rPr>
-          <w:noProof/>
-        </w:rPr>
-        <w:t>is rated 15 times with 4 star rev</w:t>
-      </w:r>
-      <w:r>
-        <w:rPr>
-          <w:noProof/>
-        </w:rPr>
-        <w:t>i</w:t>
-      </w:r>
-      <w:r>
-        <w:rPr>
-          <w:noProof/>
-        </w:rPr>
-        <w:t>ews</w:t>
-      </w:r>
-    </w:p>
-    <w:p>
-      <w:pPr>
-        <w:rPr>
-          <w:noProof/>
-        </w:rPr>
-      </w:pPr>
-    </w:p>
-    <w:p>
-      <w:pPr>
-        <w:rPr>
-          <w:noProof/>
         </w:rPr>
       </w:pPr>
     </w:p>
@@ -12271,9 +13243,9 @@
         </w:rPr>
         <w:lastRenderedPageBreak/>
         <w:drawing>
-          <wp:inline distT="0" distB="0" distL="0" distR="0" wp14:anchorId="04E4096F" wp14:editId="613150D5">
-            <wp:extent cx="5731510" cy="2639060"/>
-            <wp:effectExtent l="0" t="0" r="2540" b="8890"/>
+          <wp:inline distT="0" distB="0" distL="0" distR="0" wp14:anchorId="055CD2F3" wp14:editId="20F3979D">
+            <wp:extent cx="5731510" cy="2816352"/>
+            <wp:effectExtent l="0" t="0" r="2540" b="3175"/>
             <wp:docPr id="6" name="Picture 6"/>
             <wp:cNvGraphicFramePr>
               <a:graphicFrameLocks xmlns:a="http://schemas.openxmlformats.org/drawingml/2006/main" noChangeAspect="1"/>
@@ -12294,7 +13266,7 @@
                   <pic:spPr>
                     <a:xfrm>
                       <a:off x="0" y="0"/>
-                      <a:ext cx="5731510" cy="2639060"/>
+                      <a:ext cx="5736360" cy="2818735"/>
                     </a:xfrm>
                     <a:prstGeom prst="rect">
                       <a:avLst/>
@@ -12306,6 +13278,139 @@
           </wp:inline>
         </w:drawing>
       </w:r>
+    </w:p>
+    <w:p>
+      <w:pPr>
+        <w:rPr>
+          <w:noProof/>
+        </w:rPr>
+      </w:pPr>
+      <w:r>
+        <w:rPr>
+          <w:noProof/>
+          <w:highlight w:val="yellow"/>
+        </w:rPr>
+        <w:t>Fig x</w:t>
+      </w:r>
+      <w:r>
+        <w:rPr>
+          <w:noProof/>
+        </w:rPr>
+        <w:t xml:space="preserve">. </w:t>
+      </w:r>
+      <w:r>
+        <w:rPr>
+          <w:noProof/>
+        </w:rPr>
+        <w:t>below</w:t>
+      </w:r>
+      <w:r>
+        <w:rPr>
+          <w:noProof/>
+        </w:rPr>
+        <w:t xml:space="preserve"> shows a seaborn countplot of names of restaurants and the number of </w:t>
+      </w:r>
+      <w:r>
+        <w:rPr>
+          <w:noProof/>
+        </w:rPr>
+        <w:t>stars</w:t>
+      </w:r>
+      <w:r>
+        <w:rPr>
+          <w:noProof/>
+        </w:rPr>
+        <w:t xml:space="preserve"> per restaurant.</w:t>
+      </w:r>
+    </w:p>
+    <w:p>
+      <w:pPr>
+        <w:pStyle w:val="ListParagraph"/>
+        <w:numPr>
+          <w:ilvl w:val="0"/>
+          <w:numId w:val="17"/>
+        </w:numPr>
+        <w:rPr>
+          <w:noProof/>
+        </w:rPr>
+      </w:pPr>
+      <w:r>
+        <w:rPr>
+          <w:noProof/>
+        </w:rPr>
+        <w:t>Purple is the most predominant colour showing restaurants in the dataset are highly rated with 5 stars</w:t>
+      </w:r>
+      <w:bookmarkStart w:id="19" w:name="_Hlk143865950"/>
+      <w:r>
+        <w:rPr>
+          <w:noProof/>
+        </w:rPr>
+        <w:t>. The Chaper One restaurant has over 40 5 star reviews</w:t>
+      </w:r>
+      <w:bookmarkEnd w:id="19"/>
+    </w:p>
+    <w:p>
+      <w:pPr>
+        <w:pStyle w:val="ListParagraph"/>
+        <w:numPr>
+          <w:ilvl w:val="0"/>
+          <w:numId w:val="17"/>
+        </w:numPr>
+        <w:rPr>
+          <w:noProof/>
+        </w:rPr>
+      </w:pPr>
+      <w:r>
+        <w:rPr>
+          <w:noProof/>
+        </w:rPr>
+        <w:t xml:space="preserve">Sophies </w:t>
+      </w:r>
+      <w:r>
+        <w:rPr>
+          <w:noProof/>
+        </w:rPr>
+        <w:t xml:space="preserve">restaurant </w:t>
+      </w:r>
+      <w:r>
+        <w:rPr>
+          <w:noProof/>
+        </w:rPr>
+        <w:t>is rated 15 times with 4 star rev</w:t>
+      </w:r>
+      <w:r>
+        <w:rPr>
+          <w:noProof/>
+        </w:rPr>
+        <w:t>i</w:t>
+      </w:r>
+      <w:r>
+        <w:rPr>
+          <w:noProof/>
+        </w:rPr>
+        <w:t>ews</w:t>
+      </w:r>
+    </w:p>
+    <w:p>
+      <w:pPr>
+        <w:rPr>
+          <w:noProof/>
+        </w:rPr>
+      </w:pPr>
+    </w:p>
+    <w:p>
+      <w:pPr>
+        <w:rPr>
+          <w:noProof/>
+        </w:rPr>
+      </w:pPr>
+    </w:p>
+    <w:p>
+      <w:pPr>
+        <w:rPr>
+          <w:noProof/>
+        </w:rPr>
+      </w:pPr>
     </w:p>
     <w:p>
       <w:hyperlink r:id="rId24" w:history="1">
@@ -14996,6 +16101,14 @@
     </w:p>
     <w:p>
       <w:pPr>
+        <w:rPr>
+          <w:rFonts w:ascii="Arial" w:hAnsi="Arial" w:cs="Arial"/>
+          <w:lang w:val="en-US"/>
+        </w:rPr>
+      </w:pPr>
+    </w:p>
+    <w:p>
+      <w:pPr>
         <w:jc w:val="center"/>
         <w:rPr>
           <w:rFonts w:ascii="Arial" w:hAnsi="Arial" w:cs="Arial"/>
@@ -15007,10 +16120,10 @@
           <w:noProof/>
         </w:rPr>
         <w:drawing>
-          <wp:inline distT="0" distB="0" distL="0" distR="0" wp14:anchorId="374BAFFC" wp14:editId="75AC17B5">
-            <wp:extent cx="3087657" cy="5632354"/>
-            <wp:effectExtent l="0" t="0" r="0" b="6985"/>
-            <wp:docPr id="966993055" name="Picture 1"/>
+          <wp:inline distT="0" distB="0" distL="0" distR="0" wp14:anchorId="78A315EF" wp14:editId="68DE2DC8">
+            <wp:extent cx="4944139" cy="6313555"/>
+            <wp:effectExtent l="0" t="0" r="8890" b="0"/>
+            <wp:docPr id="712953178" name="Picture 1"/>
             <wp:cNvGraphicFramePr>
               <a:graphicFrameLocks xmlns:a="http://schemas.openxmlformats.org/drawingml/2006/main" noChangeAspect="1"/>
             </wp:cNvGraphicFramePr>
@@ -15018,7 +16131,7 @@
               <a:graphicData uri="http://schemas.openxmlformats.org/drawingml/2006/picture">
                 <pic:pic xmlns:pic="http://schemas.openxmlformats.org/drawingml/2006/picture">
                   <pic:nvPicPr>
-                    <pic:cNvPr id="966993055" name=""/>
+                    <pic:cNvPr id="712953178" name=""/>
                     <pic:cNvPicPr/>
                   </pic:nvPicPr>
                   <pic:blipFill>
@@ -15030,7 +16143,7 @@
                   <pic:spPr>
                     <a:xfrm>
                       <a:off x="0" y="0"/>
-                      <a:ext cx="3104646" cy="5663345"/>
+                      <a:ext cx="4944139" cy="6313555"/>
                     </a:xfrm>
                     <a:prstGeom prst="rect">
                       <a:avLst/>
@@ -15060,6 +16173,7 @@
           <w:rFonts w:ascii="Arial" w:hAnsi="Arial" w:cs="Arial"/>
           <w:lang w:val="en-US"/>
         </w:rPr>
+        <w:lastRenderedPageBreak/>
         <w:t>‘Check 1’ examines if the dataset contains multiple reviews for the same restaurant from the same person using if-else statements. Is the number of places reviewed</w:t>
       </w:r>
       <w:r>
@@ -15122,7 +16236,6 @@
           <w:rFonts w:ascii="Arial" w:hAnsi="Arial" w:cs="Arial"/>
           <w:lang w:val="en-US"/>
         </w:rPr>
-        <w:lastRenderedPageBreak/>
         <w:t xml:space="preserve">‘Check 2’ examines if the author has submitted more than 1 review in the dataset. </w:t>
       </w:r>
       <w:r>
